--- a/Lab/1/WT Ex1 URK20CO1015.docx
+++ b/Lab/1/WT Ex1 URK20CO1015.docx
@@ -184,74 +184,6 @@
           </w:p>
         </w:tc>
       </w:tr>
-      <w:tr>
-        <w:trPr>
-          <w:trHeight w:val="576"/>
-        </w:trPr>
-        <w:tc>
-          <w:tcPr>
-            <w:tcW w:w="2245" w:type="dxa"/>
-            <w:vAlign w:val="center"/>
-          </w:tcPr>
-          <w:p>
-            <w:pPr>
-              <w:jc w:val="center"/>
-              <w:rPr>
-                <w:rFonts w:ascii="Times New Roman" w:hAnsi="Times New Roman" w:cs="Times New Roman"/>
-                <w:b/>
-                <w:sz w:val="28"/>
-                <w:szCs w:val="28"/>
-              </w:rPr>
-            </w:pPr>
-            <w:r>
-              <w:rPr>
-                <w:rFonts w:ascii="Times New Roman" w:hAnsi="Times New Roman" w:cs="Times New Roman"/>
-                <w:b/>
-                <w:sz w:val="28"/>
-                <w:szCs w:val="28"/>
-              </w:rPr>
-              <w:t>Github</w:t>
-            </w:r>
-            <w:bookmarkStart w:id="0" w:name="_GoBack"/>
-            <w:bookmarkEnd w:id="0"/>
-            <w:r>
-              <w:rPr>
-                <w:rFonts w:ascii="Times New Roman" w:hAnsi="Times New Roman" w:cs="Times New Roman"/>
-                <w:b/>
-                <w:sz w:val="28"/>
-                <w:szCs w:val="28"/>
-              </w:rPr>
-              <w:t xml:space="preserve"> Link</w:t>
-            </w:r>
-          </w:p>
-        </w:tc>
-        <w:tc>
-          <w:tcPr>
-            <w:tcW w:w="7385" w:type="dxa"/>
-            <w:vAlign w:val="center"/>
-          </w:tcPr>
-          <w:p>
-            <w:pPr>
-              <w:rPr>
-                <w:rFonts w:ascii="Times New Roman" w:hAnsi="Times New Roman" w:cs="Times New Roman"/>
-                <w:sz w:val="24"/>
-                <w:szCs w:val="24"/>
-              </w:rPr>
-            </w:pPr>
-            <w:hyperlink r:id="rId7" w:history="1">
-              <w:r>
-                <w:rPr>
-                  <w:rStyle w:val="Hyperlink"/>
-                  <w:rFonts w:ascii="Times New Roman" w:hAnsi="Times New Roman" w:cs="Times New Roman"/>
-                  <w:sz w:val="24"/>
-                  <w:szCs w:val="24"/>
-                </w:rPr>
-                <w:t>https://github.com/Hemanthkumar01machine/Web_Technologies_20CS2056L</w:t>
-              </w:r>
-            </w:hyperlink>
-          </w:p>
-        </w:tc>
-      </w:tr>
     </w:tbl>
     <w:p/>
     <w:p>
@@ -350,13 +282,23 @@
           <w:szCs w:val="24"/>
         </w:rPr>
       </w:pPr>
+      <w:proofErr w:type="gramStart"/>
       <w:r>
         <w:rPr>
           <w:rFonts w:ascii="Times New Roman" w:hAnsi="Times New Roman" w:cs="Times New Roman"/>
           <w:sz w:val="24"/>
           <w:szCs w:val="24"/>
         </w:rPr>
-        <w:t>&lt;!DOCTYPE html&gt;</w:t>
+        <w:t>&lt;!DOCTYPE</w:t>
+      </w:r>
+      <w:proofErr w:type="gramEnd"/>
+      <w:r>
+        <w:rPr>
+          <w:rFonts w:ascii="Times New Roman" w:hAnsi="Times New Roman" w:cs="Times New Roman"/>
+          <w:sz w:val="24"/>
+          <w:szCs w:val="24"/>
+        </w:rPr>
+        <w:t xml:space="preserve"> html&gt;</w:t>
       </w:r>
       <w:r>
         <w:rPr>
@@ -395,15 +337,7 @@
           <w:sz w:val="24"/>
           <w:szCs w:val="24"/>
         </w:rPr>
-        <w:t>html</w:t>
-      </w:r>
-      <w:r>
-        <w:rPr>
-          <w:rFonts w:ascii="Times New Roman" w:hAnsi="Times New Roman" w:cs="Times New Roman"/>
-          <w:sz w:val="24"/>
-          <w:szCs w:val="24"/>
-        </w:rPr>
-        <w:t xml:space="preserve"> =&gt; Root element of a html web page, all the tags will be placed inside to it.</w:t>
+        <w:t>html =&gt; Root element of a html web page, all the tags will be placed inside to it.</w:t>
       </w:r>
     </w:p>
     <w:p>
@@ -426,63 +360,7 @@
           <w:sz w:val="24"/>
           <w:szCs w:val="24"/>
         </w:rPr>
-        <w:t>h</w:t>
-      </w:r>
-      <w:r>
-        <w:rPr>
-          <w:rFonts w:ascii="Times New Roman" w:hAnsi="Times New Roman" w:cs="Times New Roman"/>
-          <w:sz w:val="24"/>
-          <w:szCs w:val="24"/>
-        </w:rPr>
-        <w:t>ead</w:t>
-      </w:r>
-      <w:r>
-        <w:rPr>
-          <w:rFonts w:ascii="Times New Roman" w:hAnsi="Times New Roman" w:cs="Times New Roman"/>
-          <w:sz w:val="24"/>
-          <w:szCs w:val="24"/>
-        </w:rPr>
-        <w:t xml:space="preserve"> </w:t>
-      </w:r>
-      <w:r>
-        <w:rPr>
-          <w:rFonts w:ascii="Times New Roman" w:hAnsi="Times New Roman" w:cs="Times New Roman"/>
-          <w:sz w:val="24"/>
-          <w:szCs w:val="24"/>
-        </w:rPr>
-        <w:t>=&gt; Holds the titl</w:t>
-      </w:r>
-      <w:r>
-        <w:rPr>
-          <w:rFonts w:ascii="Times New Roman" w:hAnsi="Times New Roman" w:cs="Times New Roman"/>
-          <w:sz w:val="24"/>
-          <w:szCs w:val="24"/>
-        </w:rPr>
-        <w:t>e, metadata, stylesheets script l</w:t>
-      </w:r>
-      <w:r>
-        <w:rPr>
-          <w:rFonts w:ascii="Times New Roman" w:hAnsi="Times New Roman" w:cs="Times New Roman"/>
-          <w:sz w:val="24"/>
-          <w:szCs w:val="24"/>
-        </w:rPr>
-        <w:t>inking to the webpage. body This contains all the contents of the document</w:t>
-      </w:r>
-      <w:r>
-        <w:rPr>
-          <w:rFonts w:ascii="Times New Roman" w:hAnsi="Times New Roman" w:cs="Times New Roman"/>
-          <w:sz w:val="24"/>
-          <w:szCs w:val="24"/>
-        </w:rPr>
-        <w:t xml:space="preserve"> that is displayed</w:t>
-      </w:r>
-      <w:r>
-        <w:rPr>
-          <w:rFonts w:ascii="Times New Roman" w:hAnsi="Times New Roman" w:cs="Times New Roman"/>
-          <w:sz w:val="24"/>
-          <w:szCs w:val="24"/>
-        </w:rPr>
-        <w:t xml:space="preserve"> in the webpage.</w:t>
+        <w:t>head =&gt; Holds the title, metadata, stylesheets script linking to the webpage. body This contains all the contents of the document that is displayed in the webpage.</w:t>
       </w:r>
     </w:p>
     <w:p>
@@ -505,39 +383,7 @@
           <w:sz w:val="24"/>
           <w:szCs w:val="24"/>
         </w:rPr>
-        <w:t>c</w:t>
-      </w:r>
-      <w:r>
-        <w:rPr>
-          <w:rFonts w:ascii="Times New Roman" w:hAnsi="Times New Roman" w:cs="Times New Roman"/>
-          <w:sz w:val="24"/>
-          <w:szCs w:val="24"/>
-        </w:rPr>
-        <w:t>enter</w:t>
-      </w:r>
-      <w:r>
-        <w:rPr>
-          <w:rFonts w:ascii="Times New Roman" w:hAnsi="Times New Roman" w:cs="Times New Roman"/>
-          <w:sz w:val="24"/>
-          <w:szCs w:val="24"/>
-        </w:rPr>
-        <w:t xml:space="preserve"> =</w:t>
-      </w:r>
-      <w:r>
-        <w:rPr>
-          <w:rFonts w:ascii="Times New Roman" w:hAnsi="Times New Roman" w:cs="Times New Roman"/>
-          <w:sz w:val="24"/>
-          <w:szCs w:val="24"/>
-        </w:rPr>
-        <w:t>&gt; Used to</w:t>
-      </w:r>
-      <w:r>
-        <w:rPr>
-          <w:rFonts w:ascii="Times New Roman" w:hAnsi="Times New Roman" w:cs="Times New Roman"/>
-          <w:sz w:val="24"/>
-          <w:szCs w:val="24"/>
-        </w:rPr>
-        <w:t xml:space="preserve"> align</w:t>
+        <w:t>center =&gt; Used to align</w:t>
       </w:r>
       <w:r>
         <w:rPr>
@@ -622,55 +468,25 @@
           <w:sz w:val="24"/>
           <w:szCs w:val="24"/>
         </w:rPr>
-        <w:t>Sub</w:t>
-      </w:r>
+        <w:t xml:space="preserve">Sub elements: </w:t>
+      </w:r>
+      <w:proofErr w:type="spellStart"/>
       <w:r>
         <w:rPr>
           <w:rFonts w:ascii="Times New Roman" w:hAnsi="Times New Roman" w:cs="Times New Roman"/>
           <w:sz w:val="24"/>
           <w:szCs w:val="24"/>
         </w:rPr>
-        <w:t xml:space="preserve"> </w:t>
-      </w:r>
+        <w:t>th</w:t>
+      </w:r>
+      <w:proofErr w:type="spellEnd"/>
       <w:r>
         <w:rPr>
           <w:rFonts w:ascii="Times New Roman" w:hAnsi="Times New Roman" w:cs="Times New Roman"/>
           <w:sz w:val="24"/>
           <w:szCs w:val="24"/>
         </w:rPr>
-        <w:t>elements: th</w:t>
-      </w:r>
-      <w:r>
-        <w:rPr>
-          <w:rFonts w:ascii="Times New Roman" w:hAnsi="Times New Roman" w:cs="Times New Roman"/>
-          <w:sz w:val="24"/>
-          <w:szCs w:val="24"/>
-        </w:rPr>
-        <w:t>: heading to the column for</w:t>
-      </w:r>
-      <w:r>
-        <w:rPr>
-          <w:rFonts w:ascii="Times New Roman" w:hAnsi="Times New Roman" w:cs="Times New Roman"/>
-          <w:sz w:val="24"/>
-          <w:szCs w:val="24"/>
-        </w:rPr>
-        <w:t xml:space="preserve"> defines a now</w:t>
-      </w:r>
-      <w:r>
-        <w:rPr>
-          <w:rFonts w:ascii="Times New Roman" w:hAnsi="Times New Roman" w:cs="Times New Roman"/>
-          <w:sz w:val="24"/>
-          <w:szCs w:val="24"/>
-        </w:rPr>
-        <w:t xml:space="preserve"> </w:t>
-      </w:r>
-      <w:r>
-        <w:rPr>
-          <w:rFonts w:ascii="Times New Roman" w:hAnsi="Times New Roman" w:cs="Times New Roman"/>
-          <w:sz w:val="24"/>
-          <w:szCs w:val="24"/>
-        </w:rPr>
-        <w:t>to holds the data in each cell</w:t>
+        <w:t>: heading to the column for defines a now to holds the data in each cell</w:t>
       </w:r>
     </w:p>
     <w:p>
@@ -710,29 +526,23 @@
           <w:szCs w:val="24"/>
         </w:rPr>
       </w:pPr>
+      <w:proofErr w:type="spellStart"/>
       <w:r>
         <w:rPr>
           <w:rFonts w:ascii="Times New Roman" w:hAnsi="Times New Roman" w:cs="Times New Roman"/>
           <w:sz w:val="24"/>
           <w:szCs w:val="24"/>
         </w:rPr>
-        <w:t xml:space="preserve">img </w:t>
-      </w:r>
+        <w:t>img</w:t>
+      </w:r>
+      <w:proofErr w:type="spellEnd"/>
       <w:r>
         <w:rPr>
           <w:rFonts w:ascii="Times New Roman" w:hAnsi="Times New Roman" w:cs="Times New Roman"/>
           <w:sz w:val="24"/>
           <w:szCs w:val="24"/>
         </w:rPr>
-        <w:t>=&gt; T</w:t>
-      </w:r>
-      <w:r>
-        <w:rPr>
-          <w:rFonts w:ascii="Times New Roman" w:hAnsi="Times New Roman" w:cs="Times New Roman"/>
-          <w:sz w:val="24"/>
-          <w:szCs w:val="24"/>
-        </w:rPr>
-        <w:t xml:space="preserve">o embed an image to the webpage. </w:t>
+        <w:t xml:space="preserve"> =&gt; To embed an image to the webpage. </w:t>
       </w:r>
     </w:p>
     <w:p>
@@ -755,15 +565,25 @@
           <w:sz w:val="24"/>
           <w:szCs w:val="24"/>
         </w:rPr>
-        <w:t>Attributes: src:</w:t>
-      </w:r>
+        <w:t xml:space="preserve">Attributes: </w:t>
+      </w:r>
+      <w:proofErr w:type="spellStart"/>
       <w:r>
         <w:rPr>
           <w:rFonts w:ascii="Times New Roman" w:hAnsi="Times New Roman" w:cs="Times New Roman"/>
           <w:sz w:val="24"/>
           <w:szCs w:val="24"/>
         </w:rPr>
-        <w:t xml:space="preserve"> where location is provided alt + Alternative text, if image is not displayed</w:t>
+        <w:t>src</w:t>
+      </w:r>
+      <w:proofErr w:type="spellEnd"/>
+      <w:r>
+        <w:rPr>
+          <w:rFonts w:ascii="Times New Roman" w:hAnsi="Times New Roman" w:cs="Times New Roman"/>
+          <w:sz w:val="24"/>
+          <w:szCs w:val="24"/>
+        </w:rPr>
+        <w:t>: where location is provided alt + Alternative text, if image is not displayed</w:t>
       </w:r>
     </w:p>
     <w:p>
@@ -780,6 +600,7 @@
           <w:szCs w:val="24"/>
         </w:rPr>
       </w:pPr>
+      <w:proofErr w:type="spellStart"/>
       <w:r>
         <w:rPr>
           <w:rFonts w:ascii="Times New Roman" w:hAnsi="Times New Roman" w:cs="Times New Roman"/>
@@ -788,21 +609,14 @@
         </w:rPr>
         <w:t>hr</w:t>
       </w:r>
+      <w:proofErr w:type="spellEnd"/>
       <w:r>
         <w:rPr>
           <w:rFonts w:ascii="Times New Roman" w:hAnsi="Times New Roman" w:cs="Times New Roman"/>
           <w:sz w:val="24"/>
           <w:szCs w:val="24"/>
         </w:rPr>
-        <w:t xml:space="preserve"> =&gt;</w:t>
-      </w:r>
-      <w:r>
-        <w:rPr>
-          <w:rFonts w:ascii="Times New Roman" w:hAnsi="Times New Roman" w:cs="Times New Roman"/>
-          <w:sz w:val="24"/>
-          <w:szCs w:val="24"/>
-        </w:rPr>
-        <w:t xml:space="preserve"> thematic break in the web page. horizontal rule is also displayed.</w:t>
+        <w:t xml:space="preserve"> =&gt; thematic break in the web page. horizontal rule is also displayed.</w:t>
       </w:r>
     </w:p>
     <w:p>
@@ -825,23 +639,7 @@
           <w:sz w:val="24"/>
           <w:szCs w:val="24"/>
         </w:rPr>
-        <w:t xml:space="preserve">a </w:t>
-      </w:r>
-      <w:r>
-        <w:rPr>
-          <w:rFonts w:ascii="Times New Roman" w:hAnsi="Times New Roman" w:cs="Times New Roman"/>
-          <w:sz w:val="24"/>
-          <w:szCs w:val="24"/>
-        </w:rPr>
-        <w:t xml:space="preserve">=&gt; </w:t>
-      </w:r>
-      <w:r>
-        <w:rPr>
-          <w:rFonts w:ascii="Times New Roman" w:hAnsi="Times New Roman" w:cs="Times New Roman"/>
-          <w:sz w:val="24"/>
-          <w:szCs w:val="24"/>
-        </w:rPr>
-        <w:t xml:space="preserve">for creating a hyperlink to other </w:t>
+        <w:t xml:space="preserve">a =&gt; for creating a hyperlink to other </w:t>
       </w:r>
     </w:p>
     <w:p>
@@ -866,22 +664,42 @@
         </w:rPr>
         <w:t xml:space="preserve">attributes: </w:t>
       </w:r>
+      <w:proofErr w:type="spellStart"/>
       <w:r>
         <w:rPr>
           <w:rFonts w:ascii="Times New Roman" w:hAnsi="Times New Roman" w:cs="Times New Roman"/>
           <w:sz w:val="24"/>
           <w:szCs w:val="24"/>
         </w:rPr>
-        <w:t>href:</w:t>
-      </w:r>
+        <w:t>href</w:t>
+      </w:r>
+      <w:proofErr w:type="spellEnd"/>
       <w:r>
         <w:rPr>
           <w:rFonts w:ascii="Times New Roman" w:hAnsi="Times New Roman" w:cs="Times New Roman"/>
           <w:sz w:val="24"/>
           <w:szCs w:val="24"/>
         </w:rPr>
-        <w:t xml:space="preserve"> location of the other / url</w:t>
-      </w:r>
+        <w:t>:</w:t>
+      </w:r>
+      <w:r>
+        <w:rPr>
+          <w:rFonts w:ascii="Times New Roman" w:hAnsi="Times New Roman" w:cs="Times New Roman"/>
+          <w:sz w:val="24"/>
+          <w:szCs w:val="24"/>
+        </w:rPr>
+        <w:t xml:space="preserve"> location of the other / </w:t>
+      </w:r>
+      <w:proofErr w:type="spellStart"/>
+      <w:r>
+        <w:rPr>
+          <w:rFonts w:ascii="Times New Roman" w:hAnsi="Times New Roman" w:cs="Times New Roman"/>
+          <w:sz w:val="24"/>
+          <w:szCs w:val="24"/>
+        </w:rPr>
+        <w:t>url</w:t>
+      </w:r>
+      <w:proofErr w:type="spellEnd"/>
     </w:p>
     <w:p>
       <w:pPr>
@@ -952,22 +770,42 @@
           <w:szCs w:val="24"/>
         </w:rPr>
       </w:pPr>
+      <w:proofErr w:type="spellStart"/>
       <w:r>
         <w:rPr>
           <w:rFonts w:ascii="Times New Roman" w:hAnsi="Times New Roman" w:cs="Times New Roman"/>
           <w:sz w:val="24"/>
           <w:szCs w:val="24"/>
         </w:rPr>
-        <w:t>ol =&gt;</w:t>
-      </w:r>
+        <w:t>ol</w:t>
+      </w:r>
+      <w:proofErr w:type="spellEnd"/>
       <w:r>
         <w:rPr>
           <w:rFonts w:ascii="Times New Roman" w:hAnsi="Times New Roman" w:cs="Times New Roman"/>
           <w:sz w:val="24"/>
           <w:szCs w:val="24"/>
         </w:rPr>
-        <w:t xml:space="preserve"> defines an ordered list [ Numerical/Alphabetical "attribute li each element in the list item ul</w:t>
-      </w:r>
+        <w:t xml:space="preserve"> =&gt;</w:t>
+      </w:r>
+      <w:r>
+        <w:rPr>
+          <w:rFonts w:ascii="Times New Roman" w:hAnsi="Times New Roman" w:cs="Times New Roman"/>
+          <w:sz w:val="24"/>
+          <w:szCs w:val="24"/>
+        </w:rPr>
+        <w:t xml:space="preserve"> defines an ordered list [ Numerical/Alphabetical "attribute li each element in the list item </w:t>
+      </w:r>
+      <w:proofErr w:type="spellStart"/>
+      <w:r>
+        <w:rPr>
+          <w:rFonts w:ascii="Times New Roman" w:hAnsi="Times New Roman" w:cs="Times New Roman"/>
+          <w:sz w:val="24"/>
+          <w:szCs w:val="24"/>
+        </w:rPr>
+        <w:t>ul</w:t>
+      </w:r>
+      <w:proofErr w:type="spellEnd"/>
       <w:r>
         <w:rPr>
           <w:rFonts w:ascii="Times New Roman" w:hAnsi="Times New Roman" w:cs="Times New Roman"/>
@@ -1005,23 +843,7 @@
           <w:sz w:val="24"/>
           <w:szCs w:val="24"/>
         </w:rPr>
-        <w:t>b =&gt;</w:t>
-      </w:r>
-      <w:r>
-        <w:rPr>
-          <w:rFonts w:ascii="Times New Roman" w:hAnsi="Times New Roman" w:cs="Times New Roman"/>
-          <w:sz w:val="24"/>
-          <w:szCs w:val="24"/>
-        </w:rPr>
-        <w:t xml:space="preserve"> make</w:t>
-      </w:r>
-      <w:r>
-        <w:rPr>
-          <w:rFonts w:ascii="Times New Roman" w:hAnsi="Times New Roman" w:cs="Times New Roman"/>
-          <w:sz w:val="24"/>
-          <w:szCs w:val="24"/>
-        </w:rPr>
-        <w:t xml:space="preserve">s the text content bold. </w:t>
+        <w:t xml:space="preserve">b =&gt; makes the text content bold. </w:t>
       </w:r>
     </w:p>
     <w:p>
@@ -1084,34 +906,85 @@
           <w:lang w:val="en-GB" w:eastAsia="en-GB"/>
         </w:rPr>
       </w:pPr>
-      <w:r>
-        <w:rPr>
-          <w:rFonts w:ascii="Consolas" w:eastAsia="Times New Roman" w:hAnsi="Consolas" w:cs="Times New Roman"/>
-          <w:sz w:val="21"/>
-          <w:szCs w:val="21"/>
-          <w:lang w:val="en-GB" w:eastAsia="en-GB"/>
-        </w:rPr>
-        <w:t>&lt;!DOCTYPE html&gt;</w:t>
-      </w:r>
-    </w:p>
-    <w:p>
-      <w:pPr>
-        <w:spacing w:after="0" w:line="240" w:lineRule="auto"/>
-        <w:rPr>
-          <w:rFonts w:ascii="Consolas" w:eastAsia="Times New Roman" w:hAnsi="Consolas" w:cs="Times New Roman"/>
-          <w:sz w:val="21"/>
-          <w:szCs w:val="21"/>
-          <w:lang w:val="en-GB" w:eastAsia="en-GB"/>
-        </w:rPr>
-      </w:pPr>
-      <w:r>
-        <w:rPr>
-          <w:rFonts w:ascii="Consolas" w:eastAsia="Times New Roman" w:hAnsi="Consolas" w:cs="Times New Roman"/>
-          <w:sz w:val="21"/>
-          <w:szCs w:val="21"/>
-          <w:lang w:val="en-GB" w:eastAsia="en-GB"/>
-        </w:rPr>
-        <w:t>&lt;html lang="en"&gt;</w:t>
+      <w:proofErr w:type="gramStart"/>
+      <w:r>
+        <w:rPr>
+          <w:rFonts w:ascii="Consolas" w:eastAsia="Times New Roman" w:hAnsi="Consolas" w:cs="Times New Roman"/>
+          <w:sz w:val="21"/>
+          <w:szCs w:val="21"/>
+          <w:lang w:val="en-GB" w:eastAsia="en-GB"/>
+        </w:rPr>
+        <w:t>&lt;!DOCTYPE</w:t>
+      </w:r>
+      <w:proofErr w:type="gramEnd"/>
+      <w:r>
+        <w:rPr>
+          <w:rFonts w:ascii="Consolas" w:eastAsia="Times New Roman" w:hAnsi="Consolas" w:cs="Times New Roman"/>
+          <w:sz w:val="21"/>
+          <w:szCs w:val="21"/>
+          <w:lang w:val="en-GB" w:eastAsia="en-GB"/>
+        </w:rPr>
+        <w:t xml:space="preserve"> html&gt;</w:t>
+      </w:r>
+    </w:p>
+    <w:p>
+      <w:pPr>
+        <w:spacing w:after="0" w:line="240" w:lineRule="auto"/>
+        <w:rPr>
+          <w:rFonts w:ascii="Consolas" w:eastAsia="Times New Roman" w:hAnsi="Consolas" w:cs="Times New Roman"/>
+          <w:sz w:val="21"/>
+          <w:szCs w:val="21"/>
+          <w:lang w:val="en-GB" w:eastAsia="en-GB"/>
+        </w:rPr>
+      </w:pPr>
+      <w:r>
+        <w:rPr>
+          <w:rFonts w:ascii="Consolas" w:eastAsia="Times New Roman" w:hAnsi="Consolas" w:cs="Times New Roman"/>
+          <w:sz w:val="21"/>
+          <w:szCs w:val="21"/>
+          <w:lang w:val="en-GB" w:eastAsia="en-GB"/>
+        </w:rPr>
+        <w:t xml:space="preserve">&lt;html </w:t>
+      </w:r>
+      <w:proofErr w:type="spellStart"/>
+      <w:r>
+        <w:rPr>
+          <w:rFonts w:ascii="Consolas" w:eastAsia="Times New Roman" w:hAnsi="Consolas" w:cs="Times New Roman"/>
+          <w:sz w:val="21"/>
+          <w:szCs w:val="21"/>
+          <w:lang w:val="en-GB" w:eastAsia="en-GB"/>
+        </w:rPr>
+        <w:t>lang</w:t>
+      </w:r>
+      <w:proofErr w:type="spellEnd"/>
+      <w:r>
+        <w:rPr>
+          <w:rFonts w:ascii="Consolas" w:eastAsia="Times New Roman" w:hAnsi="Consolas" w:cs="Times New Roman"/>
+          <w:sz w:val="21"/>
+          <w:szCs w:val="21"/>
+          <w:lang w:val="en-GB" w:eastAsia="en-GB"/>
+        </w:rPr>
+        <w:t>="</w:t>
+      </w:r>
+      <w:proofErr w:type="spellStart"/>
+      <w:r>
+        <w:rPr>
+          <w:rFonts w:ascii="Consolas" w:eastAsia="Times New Roman" w:hAnsi="Consolas" w:cs="Times New Roman"/>
+          <w:sz w:val="21"/>
+          <w:szCs w:val="21"/>
+          <w:lang w:val="en-GB" w:eastAsia="en-GB"/>
+        </w:rPr>
+        <w:t>en</w:t>
+      </w:r>
+      <w:proofErr w:type="spellEnd"/>
+      <w:r>
+        <w:rPr>
+          <w:rFonts w:ascii="Consolas" w:eastAsia="Times New Roman" w:hAnsi="Consolas" w:cs="Times New Roman"/>
+          <w:sz w:val="21"/>
+          <w:szCs w:val="21"/>
+          <w:lang w:val="en-GB" w:eastAsia="en-GB"/>
+        </w:rPr>
+        <w:t>"&gt;</w:t>
       </w:r>
     </w:p>
     <w:p>
@@ -1171,48 +1044,88 @@
           <w:szCs w:val="21"/>
           <w:lang w:val="en-GB" w:eastAsia="en-GB"/>
         </w:rPr>
+        <w:t xml:space="preserve">    &lt;meta http-</w:t>
+      </w:r>
+      <w:proofErr w:type="spellStart"/>
+      <w:r>
+        <w:rPr>
+          <w:rFonts w:ascii="Consolas" w:eastAsia="Times New Roman" w:hAnsi="Consolas" w:cs="Times New Roman"/>
+          <w:sz w:val="21"/>
+          <w:szCs w:val="21"/>
+          <w:lang w:val="en-GB" w:eastAsia="en-GB"/>
+        </w:rPr>
+        <w:t>equiv</w:t>
+      </w:r>
+      <w:proofErr w:type="spellEnd"/>
+      <w:r>
+        <w:rPr>
+          <w:rFonts w:ascii="Consolas" w:eastAsia="Times New Roman" w:hAnsi="Consolas" w:cs="Times New Roman"/>
+          <w:sz w:val="21"/>
+          <w:szCs w:val="21"/>
+          <w:lang w:val="en-GB" w:eastAsia="en-GB"/>
+        </w:rPr>
+        <w:t>="X-UA-Compatible" content="IE=edge"&gt;</w:t>
+      </w:r>
+    </w:p>
+    <w:p>
+      <w:pPr>
+        <w:spacing w:after="0" w:line="240" w:lineRule="auto"/>
+        <w:rPr>
+          <w:rFonts w:ascii="Consolas" w:eastAsia="Times New Roman" w:hAnsi="Consolas" w:cs="Times New Roman"/>
+          <w:sz w:val="21"/>
+          <w:szCs w:val="21"/>
+          <w:lang w:val="en-GB" w:eastAsia="en-GB"/>
+        </w:rPr>
+      </w:pPr>
+      <w:r>
+        <w:rPr>
+          <w:rFonts w:ascii="Consolas" w:eastAsia="Times New Roman" w:hAnsi="Consolas" w:cs="Times New Roman"/>
+          <w:sz w:val="21"/>
+          <w:szCs w:val="21"/>
+          <w:lang w:val="en-GB" w:eastAsia="en-GB"/>
+        </w:rPr>
+        <w:t xml:space="preserve">    &lt;meta name="viewport" content="width=device-width, initial-scale=1.0"&gt;</w:t>
+      </w:r>
+    </w:p>
+    <w:p>
+      <w:pPr>
+        <w:spacing w:after="0" w:line="240" w:lineRule="auto"/>
+        <w:rPr>
+          <w:rFonts w:ascii="Consolas" w:eastAsia="Times New Roman" w:hAnsi="Consolas" w:cs="Times New Roman"/>
+          <w:sz w:val="21"/>
+          <w:szCs w:val="21"/>
+          <w:lang w:val="en-GB" w:eastAsia="en-GB"/>
+        </w:rPr>
+      </w:pPr>
+      <w:r>
+        <w:rPr>
+          <w:rFonts w:ascii="Consolas" w:eastAsia="Times New Roman" w:hAnsi="Consolas" w:cs="Times New Roman"/>
+          <w:sz w:val="21"/>
+          <w:szCs w:val="21"/>
+          <w:lang w:val="en-GB" w:eastAsia="en-GB"/>
+        </w:rPr>
         <w:lastRenderedPageBreak/>
-        <w:t xml:space="preserve">    &lt;meta http-equiv="X-UA-Compatible" content="IE=edge"&gt;</w:t>
-      </w:r>
-    </w:p>
-    <w:p>
-      <w:pPr>
-        <w:spacing w:after="0" w:line="240" w:lineRule="auto"/>
-        <w:rPr>
-          <w:rFonts w:ascii="Consolas" w:eastAsia="Times New Roman" w:hAnsi="Consolas" w:cs="Times New Roman"/>
-          <w:sz w:val="21"/>
-          <w:szCs w:val="21"/>
-          <w:lang w:val="en-GB" w:eastAsia="en-GB"/>
-        </w:rPr>
-      </w:pPr>
-      <w:r>
-        <w:rPr>
-          <w:rFonts w:ascii="Consolas" w:eastAsia="Times New Roman" w:hAnsi="Consolas" w:cs="Times New Roman"/>
-          <w:sz w:val="21"/>
-          <w:szCs w:val="21"/>
-          <w:lang w:val="en-GB" w:eastAsia="en-GB"/>
-        </w:rPr>
-        <w:t xml:space="preserve">    &lt;meta name="viewport" content="width=device-width, initial-scale=1.0"&gt;</w:t>
-      </w:r>
-    </w:p>
-    <w:p>
-      <w:pPr>
-        <w:spacing w:after="0" w:line="240" w:lineRule="auto"/>
-        <w:rPr>
-          <w:rFonts w:ascii="Consolas" w:eastAsia="Times New Roman" w:hAnsi="Consolas" w:cs="Times New Roman"/>
-          <w:sz w:val="21"/>
-          <w:szCs w:val="21"/>
-          <w:lang w:val="en-GB" w:eastAsia="en-GB"/>
-        </w:rPr>
-      </w:pPr>
-      <w:r>
-        <w:rPr>
-          <w:rFonts w:ascii="Consolas" w:eastAsia="Times New Roman" w:hAnsi="Consolas" w:cs="Times New Roman"/>
-          <w:sz w:val="21"/>
-          <w:szCs w:val="21"/>
-          <w:lang w:val="en-GB" w:eastAsia="en-GB"/>
-        </w:rPr>
-        <w:t xml:space="preserve">    &lt;title&gt;HEMANTHKUMAR P B_resume&lt;/title&gt;</w:t>
+        <w:t xml:space="preserve">    &lt;title&gt;HEMANTHKUMAR P </w:t>
+      </w:r>
+      <w:proofErr w:type="spellStart"/>
+      <w:r>
+        <w:rPr>
+          <w:rFonts w:ascii="Consolas" w:eastAsia="Times New Roman" w:hAnsi="Consolas" w:cs="Times New Roman"/>
+          <w:sz w:val="21"/>
+          <w:szCs w:val="21"/>
+          <w:lang w:val="en-GB" w:eastAsia="en-GB"/>
+        </w:rPr>
+        <w:t>B_resume</w:t>
+      </w:r>
+      <w:proofErr w:type="spellEnd"/>
+      <w:r>
+        <w:rPr>
+          <w:rFonts w:ascii="Consolas" w:eastAsia="Times New Roman" w:hAnsi="Consolas" w:cs="Times New Roman"/>
+          <w:sz w:val="21"/>
+          <w:szCs w:val="21"/>
+          <w:lang w:val="en-GB" w:eastAsia="en-GB"/>
+        </w:rPr>
+        <w:t>&lt;/title&gt;</w:t>
       </w:r>
     </w:p>
     <w:p>
@@ -1292,7 +1205,27 @@
           <w:szCs w:val="21"/>
           <w:lang w:val="en-GB" w:eastAsia="en-GB"/>
         </w:rPr>
-        <w:t xml:space="preserve">    &lt;center&gt;</w:t>
+        <w:t xml:space="preserve">    &lt;</w:t>
+      </w:r>
+      <w:proofErr w:type="spellStart"/>
+      <w:r>
+        <w:rPr>
+          <w:rFonts w:ascii="Consolas" w:eastAsia="Times New Roman" w:hAnsi="Consolas" w:cs="Times New Roman"/>
+          <w:sz w:val="21"/>
+          <w:szCs w:val="21"/>
+          <w:lang w:val="en-GB" w:eastAsia="en-GB"/>
+        </w:rPr>
+        <w:t>center</w:t>
+      </w:r>
+      <w:proofErr w:type="spellEnd"/>
+      <w:r>
+        <w:rPr>
+          <w:rFonts w:ascii="Consolas" w:eastAsia="Times New Roman" w:hAnsi="Consolas" w:cs="Times New Roman"/>
+          <w:sz w:val="21"/>
+          <w:szCs w:val="21"/>
+          <w:lang w:val="en-GB" w:eastAsia="en-GB"/>
+        </w:rPr>
+        <w:t>&gt;</w:t>
       </w:r>
     </w:p>
     <w:p>
@@ -1332,7 +1265,27 @@
           <w:szCs w:val="21"/>
           <w:lang w:val="en-GB" w:eastAsia="en-GB"/>
         </w:rPr>
-        <w:t xml:space="preserve">    &lt;/center&gt;</w:t>
+        <w:t xml:space="preserve">    &lt;/</w:t>
+      </w:r>
+      <w:proofErr w:type="spellStart"/>
+      <w:r>
+        <w:rPr>
+          <w:rFonts w:ascii="Consolas" w:eastAsia="Times New Roman" w:hAnsi="Consolas" w:cs="Times New Roman"/>
+          <w:sz w:val="21"/>
+          <w:szCs w:val="21"/>
+          <w:lang w:val="en-GB" w:eastAsia="en-GB"/>
+        </w:rPr>
+        <w:t>center</w:t>
+      </w:r>
+      <w:proofErr w:type="spellEnd"/>
+      <w:r>
+        <w:rPr>
+          <w:rFonts w:ascii="Consolas" w:eastAsia="Times New Roman" w:hAnsi="Consolas" w:cs="Times New Roman"/>
+          <w:sz w:val="21"/>
+          <w:szCs w:val="21"/>
+          <w:lang w:val="en-GB" w:eastAsia="en-GB"/>
+        </w:rPr>
+        <w:t>&gt;</w:t>
       </w:r>
     </w:p>
     <w:p>
@@ -1372,7 +1325,27 @@
           <w:szCs w:val="21"/>
           <w:lang w:val="en-GB" w:eastAsia="en-GB"/>
         </w:rPr>
-        <w:t xml:space="preserve">        &lt;tr&gt;</w:t>
+        <w:t xml:space="preserve">        &lt;</w:t>
+      </w:r>
+      <w:proofErr w:type="spellStart"/>
+      <w:r>
+        <w:rPr>
+          <w:rFonts w:ascii="Consolas" w:eastAsia="Times New Roman" w:hAnsi="Consolas" w:cs="Times New Roman"/>
+          <w:sz w:val="21"/>
+          <w:szCs w:val="21"/>
+          <w:lang w:val="en-GB" w:eastAsia="en-GB"/>
+        </w:rPr>
+        <w:t>tr</w:t>
+      </w:r>
+      <w:proofErr w:type="spellEnd"/>
+      <w:r>
+        <w:rPr>
+          <w:rFonts w:ascii="Consolas" w:eastAsia="Times New Roman" w:hAnsi="Consolas" w:cs="Times New Roman"/>
+          <w:sz w:val="21"/>
+          <w:szCs w:val="21"/>
+          <w:lang w:val="en-GB" w:eastAsia="en-GB"/>
+        </w:rPr>
+        <w:t>&gt;</w:t>
       </w:r>
     </w:p>
     <w:p>
@@ -1412,67 +1385,189 @@
           <w:szCs w:val="21"/>
           <w:lang w:val="en-GB" w:eastAsia="en-GB"/>
         </w:rPr>
-        <w:t xml:space="preserve">                &lt;strong&gt;HEMANTHKUMAR P B&lt;br&gt;</w:t>
-      </w:r>
-    </w:p>
-    <w:p>
-      <w:pPr>
-        <w:spacing w:after="0" w:line="240" w:lineRule="auto"/>
-        <w:rPr>
-          <w:rFonts w:ascii="Consolas" w:eastAsia="Times New Roman" w:hAnsi="Consolas" w:cs="Times New Roman"/>
-          <w:sz w:val="21"/>
-          <w:szCs w:val="21"/>
-          <w:lang w:val="en-GB" w:eastAsia="en-GB"/>
-        </w:rPr>
-      </w:pPr>
-      <w:r>
-        <w:rPr>
-          <w:rFonts w:ascii="Consolas" w:eastAsia="Times New Roman" w:hAnsi="Consolas" w:cs="Times New Roman"/>
-          <w:sz w:val="21"/>
-          <w:szCs w:val="21"/>
-          <w:lang w:val="en-GB" w:eastAsia="en-GB"/>
-        </w:rPr>
-        <w:t xml:space="preserve">                    9/1, 5/1, Rajavathani Street, Shevapet,&lt;br&gt;</w:t>
-      </w:r>
-    </w:p>
-    <w:p>
-      <w:pPr>
-        <w:spacing w:after="0" w:line="240" w:lineRule="auto"/>
-        <w:rPr>
-          <w:rFonts w:ascii="Consolas" w:eastAsia="Times New Roman" w:hAnsi="Consolas" w:cs="Times New Roman"/>
-          <w:sz w:val="21"/>
-          <w:szCs w:val="21"/>
-          <w:lang w:val="en-GB" w:eastAsia="en-GB"/>
-        </w:rPr>
-      </w:pPr>
-      <w:r>
-        <w:rPr>
-          <w:rFonts w:ascii="Consolas" w:eastAsia="Times New Roman" w:hAnsi="Consolas" w:cs="Times New Roman"/>
-          <w:sz w:val="21"/>
-          <w:szCs w:val="21"/>
-          <w:lang w:val="en-GB" w:eastAsia="en-GB"/>
-        </w:rPr>
-        <w:t xml:space="preserve">                    Salem, Tamilnadu-636002&lt;br&gt;</w:t>
-      </w:r>
-    </w:p>
-    <w:p>
-      <w:pPr>
-        <w:spacing w:after="0" w:line="240" w:lineRule="auto"/>
-        <w:rPr>
-          <w:rFonts w:ascii="Consolas" w:eastAsia="Times New Roman" w:hAnsi="Consolas" w:cs="Times New Roman"/>
-          <w:sz w:val="21"/>
-          <w:szCs w:val="21"/>
-          <w:lang w:val="en-GB" w:eastAsia="en-GB"/>
-        </w:rPr>
-      </w:pPr>
-      <w:r>
-        <w:rPr>
-          <w:rFonts w:ascii="Consolas" w:eastAsia="Times New Roman" w:hAnsi="Consolas" w:cs="Times New Roman"/>
-          <w:sz w:val="21"/>
-          <w:szCs w:val="21"/>
-          <w:lang w:val="en-GB" w:eastAsia="en-GB"/>
-        </w:rPr>
-        <w:t xml:space="preserve">                    Email: hemanthkumarp@karunya.edu.in&lt;br&gt;</w:t>
+        <w:t xml:space="preserve">                &lt;strong&gt;HEMANTHKUMAR P B&lt;</w:t>
+      </w:r>
+      <w:proofErr w:type="spellStart"/>
+      <w:r>
+        <w:rPr>
+          <w:rFonts w:ascii="Consolas" w:eastAsia="Times New Roman" w:hAnsi="Consolas" w:cs="Times New Roman"/>
+          <w:sz w:val="21"/>
+          <w:szCs w:val="21"/>
+          <w:lang w:val="en-GB" w:eastAsia="en-GB"/>
+        </w:rPr>
+        <w:t>br</w:t>
+      </w:r>
+      <w:proofErr w:type="spellEnd"/>
+      <w:r>
+        <w:rPr>
+          <w:rFonts w:ascii="Consolas" w:eastAsia="Times New Roman" w:hAnsi="Consolas" w:cs="Times New Roman"/>
+          <w:sz w:val="21"/>
+          <w:szCs w:val="21"/>
+          <w:lang w:val="en-GB" w:eastAsia="en-GB"/>
+        </w:rPr>
+        <w:t>&gt;</w:t>
+      </w:r>
+    </w:p>
+    <w:p>
+      <w:pPr>
+        <w:spacing w:after="0" w:line="240" w:lineRule="auto"/>
+        <w:rPr>
+          <w:rFonts w:ascii="Consolas" w:eastAsia="Times New Roman" w:hAnsi="Consolas" w:cs="Times New Roman"/>
+          <w:sz w:val="21"/>
+          <w:szCs w:val="21"/>
+          <w:lang w:val="en-GB" w:eastAsia="en-GB"/>
+        </w:rPr>
+      </w:pPr>
+      <w:r>
+        <w:rPr>
+          <w:rFonts w:ascii="Consolas" w:eastAsia="Times New Roman" w:hAnsi="Consolas" w:cs="Times New Roman"/>
+          <w:sz w:val="21"/>
+          <w:szCs w:val="21"/>
+          <w:lang w:val="en-GB" w:eastAsia="en-GB"/>
+        </w:rPr>
+        <w:t xml:space="preserve">                    9/1, 5/1, </w:t>
+      </w:r>
+      <w:proofErr w:type="spellStart"/>
+      <w:r>
+        <w:rPr>
+          <w:rFonts w:ascii="Consolas" w:eastAsia="Times New Roman" w:hAnsi="Consolas" w:cs="Times New Roman"/>
+          <w:sz w:val="21"/>
+          <w:szCs w:val="21"/>
+          <w:lang w:val="en-GB" w:eastAsia="en-GB"/>
+        </w:rPr>
+        <w:t>Rajavathani</w:t>
+      </w:r>
+      <w:proofErr w:type="spellEnd"/>
+      <w:r>
+        <w:rPr>
+          <w:rFonts w:ascii="Consolas" w:eastAsia="Times New Roman" w:hAnsi="Consolas" w:cs="Times New Roman"/>
+          <w:sz w:val="21"/>
+          <w:szCs w:val="21"/>
+          <w:lang w:val="en-GB" w:eastAsia="en-GB"/>
+        </w:rPr>
+        <w:t xml:space="preserve"> Street, </w:t>
+      </w:r>
+      <w:proofErr w:type="spellStart"/>
+      <w:proofErr w:type="gramStart"/>
+      <w:r>
+        <w:rPr>
+          <w:rFonts w:ascii="Consolas" w:eastAsia="Times New Roman" w:hAnsi="Consolas" w:cs="Times New Roman"/>
+          <w:sz w:val="21"/>
+          <w:szCs w:val="21"/>
+          <w:lang w:val="en-GB" w:eastAsia="en-GB"/>
+        </w:rPr>
+        <w:t>Shevapet</w:t>
+      </w:r>
+      <w:proofErr w:type="spellEnd"/>
+      <w:r>
+        <w:rPr>
+          <w:rFonts w:ascii="Consolas" w:eastAsia="Times New Roman" w:hAnsi="Consolas" w:cs="Times New Roman"/>
+          <w:sz w:val="21"/>
+          <w:szCs w:val="21"/>
+          <w:lang w:val="en-GB" w:eastAsia="en-GB"/>
+        </w:rPr>
+        <w:t>,&lt;</w:t>
+      </w:r>
+      <w:proofErr w:type="spellStart"/>
+      <w:proofErr w:type="gramEnd"/>
+      <w:r>
+        <w:rPr>
+          <w:rFonts w:ascii="Consolas" w:eastAsia="Times New Roman" w:hAnsi="Consolas" w:cs="Times New Roman"/>
+          <w:sz w:val="21"/>
+          <w:szCs w:val="21"/>
+          <w:lang w:val="en-GB" w:eastAsia="en-GB"/>
+        </w:rPr>
+        <w:t>br</w:t>
+      </w:r>
+      <w:proofErr w:type="spellEnd"/>
+      <w:r>
+        <w:rPr>
+          <w:rFonts w:ascii="Consolas" w:eastAsia="Times New Roman" w:hAnsi="Consolas" w:cs="Times New Roman"/>
+          <w:sz w:val="21"/>
+          <w:szCs w:val="21"/>
+          <w:lang w:val="en-GB" w:eastAsia="en-GB"/>
+        </w:rPr>
+        <w:t>&gt;</w:t>
+      </w:r>
+    </w:p>
+    <w:p>
+      <w:pPr>
+        <w:spacing w:after="0" w:line="240" w:lineRule="auto"/>
+        <w:rPr>
+          <w:rFonts w:ascii="Consolas" w:eastAsia="Times New Roman" w:hAnsi="Consolas" w:cs="Times New Roman"/>
+          <w:sz w:val="21"/>
+          <w:szCs w:val="21"/>
+          <w:lang w:val="en-GB" w:eastAsia="en-GB"/>
+        </w:rPr>
+      </w:pPr>
+      <w:r>
+        <w:rPr>
+          <w:rFonts w:ascii="Consolas" w:eastAsia="Times New Roman" w:hAnsi="Consolas" w:cs="Times New Roman"/>
+          <w:sz w:val="21"/>
+          <w:szCs w:val="21"/>
+          <w:lang w:val="en-GB" w:eastAsia="en-GB"/>
+        </w:rPr>
+        <w:t xml:space="preserve">                    Salem, Tamilnadu-636002&lt;</w:t>
+      </w:r>
+      <w:proofErr w:type="spellStart"/>
+      <w:r>
+        <w:rPr>
+          <w:rFonts w:ascii="Consolas" w:eastAsia="Times New Roman" w:hAnsi="Consolas" w:cs="Times New Roman"/>
+          <w:sz w:val="21"/>
+          <w:szCs w:val="21"/>
+          <w:lang w:val="en-GB" w:eastAsia="en-GB"/>
+        </w:rPr>
+        <w:t>br</w:t>
+      </w:r>
+      <w:proofErr w:type="spellEnd"/>
+      <w:r>
+        <w:rPr>
+          <w:rFonts w:ascii="Consolas" w:eastAsia="Times New Roman" w:hAnsi="Consolas" w:cs="Times New Roman"/>
+          <w:sz w:val="21"/>
+          <w:szCs w:val="21"/>
+          <w:lang w:val="en-GB" w:eastAsia="en-GB"/>
+        </w:rPr>
+        <w:t>&gt;</w:t>
+      </w:r>
+    </w:p>
+    <w:p>
+      <w:pPr>
+        <w:spacing w:after="0" w:line="240" w:lineRule="auto"/>
+        <w:rPr>
+          <w:rFonts w:ascii="Consolas" w:eastAsia="Times New Roman" w:hAnsi="Consolas" w:cs="Times New Roman"/>
+          <w:sz w:val="21"/>
+          <w:szCs w:val="21"/>
+          <w:lang w:val="en-GB" w:eastAsia="en-GB"/>
+        </w:rPr>
+      </w:pPr>
+      <w:r>
+        <w:rPr>
+          <w:rFonts w:ascii="Consolas" w:eastAsia="Times New Roman" w:hAnsi="Consolas" w:cs="Times New Roman"/>
+          <w:sz w:val="21"/>
+          <w:szCs w:val="21"/>
+          <w:lang w:val="en-GB" w:eastAsia="en-GB"/>
+        </w:rPr>
+        <w:t xml:space="preserve">                    Email: hemanthkumarp@karunya.edu.in&lt;</w:t>
+      </w:r>
+      <w:proofErr w:type="spellStart"/>
+      <w:r>
+        <w:rPr>
+          <w:rFonts w:ascii="Consolas" w:eastAsia="Times New Roman" w:hAnsi="Consolas" w:cs="Times New Roman"/>
+          <w:sz w:val="21"/>
+          <w:szCs w:val="21"/>
+          <w:lang w:val="en-GB" w:eastAsia="en-GB"/>
+        </w:rPr>
+        <w:t>br</w:t>
+      </w:r>
+      <w:proofErr w:type="spellEnd"/>
+      <w:r>
+        <w:rPr>
+          <w:rFonts w:ascii="Consolas" w:eastAsia="Times New Roman" w:hAnsi="Consolas" w:cs="Times New Roman"/>
+          <w:sz w:val="21"/>
+          <w:szCs w:val="21"/>
+          <w:lang w:val="en-GB" w:eastAsia="en-GB"/>
+        </w:rPr>
+        <w:t>&gt;</w:t>
       </w:r>
     </w:p>
     <w:p>
@@ -1552,7 +1647,47 @@
           <w:szCs w:val="21"/>
           <w:lang w:val="en-GB" w:eastAsia="en-GB"/>
         </w:rPr>
-        <w:t xml:space="preserve">                &lt;img src="photo.jpg" alt="HEMANTHKUMAR P B_photo.jpg" height="180"&gt;</w:t>
+        <w:t xml:space="preserve">                &lt;</w:t>
+      </w:r>
+      <w:proofErr w:type="spellStart"/>
+      <w:r>
+        <w:rPr>
+          <w:rFonts w:ascii="Consolas" w:eastAsia="Times New Roman" w:hAnsi="Consolas" w:cs="Times New Roman"/>
+          <w:sz w:val="21"/>
+          <w:szCs w:val="21"/>
+          <w:lang w:val="en-GB" w:eastAsia="en-GB"/>
+        </w:rPr>
+        <w:t>img</w:t>
+      </w:r>
+      <w:proofErr w:type="spellEnd"/>
+      <w:r>
+        <w:rPr>
+          <w:rFonts w:ascii="Consolas" w:eastAsia="Times New Roman" w:hAnsi="Consolas" w:cs="Times New Roman"/>
+          <w:sz w:val="21"/>
+          <w:szCs w:val="21"/>
+          <w:lang w:val="en-GB" w:eastAsia="en-GB"/>
+        </w:rPr>
+        <w:t xml:space="preserve"> </w:t>
+      </w:r>
+      <w:proofErr w:type="spellStart"/>
+      <w:r>
+        <w:rPr>
+          <w:rFonts w:ascii="Consolas" w:eastAsia="Times New Roman" w:hAnsi="Consolas" w:cs="Times New Roman"/>
+          <w:sz w:val="21"/>
+          <w:szCs w:val="21"/>
+          <w:lang w:val="en-GB" w:eastAsia="en-GB"/>
+        </w:rPr>
+        <w:t>src</w:t>
+      </w:r>
+      <w:proofErr w:type="spellEnd"/>
+      <w:r>
+        <w:rPr>
+          <w:rFonts w:ascii="Consolas" w:eastAsia="Times New Roman" w:hAnsi="Consolas" w:cs="Times New Roman"/>
+          <w:sz w:val="21"/>
+          <w:szCs w:val="21"/>
+          <w:lang w:val="en-GB" w:eastAsia="en-GB"/>
+        </w:rPr>
+        <w:t>="photo.jpg" alt="HEMANTHKUMAR P B_photo.jpg" height="180"&gt;</w:t>
       </w:r>
     </w:p>
     <w:p>
@@ -1592,7 +1727,27 @@
           <w:szCs w:val="21"/>
           <w:lang w:val="en-GB" w:eastAsia="en-GB"/>
         </w:rPr>
-        <w:t xml:space="preserve">        &lt;/tr&gt;</w:t>
+        <w:t xml:space="preserve">        &lt;/</w:t>
+      </w:r>
+      <w:proofErr w:type="spellStart"/>
+      <w:r>
+        <w:rPr>
+          <w:rFonts w:ascii="Consolas" w:eastAsia="Times New Roman" w:hAnsi="Consolas" w:cs="Times New Roman"/>
+          <w:sz w:val="21"/>
+          <w:szCs w:val="21"/>
+          <w:lang w:val="en-GB" w:eastAsia="en-GB"/>
+        </w:rPr>
+        <w:t>tr</w:t>
+      </w:r>
+      <w:proofErr w:type="spellEnd"/>
+      <w:r>
+        <w:rPr>
+          <w:rFonts w:ascii="Consolas" w:eastAsia="Times New Roman" w:hAnsi="Consolas" w:cs="Times New Roman"/>
+          <w:sz w:val="21"/>
+          <w:szCs w:val="21"/>
+          <w:lang w:val="en-GB" w:eastAsia="en-GB"/>
+        </w:rPr>
+        <w:t>&gt;</w:t>
       </w:r>
     </w:p>
     <w:p>
@@ -1672,87 +1827,207 @@
           <w:szCs w:val="21"/>
           <w:lang w:val="en-GB" w:eastAsia="en-GB"/>
         </w:rPr>
-        <w:t xml:space="preserve">        &lt;tr align="center"&gt;</w:t>
-      </w:r>
-    </w:p>
-    <w:p>
-      <w:pPr>
-        <w:spacing w:after="0" w:line="240" w:lineRule="auto"/>
-        <w:rPr>
-          <w:rFonts w:ascii="Consolas" w:eastAsia="Times New Roman" w:hAnsi="Consolas" w:cs="Times New Roman"/>
-          <w:sz w:val="21"/>
-          <w:szCs w:val="21"/>
-          <w:lang w:val="en-GB" w:eastAsia="en-GB"/>
-        </w:rPr>
-      </w:pPr>
-      <w:r>
-        <w:rPr>
-          <w:rFonts w:ascii="Consolas" w:eastAsia="Times New Roman" w:hAnsi="Consolas" w:cs="Times New Roman"/>
-          <w:sz w:val="21"/>
-          <w:szCs w:val="21"/>
-          <w:lang w:val="en-GB" w:eastAsia="en-GB"/>
-        </w:rPr>
-        <w:t xml:space="preserve">            &lt;td&gt;&lt;a href="my_resume.html"&gt;My Portfolio&lt;/a&gt;&lt;/td&gt;</w:t>
-      </w:r>
-    </w:p>
-    <w:p>
-      <w:pPr>
-        <w:spacing w:after="0" w:line="240" w:lineRule="auto"/>
-        <w:rPr>
-          <w:rFonts w:ascii="Consolas" w:eastAsia="Times New Roman" w:hAnsi="Consolas" w:cs="Times New Roman"/>
-          <w:sz w:val="21"/>
-          <w:szCs w:val="21"/>
-          <w:lang w:val="en-GB" w:eastAsia="en-GB"/>
-        </w:rPr>
-      </w:pPr>
-      <w:r>
-        <w:rPr>
-          <w:rFonts w:ascii="Consolas" w:eastAsia="Times New Roman" w:hAnsi="Consolas" w:cs="Times New Roman"/>
-          <w:sz w:val="21"/>
-          <w:szCs w:val="21"/>
-          <w:lang w:val="en-GB" w:eastAsia="en-GB"/>
-        </w:rPr>
-        <w:t xml:space="preserve">            &lt;td&gt;&lt;a href="https://karunya.edu"&gt;My University&lt;/a&gt;&lt;/td&gt;</w:t>
-      </w:r>
-    </w:p>
-    <w:p>
-      <w:pPr>
-        <w:spacing w:after="0" w:line="240" w:lineRule="auto"/>
-        <w:rPr>
-          <w:rFonts w:ascii="Consolas" w:eastAsia="Times New Roman" w:hAnsi="Consolas" w:cs="Times New Roman"/>
-          <w:sz w:val="21"/>
-          <w:szCs w:val="21"/>
-          <w:lang w:val="en-GB" w:eastAsia="en-GB"/>
-        </w:rPr>
-      </w:pPr>
-      <w:r>
-        <w:rPr>
-          <w:rFonts w:ascii="Consolas" w:eastAsia="Times New Roman" w:hAnsi="Consolas" w:cs="Times New Roman"/>
-          <w:sz w:val="21"/>
-          <w:szCs w:val="21"/>
-          <w:lang w:val="en-GB" w:eastAsia="en-GB"/>
-        </w:rPr>
-        <w:t xml:space="preserve">            &lt;td&gt;&lt;a href="mailto:hemanthkumarp@karunya.edu.in"&gt;For Email&lt;/a&gt;&lt;/td&gt;</w:t>
-      </w:r>
-    </w:p>
-    <w:p>
-      <w:pPr>
-        <w:spacing w:after="0" w:line="240" w:lineRule="auto"/>
-        <w:rPr>
-          <w:rFonts w:ascii="Consolas" w:eastAsia="Times New Roman" w:hAnsi="Consolas" w:cs="Times New Roman"/>
-          <w:sz w:val="21"/>
-          <w:szCs w:val="21"/>
-          <w:lang w:val="en-GB" w:eastAsia="en-GB"/>
-        </w:rPr>
-      </w:pPr>
-      <w:r>
-        <w:rPr>
-          <w:rFonts w:ascii="Consolas" w:eastAsia="Times New Roman" w:hAnsi="Consolas" w:cs="Times New Roman"/>
-          <w:sz w:val="21"/>
-          <w:szCs w:val="21"/>
-          <w:lang w:val="en-GB" w:eastAsia="en-GB"/>
-        </w:rPr>
-        <w:t xml:space="preserve">            &lt;td&gt;&lt;a href="tel:6374443482"&gt;For Mobile&lt;/a&gt;&lt;/td&gt;</w:t>
+        <w:t xml:space="preserve">        &lt;</w:t>
+      </w:r>
+      <w:proofErr w:type="spellStart"/>
+      <w:r>
+        <w:rPr>
+          <w:rFonts w:ascii="Consolas" w:eastAsia="Times New Roman" w:hAnsi="Consolas" w:cs="Times New Roman"/>
+          <w:sz w:val="21"/>
+          <w:szCs w:val="21"/>
+          <w:lang w:val="en-GB" w:eastAsia="en-GB"/>
+        </w:rPr>
+        <w:t>tr</w:t>
+      </w:r>
+      <w:proofErr w:type="spellEnd"/>
+      <w:r>
+        <w:rPr>
+          <w:rFonts w:ascii="Consolas" w:eastAsia="Times New Roman" w:hAnsi="Consolas" w:cs="Times New Roman"/>
+          <w:sz w:val="21"/>
+          <w:szCs w:val="21"/>
+          <w:lang w:val="en-GB" w:eastAsia="en-GB"/>
+        </w:rPr>
+        <w:t xml:space="preserve"> align="</w:t>
+      </w:r>
+      <w:proofErr w:type="spellStart"/>
+      <w:r>
+        <w:rPr>
+          <w:rFonts w:ascii="Consolas" w:eastAsia="Times New Roman" w:hAnsi="Consolas" w:cs="Times New Roman"/>
+          <w:sz w:val="21"/>
+          <w:szCs w:val="21"/>
+          <w:lang w:val="en-GB" w:eastAsia="en-GB"/>
+        </w:rPr>
+        <w:t>center</w:t>
+      </w:r>
+      <w:proofErr w:type="spellEnd"/>
+      <w:r>
+        <w:rPr>
+          <w:rFonts w:ascii="Consolas" w:eastAsia="Times New Roman" w:hAnsi="Consolas" w:cs="Times New Roman"/>
+          <w:sz w:val="21"/>
+          <w:szCs w:val="21"/>
+          <w:lang w:val="en-GB" w:eastAsia="en-GB"/>
+        </w:rPr>
+        <w:t>"&gt;</w:t>
+      </w:r>
+    </w:p>
+    <w:p>
+      <w:pPr>
+        <w:spacing w:after="0" w:line="240" w:lineRule="auto"/>
+        <w:rPr>
+          <w:rFonts w:ascii="Consolas" w:eastAsia="Times New Roman" w:hAnsi="Consolas" w:cs="Times New Roman"/>
+          <w:sz w:val="21"/>
+          <w:szCs w:val="21"/>
+          <w:lang w:val="en-GB" w:eastAsia="en-GB"/>
+        </w:rPr>
+      </w:pPr>
+      <w:r>
+        <w:rPr>
+          <w:rFonts w:ascii="Consolas" w:eastAsia="Times New Roman" w:hAnsi="Consolas" w:cs="Times New Roman"/>
+          <w:sz w:val="21"/>
+          <w:szCs w:val="21"/>
+          <w:lang w:val="en-GB" w:eastAsia="en-GB"/>
+        </w:rPr>
+        <w:t xml:space="preserve">            &lt;td&gt;&lt;a </w:t>
+      </w:r>
+      <w:proofErr w:type="spellStart"/>
+      <w:r>
+        <w:rPr>
+          <w:rFonts w:ascii="Consolas" w:eastAsia="Times New Roman" w:hAnsi="Consolas" w:cs="Times New Roman"/>
+          <w:sz w:val="21"/>
+          <w:szCs w:val="21"/>
+          <w:lang w:val="en-GB" w:eastAsia="en-GB"/>
+        </w:rPr>
+        <w:t>href</w:t>
+      </w:r>
+      <w:proofErr w:type="spellEnd"/>
+      <w:r>
+        <w:rPr>
+          <w:rFonts w:ascii="Consolas" w:eastAsia="Times New Roman" w:hAnsi="Consolas" w:cs="Times New Roman"/>
+          <w:sz w:val="21"/>
+          <w:szCs w:val="21"/>
+          <w:lang w:val="en-GB" w:eastAsia="en-GB"/>
+        </w:rPr>
+        <w:t>="my_resume.html"&gt;My Portfolio&lt;/a&gt;&lt;/td&gt;</w:t>
+      </w:r>
+    </w:p>
+    <w:p>
+      <w:pPr>
+        <w:spacing w:after="0" w:line="240" w:lineRule="auto"/>
+        <w:rPr>
+          <w:rFonts w:ascii="Consolas" w:eastAsia="Times New Roman" w:hAnsi="Consolas" w:cs="Times New Roman"/>
+          <w:sz w:val="21"/>
+          <w:szCs w:val="21"/>
+          <w:lang w:val="en-GB" w:eastAsia="en-GB"/>
+        </w:rPr>
+      </w:pPr>
+      <w:r>
+        <w:rPr>
+          <w:rFonts w:ascii="Consolas" w:eastAsia="Times New Roman" w:hAnsi="Consolas" w:cs="Times New Roman"/>
+          <w:sz w:val="21"/>
+          <w:szCs w:val="21"/>
+          <w:lang w:val="en-GB" w:eastAsia="en-GB"/>
+        </w:rPr>
+        <w:t xml:space="preserve">            &lt;td&gt;&lt;a </w:t>
+      </w:r>
+      <w:proofErr w:type="spellStart"/>
+      <w:r>
+        <w:rPr>
+          <w:rFonts w:ascii="Consolas" w:eastAsia="Times New Roman" w:hAnsi="Consolas" w:cs="Times New Roman"/>
+          <w:sz w:val="21"/>
+          <w:szCs w:val="21"/>
+          <w:lang w:val="en-GB" w:eastAsia="en-GB"/>
+        </w:rPr>
+        <w:t>href</w:t>
+      </w:r>
+      <w:proofErr w:type="spellEnd"/>
+      <w:r>
+        <w:rPr>
+          <w:rFonts w:ascii="Consolas" w:eastAsia="Times New Roman" w:hAnsi="Consolas" w:cs="Times New Roman"/>
+          <w:sz w:val="21"/>
+          <w:szCs w:val="21"/>
+          <w:lang w:val="en-GB" w:eastAsia="en-GB"/>
+        </w:rPr>
+        <w:t>="https://karunya.edu"&gt;My University&lt;/a&gt;&lt;/td&gt;</w:t>
+      </w:r>
+    </w:p>
+    <w:p>
+      <w:pPr>
+        <w:spacing w:after="0" w:line="240" w:lineRule="auto"/>
+        <w:rPr>
+          <w:rFonts w:ascii="Consolas" w:eastAsia="Times New Roman" w:hAnsi="Consolas" w:cs="Times New Roman"/>
+          <w:sz w:val="21"/>
+          <w:szCs w:val="21"/>
+          <w:lang w:val="en-GB" w:eastAsia="en-GB"/>
+        </w:rPr>
+      </w:pPr>
+      <w:r>
+        <w:rPr>
+          <w:rFonts w:ascii="Consolas" w:eastAsia="Times New Roman" w:hAnsi="Consolas" w:cs="Times New Roman"/>
+          <w:sz w:val="21"/>
+          <w:szCs w:val="21"/>
+          <w:lang w:val="en-GB" w:eastAsia="en-GB"/>
+        </w:rPr>
+        <w:t xml:space="preserve">            &lt;td&gt;&lt;a </w:t>
+      </w:r>
+      <w:proofErr w:type="spellStart"/>
+      <w:r>
+        <w:rPr>
+          <w:rFonts w:ascii="Consolas" w:eastAsia="Times New Roman" w:hAnsi="Consolas" w:cs="Times New Roman"/>
+          <w:sz w:val="21"/>
+          <w:szCs w:val="21"/>
+          <w:lang w:val="en-GB" w:eastAsia="en-GB"/>
+        </w:rPr>
+        <w:t>href</w:t>
+      </w:r>
+      <w:proofErr w:type="spellEnd"/>
+      <w:r>
+        <w:rPr>
+          <w:rFonts w:ascii="Consolas" w:eastAsia="Times New Roman" w:hAnsi="Consolas" w:cs="Times New Roman"/>
+          <w:sz w:val="21"/>
+          <w:szCs w:val="21"/>
+          <w:lang w:val="en-GB" w:eastAsia="en-GB"/>
+        </w:rPr>
+        <w:t>="mailto:hemanthkumarp@karunya.edu.in"&gt;For Email&lt;/a&gt;&lt;/td&gt;</w:t>
+      </w:r>
+    </w:p>
+    <w:p>
+      <w:pPr>
+        <w:spacing w:after="0" w:line="240" w:lineRule="auto"/>
+        <w:rPr>
+          <w:rFonts w:ascii="Consolas" w:eastAsia="Times New Roman" w:hAnsi="Consolas" w:cs="Times New Roman"/>
+          <w:sz w:val="21"/>
+          <w:szCs w:val="21"/>
+          <w:lang w:val="en-GB" w:eastAsia="en-GB"/>
+        </w:rPr>
+      </w:pPr>
+      <w:r>
+        <w:rPr>
+          <w:rFonts w:ascii="Consolas" w:eastAsia="Times New Roman" w:hAnsi="Consolas" w:cs="Times New Roman"/>
+          <w:sz w:val="21"/>
+          <w:szCs w:val="21"/>
+          <w:lang w:val="en-GB" w:eastAsia="en-GB"/>
+        </w:rPr>
+        <w:t xml:space="preserve">            &lt;td&gt;&lt;a </w:t>
+      </w:r>
+      <w:proofErr w:type="spellStart"/>
+      <w:r>
+        <w:rPr>
+          <w:rFonts w:ascii="Consolas" w:eastAsia="Times New Roman" w:hAnsi="Consolas" w:cs="Times New Roman"/>
+          <w:sz w:val="21"/>
+          <w:szCs w:val="21"/>
+          <w:lang w:val="en-GB" w:eastAsia="en-GB"/>
+        </w:rPr>
+        <w:t>href</w:t>
+      </w:r>
+      <w:proofErr w:type="spellEnd"/>
+      <w:r>
+        <w:rPr>
+          <w:rFonts w:ascii="Consolas" w:eastAsia="Times New Roman" w:hAnsi="Consolas" w:cs="Times New Roman"/>
+          <w:sz w:val="21"/>
+          <w:szCs w:val="21"/>
+          <w:lang w:val="en-GB" w:eastAsia="en-GB"/>
+        </w:rPr>
+        <w:t>="tel:6374443482"&gt;For Mobile&lt;/a&gt;&lt;/td&gt;</w:t>
       </w:r>
     </w:p>
     <w:p>
@@ -1792,7 +2067,47 @@
           <w:szCs w:val="21"/>
           <w:lang w:val="en-GB" w:eastAsia="en-GB"/>
         </w:rPr>
-        <w:t xml:space="preserve">                &lt;a href="https://www.facebook.com/"&gt;&lt;img src="1.jpg" width="50" height="50" title="1.jpg"&gt;&lt;/a&gt;</w:t>
+        <w:t xml:space="preserve">                &lt;a </w:t>
+      </w:r>
+      <w:proofErr w:type="spellStart"/>
+      <w:r>
+        <w:rPr>
+          <w:rFonts w:ascii="Consolas" w:eastAsia="Times New Roman" w:hAnsi="Consolas" w:cs="Times New Roman"/>
+          <w:sz w:val="21"/>
+          <w:szCs w:val="21"/>
+          <w:lang w:val="en-GB" w:eastAsia="en-GB"/>
+        </w:rPr>
+        <w:t>href</w:t>
+      </w:r>
+      <w:proofErr w:type="spellEnd"/>
+      <w:r>
+        <w:rPr>
+          <w:rFonts w:ascii="Consolas" w:eastAsia="Times New Roman" w:hAnsi="Consolas" w:cs="Times New Roman"/>
+          <w:sz w:val="21"/>
+          <w:szCs w:val="21"/>
+          <w:lang w:val="en-GB" w:eastAsia="en-GB"/>
+        </w:rPr>
+        <w:t xml:space="preserve">="https://www.facebook.com/"&gt;&lt;img </w:t>
+      </w:r>
+      <w:proofErr w:type="spellStart"/>
+      <w:r>
+        <w:rPr>
+          <w:rFonts w:ascii="Consolas" w:eastAsia="Times New Roman" w:hAnsi="Consolas" w:cs="Times New Roman"/>
+          <w:sz w:val="21"/>
+          <w:szCs w:val="21"/>
+          <w:lang w:val="en-GB" w:eastAsia="en-GB"/>
+        </w:rPr>
+        <w:t>src</w:t>
+      </w:r>
+      <w:proofErr w:type="spellEnd"/>
+      <w:r>
+        <w:rPr>
+          <w:rFonts w:ascii="Consolas" w:eastAsia="Times New Roman" w:hAnsi="Consolas" w:cs="Times New Roman"/>
+          <w:sz w:val="21"/>
+          <w:szCs w:val="21"/>
+          <w:lang w:val="en-GB" w:eastAsia="en-GB"/>
+        </w:rPr>
+        <w:t>="1.jpg" width="50" height="50" title="1.jpg"&gt;&lt;/a&gt;</w:t>
       </w:r>
     </w:p>
     <w:p>
@@ -1852,7 +2167,47 @@
           <w:szCs w:val="21"/>
           <w:lang w:val="en-GB" w:eastAsia="en-GB"/>
         </w:rPr>
-        <w:t xml:space="preserve">                &lt;a href="https://www.linkedin.com/"&gt;&lt;img src="2.jpg" width="50" height="50" title="2.jpg"&gt;&lt;/a&gt;</w:t>
+        <w:t xml:space="preserve">                &lt;a </w:t>
+      </w:r>
+      <w:proofErr w:type="spellStart"/>
+      <w:r>
+        <w:rPr>
+          <w:rFonts w:ascii="Consolas" w:eastAsia="Times New Roman" w:hAnsi="Consolas" w:cs="Times New Roman"/>
+          <w:sz w:val="21"/>
+          <w:szCs w:val="21"/>
+          <w:lang w:val="en-GB" w:eastAsia="en-GB"/>
+        </w:rPr>
+        <w:t>href</w:t>
+      </w:r>
+      <w:proofErr w:type="spellEnd"/>
+      <w:r>
+        <w:rPr>
+          <w:rFonts w:ascii="Consolas" w:eastAsia="Times New Roman" w:hAnsi="Consolas" w:cs="Times New Roman"/>
+          <w:sz w:val="21"/>
+          <w:szCs w:val="21"/>
+          <w:lang w:val="en-GB" w:eastAsia="en-GB"/>
+        </w:rPr>
+        <w:t xml:space="preserve">="https://www.linkedin.com/"&gt;&lt;img </w:t>
+      </w:r>
+      <w:proofErr w:type="spellStart"/>
+      <w:r>
+        <w:rPr>
+          <w:rFonts w:ascii="Consolas" w:eastAsia="Times New Roman" w:hAnsi="Consolas" w:cs="Times New Roman"/>
+          <w:sz w:val="21"/>
+          <w:szCs w:val="21"/>
+          <w:lang w:val="en-GB" w:eastAsia="en-GB"/>
+        </w:rPr>
+        <w:t>src</w:t>
+      </w:r>
+      <w:proofErr w:type="spellEnd"/>
+      <w:r>
+        <w:rPr>
+          <w:rFonts w:ascii="Consolas" w:eastAsia="Times New Roman" w:hAnsi="Consolas" w:cs="Times New Roman"/>
+          <w:sz w:val="21"/>
+          <w:szCs w:val="21"/>
+          <w:lang w:val="en-GB" w:eastAsia="en-GB"/>
+        </w:rPr>
+        <w:t>="2.jpg" width="50" height="50" title="2.jpg"&gt;&lt;/a&gt;</w:t>
       </w:r>
     </w:p>
     <w:p>
@@ -1912,7 +2267,47 @@
           <w:szCs w:val="21"/>
           <w:lang w:val="en-GB" w:eastAsia="en-GB"/>
         </w:rPr>
-        <w:t xml:space="preserve">                &lt;a href="https://www.instagram.com/"&gt;&lt;img src="3.jpg" width="50" height="50" title="3.jpg"&gt;&lt;/a&gt;</w:t>
+        <w:t xml:space="preserve">                &lt;a </w:t>
+      </w:r>
+      <w:proofErr w:type="spellStart"/>
+      <w:r>
+        <w:rPr>
+          <w:rFonts w:ascii="Consolas" w:eastAsia="Times New Roman" w:hAnsi="Consolas" w:cs="Times New Roman"/>
+          <w:sz w:val="21"/>
+          <w:szCs w:val="21"/>
+          <w:lang w:val="en-GB" w:eastAsia="en-GB"/>
+        </w:rPr>
+        <w:t>href</w:t>
+      </w:r>
+      <w:proofErr w:type="spellEnd"/>
+      <w:r>
+        <w:rPr>
+          <w:rFonts w:ascii="Consolas" w:eastAsia="Times New Roman" w:hAnsi="Consolas" w:cs="Times New Roman"/>
+          <w:sz w:val="21"/>
+          <w:szCs w:val="21"/>
+          <w:lang w:val="en-GB" w:eastAsia="en-GB"/>
+        </w:rPr>
+        <w:t xml:space="preserve">="https://www.instagram.com/"&gt;&lt;img </w:t>
+      </w:r>
+      <w:proofErr w:type="spellStart"/>
+      <w:r>
+        <w:rPr>
+          <w:rFonts w:ascii="Consolas" w:eastAsia="Times New Roman" w:hAnsi="Consolas" w:cs="Times New Roman"/>
+          <w:sz w:val="21"/>
+          <w:szCs w:val="21"/>
+          <w:lang w:val="en-GB" w:eastAsia="en-GB"/>
+        </w:rPr>
+        <w:t>src</w:t>
+      </w:r>
+      <w:proofErr w:type="spellEnd"/>
+      <w:r>
+        <w:rPr>
+          <w:rFonts w:ascii="Consolas" w:eastAsia="Times New Roman" w:hAnsi="Consolas" w:cs="Times New Roman"/>
+          <w:sz w:val="21"/>
+          <w:szCs w:val="21"/>
+          <w:lang w:val="en-GB" w:eastAsia="en-GB"/>
+        </w:rPr>
+        <w:t>="3.jpg" width="50" height="50" title="3.jpg"&gt;&lt;/a&gt;</w:t>
       </w:r>
     </w:p>
     <w:p>
@@ -1952,7 +2347,27 @@
           <w:szCs w:val="21"/>
           <w:lang w:val="en-GB" w:eastAsia="en-GB"/>
         </w:rPr>
-        <w:t xml:space="preserve">        &lt;/tr&gt;</w:t>
+        <w:t xml:space="preserve">        &lt;/</w:t>
+      </w:r>
+      <w:proofErr w:type="spellStart"/>
+      <w:r>
+        <w:rPr>
+          <w:rFonts w:ascii="Consolas" w:eastAsia="Times New Roman" w:hAnsi="Consolas" w:cs="Times New Roman"/>
+          <w:sz w:val="21"/>
+          <w:szCs w:val="21"/>
+          <w:lang w:val="en-GB" w:eastAsia="en-GB"/>
+        </w:rPr>
+        <w:t>tr</w:t>
+      </w:r>
+      <w:proofErr w:type="spellEnd"/>
+      <w:r>
+        <w:rPr>
+          <w:rFonts w:ascii="Consolas" w:eastAsia="Times New Roman" w:hAnsi="Consolas" w:cs="Times New Roman"/>
+          <w:sz w:val="21"/>
+          <w:szCs w:val="21"/>
+          <w:lang w:val="en-GB" w:eastAsia="en-GB"/>
+        </w:rPr>
+        <w:t>&gt;</w:t>
       </w:r>
     </w:p>
     <w:p>
@@ -2012,7 +2427,27 @@
           <w:szCs w:val="21"/>
           <w:lang w:val="en-GB" w:eastAsia="en-GB"/>
         </w:rPr>
-        <w:t xml:space="preserve">    &lt;h4 id="carrer_objective_tagger"&gt;Career Objective&lt;/h4&gt;</w:t>
+        <w:t xml:space="preserve">    &lt;h4 id="</w:t>
+      </w:r>
+      <w:proofErr w:type="spellStart"/>
+      <w:r>
+        <w:rPr>
+          <w:rFonts w:ascii="Consolas" w:eastAsia="Times New Roman" w:hAnsi="Consolas" w:cs="Times New Roman"/>
+          <w:sz w:val="21"/>
+          <w:szCs w:val="21"/>
+          <w:lang w:val="en-GB" w:eastAsia="en-GB"/>
+        </w:rPr>
+        <w:t>carrer_objective_tagger</w:t>
+      </w:r>
+      <w:proofErr w:type="spellEnd"/>
+      <w:r>
+        <w:rPr>
+          <w:rFonts w:ascii="Consolas" w:eastAsia="Times New Roman" w:hAnsi="Consolas" w:cs="Times New Roman"/>
+          <w:sz w:val="21"/>
+          <w:szCs w:val="21"/>
+          <w:lang w:val="en-GB" w:eastAsia="en-GB"/>
+        </w:rPr>
+        <w:t>"&gt;Career Objective&lt;/h4&gt;</w:t>
       </w:r>
     </w:p>
     <w:p>
@@ -2052,7 +2487,87 @@
           <w:szCs w:val="21"/>
           <w:lang w:val="en-GB" w:eastAsia="en-GB"/>
         </w:rPr>
-        <w:t xml:space="preserve">        new projects in the field of Python Programming.&lt;/p&gt;</w:t>
+        <w:t xml:space="preserve">        new projects in the field of Python </w:t>
+      </w:r>
+      <w:proofErr w:type="gramStart"/>
+      <w:r>
+        <w:rPr>
+          <w:rFonts w:ascii="Consolas" w:eastAsia="Times New Roman" w:hAnsi="Consolas" w:cs="Times New Roman"/>
+          <w:sz w:val="21"/>
+          <w:szCs w:val="21"/>
+          <w:lang w:val="en-GB" w:eastAsia="en-GB"/>
+        </w:rPr>
+        <w:t>Programming.&lt;</w:t>
+      </w:r>
+      <w:proofErr w:type="gramEnd"/>
+      <w:r>
+        <w:rPr>
+          <w:rFonts w:ascii="Consolas" w:eastAsia="Times New Roman" w:hAnsi="Consolas" w:cs="Times New Roman"/>
+          <w:sz w:val="21"/>
+          <w:szCs w:val="21"/>
+          <w:lang w:val="en-GB" w:eastAsia="en-GB"/>
+        </w:rPr>
+        <w:t>/p&gt;</w:t>
+      </w:r>
+    </w:p>
+    <w:p>
+      <w:pPr>
+        <w:spacing w:after="0" w:line="240" w:lineRule="auto"/>
+        <w:rPr>
+          <w:rFonts w:ascii="Consolas" w:eastAsia="Times New Roman" w:hAnsi="Consolas" w:cs="Times New Roman"/>
+          <w:sz w:val="21"/>
+          <w:szCs w:val="21"/>
+          <w:lang w:val="en-GB" w:eastAsia="en-GB"/>
+        </w:rPr>
+      </w:pPr>
+      <w:r>
+        <w:rPr>
+          <w:rFonts w:ascii="Consolas" w:eastAsia="Times New Roman" w:hAnsi="Consolas" w:cs="Times New Roman"/>
+          <w:sz w:val="21"/>
+          <w:szCs w:val="21"/>
+          <w:lang w:val="en-GB" w:eastAsia="en-GB"/>
+        </w:rPr>
+        <w:t xml:space="preserve">    &lt;hr&gt;</w:t>
+      </w:r>
+    </w:p>
+    <w:p>
+      <w:pPr>
+        <w:spacing w:after="0" w:line="240" w:lineRule="auto"/>
+        <w:rPr>
+          <w:rFonts w:ascii="Consolas" w:eastAsia="Times New Roman" w:hAnsi="Consolas" w:cs="Times New Roman"/>
+          <w:sz w:val="21"/>
+          <w:szCs w:val="21"/>
+          <w:lang w:val="en-GB" w:eastAsia="en-GB"/>
+        </w:rPr>
+      </w:pPr>
+      <w:r>
+        <w:rPr>
+          <w:rFonts w:ascii="Consolas" w:eastAsia="Times New Roman" w:hAnsi="Consolas" w:cs="Times New Roman"/>
+          <w:sz w:val="21"/>
+          <w:szCs w:val="21"/>
+          <w:lang w:val="en-GB" w:eastAsia="en-GB"/>
+        </w:rPr>
+        <w:t xml:space="preserve">    &lt;h4 id="</w:t>
+      </w:r>
+      <w:proofErr w:type="spellStart"/>
+      <w:r>
+        <w:rPr>
+          <w:rFonts w:ascii="Consolas" w:eastAsia="Times New Roman" w:hAnsi="Consolas" w:cs="Times New Roman"/>
+          <w:sz w:val="21"/>
+          <w:szCs w:val="21"/>
+          <w:lang w:val="en-GB" w:eastAsia="en-GB"/>
+        </w:rPr>
+        <w:t>technical_skills_tagger</w:t>
+      </w:r>
+      <w:proofErr w:type="spellEnd"/>
+      <w:r>
+        <w:rPr>
+          <w:rFonts w:ascii="Consolas" w:eastAsia="Times New Roman" w:hAnsi="Consolas" w:cs="Times New Roman"/>
+          <w:sz w:val="21"/>
+          <w:szCs w:val="21"/>
+          <w:lang w:val="en-GB" w:eastAsia="en-GB"/>
+        </w:rPr>
+        <w:t>"&gt;Technical Skills&lt;/h4&gt;</w:t>
       </w:r>
     </w:p>
     <w:p>
@@ -2073,6 +2588,226 @@
           <w:lang w:val="en-GB" w:eastAsia="en-GB"/>
         </w:rPr>
         <w:lastRenderedPageBreak/>
+        <w:t xml:space="preserve">    &lt;</w:t>
+      </w:r>
+      <w:proofErr w:type="spellStart"/>
+      <w:r>
+        <w:rPr>
+          <w:rFonts w:ascii="Consolas" w:eastAsia="Times New Roman" w:hAnsi="Consolas" w:cs="Times New Roman"/>
+          <w:sz w:val="21"/>
+          <w:szCs w:val="21"/>
+          <w:lang w:val="en-GB" w:eastAsia="en-GB"/>
+        </w:rPr>
+        <w:t>ol</w:t>
+      </w:r>
+      <w:proofErr w:type="spellEnd"/>
+      <w:r>
+        <w:rPr>
+          <w:rFonts w:ascii="Consolas" w:eastAsia="Times New Roman" w:hAnsi="Consolas" w:cs="Times New Roman"/>
+          <w:sz w:val="21"/>
+          <w:szCs w:val="21"/>
+          <w:lang w:val="en-GB" w:eastAsia="en-GB"/>
+        </w:rPr>
+        <w:t>&gt;</w:t>
+      </w:r>
+    </w:p>
+    <w:p>
+      <w:pPr>
+        <w:spacing w:after="0" w:line="240" w:lineRule="auto"/>
+        <w:rPr>
+          <w:rFonts w:ascii="Consolas" w:eastAsia="Times New Roman" w:hAnsi="Consolas" w:cs="Times New Roman"/>
+          <w:sz w:val="21"/>
+          <w:szCs w:val="21"/>
+          <w:lang w:val="en-GB" w:eastAsia="en-GB"/>
+        </w:rPr>
+      </w:pPr>
+      <w:r>
+        <w:rPr>
+          <w:rFonts w:ascii="Consolas" w:eastAsia="Times New Roman" w:hAnsi="Consolas" w:cs="Times New Roman"/>
+          <w:sz w:val="21"/>
+          <w:szCs w:val="21"/>
+          <w:lang w:val="en-GB" w:eastAsia="en-GB"/>
+        </w:rPr>
+        <w:t xml:space="preserve">        &lt;li&gt;Python Programming&lt;/li&gt;</w:t>
+      </w:r>
+    </w:p>
+    <w:p>
+      <w:pPr>
+        <w:spacing w:after="0" w:line="240" w:lineRule="auto"/>
+        <w:rPr>
+          <w:rFonts w:ascii="Consolas" w:eastAsia="Times New Roman" w:hAnsi="Consolas" w:cs="Times New Roman"/>
+          <w:sz w:val="21"/>
+          <w:szCs w:val="21"/>
+          <w:lang w:val="en-GB" w:eastAsia="en-GB"/>
+        </w:rPr>
+      </w:pPr>
+      <w:r>
+        <w:rPr>
+          <w:rFonts w:ascii="Consolas" w:eastAsia="Times New Roman" w:hAnsi="Consolas" w:cs="Times New Roman"/>
+          <w:sz w:val="21"/>
+          <w:szCs w:val="21"/>
+          <w:lang w:val="en-GB" w:eastAsia="en-GB"/>
+        </w:rPr>
+        <w:t xml:space="preserve">        &lt;li&gt;Java Programming&lt;/li&gt;</w:t>
+      </w:r>
+    </w:p>
+    <w:p>
+      <w:pPr>
+        <w:spacing w:after="0" w:line="240" w:lineRule="auto"/>
+        <w:rPr>
+          <w:rFonts w:ascii="Consolas" w:eastAsia="Times New Roman" w:hAnsi="Consolas" w:cs="Times New Roman"/>
+          <w:sz w:val="21"/>
+          <w:szCs w:val="21"/>
+          <w:lang w:val="en-GB" w:eastAsia="en-GB"/>
+        </w:rPr>
+      </w:pPr>
+      <w:r>
+        <w:rPr>
+          <w:rFonts w:ascii="Consolas" w:eastAsia="Times New Roman" w:hAnsi="Consolas" w:cs="Times New Roman"/>
+          <w:sz w:val="21"/>
+          <w:szCs w:val="21"/>
+          <w:lang w:val="en-GB" w:eastAsia="en-GB"/>
+        </w:rPr>
+        <w:t xml:space="preserve">        &lt;li&gt;C Programming&lt;/li&gt;</w:t>
+      </w:r>
+    </w:p>
+    <w:p>
+      <w:pPr>
+        <w:spacing w:after="0" w:line="240" w:lineRule="auto"/>
+        <w:rPr>
+          <w:rFonts w:ascii="Consolas" w:eastAsia="Times New Roman" w:hAnsi="Consolas" w:cs="Times New Roman"/>
+          <w:sz w:val="21"/>
+          <w:szCs w:val="21"/>
+          <w:lang w:val="en-GB" w:eastAsia="en-GB"/>
+        </w:rPr>
+      </w:pPr>
+      <w:r>
+        <w:rPr>
+          <w:rFonts w:ascii="Consolas" w:eastAsia="Times New Roman" w:hAnsi="Consolas" w:cs="Times New Roman"/>
+          <w:sz w:val="21"/>
+          <w:szCs w:val="21"/>
+          <w:lang w:val="en-GB" w:eastAsia="en-GB"/>
+        </w:rPr>
+        <w:t xml:space="preserve">        &lt;li&gt;Computer Architecture&lt;/li&gt;</w:t>
+      </w:r>
+    </w:p>
+    <w:p>
+      <w:pPr>
+        <w:spacing w:after="0" w:line="240" w:lineRule="auto"/>
+        <w:rPr>
+          <w:rFonts w:ascii="Consolas" w:eastAsia="Times New Roman" w:hAnsi="Consolas" w:cs="Times New Roman"/>
+          <w:sz w:val="21"/>
+          <w:szCs w:val="21"/>
+          <w:lang w:val="en-GB" w:eastAsia="en-GB"/>
+        </w:rPr>
+      </w:pPr>
+      <w:r>
+        <w:rPr>
+          <w:rFonts w:ascii="Consolas" w:eastAsia="Times New Roman" w:hAnsi="Consolas" w:cs="Times New Roman"/>
+          <w:sz w:val="21"/>
+          <w:szCs w:val="21"/>
+          <w:lang w:val="en-GB" w:eastAsia="en-GB"/>
+        </w:rPr>
+        <w:t xml:space="preserve">        &lt;li&gt;Data Structure&lt;/li&gt;</w:t>
+      </w:r>
+    </w:p>
+    <w:p>
+      <w:pPr>
+        <w:spacing w:after="0" w:line="240" w:lineRule="auto"/>
+        <w:rPr>
+          <w:rFonts w:ascii="Consolas" w:eastAsia="Times New Roman" w:hAnsi="Consolas" w:cs="Times New Roman"/>
+          <w:sz w:val="21"/>
+          <w:szCs w:val="21"/>
+          <w:lang w:val="en-GB" w:eastAsia="en-GB"/>
+        </w:rPr>
+      </w:pPr>
+      <w:r>
+        <w:rPr>
+          <w:rFonts w:ascii="Consolas" w:eastAsia="Times New Roman" w:hAnsi="Consolas" w:cs="Times New Roman"/>
+          <w:sz w:val="21"/>
+          <w:szCs w:val="21"/>
+          <w:lang w:val="en-GB" w:eastAsia="en-GB"/>
+        </w:rPr>
+        <w:t xml:space="preserve">        &lt;li&gt;Operating System&lt;/li&gt;</w:t>
+      </w:r>
+    </w:p>
+    <w:p>
+      <w:pPr>
+        <w:spacing w:after="0" w:line="240" w:lineRule="auto"/>
+        <w:rPr>
+          <w:rFonts w:ascii="Consolas" w:eastAsia="Times New Roman" w:hAnsi="Consolas" w:cs="Times New Roman"/>
+          <w:sz w:val="21"/>
+          <w:szCs w:val="21"/>
+          <w:lang w:val="en-GB" w:eastAsia="en-GB"/>
+        </w:rPr>
+      </w:pPr>
+      <w:r>
+        <w:rPr>
+          <w:rFonts w:ascii="Consolas" w:eastAsia="Times New Roman" w:hAnsi="Consolas" w:cs="Times New Roman"/>
+          <w:sz w:val="21"/>
+          <w:szCs w:val="21"/>
+          <w:lang w:val="en-GB" w:eastAsia="en-GB"/>
+        </w:rPr>
+        <w:t xml:space="preserve">        &lt;li&gt;Full Stack Development&lt;/li&gt;</w:t>
+      </w:r>
+    </w:p>
+    <w:p>
+      <w:pPr>
+        <w:spacing w:after="0" w:line="240" w:lineRule="auto"/>
+        <w:rPr>
+          <w:rFonts w:ascii="Consolas" w:eastAsia="Times New Roman" w:hAnsi="Consolas" w:cs="Times New Roman"/>
+          <w:sz w:val="21"/>
+          <w:szCs w:val="21"/>
+          <w:lang w:val="en-GB" w:eastAsia="en-GB"/>
+        </w:rPr>
+      </w:pPr>
+      <w:r>
+        <w:rPr>
+          <w:rFonts w:ascii="Consolas" w:eastAsia="Times New Roman" w:hAnsi="Consolas" w:cs="Times New Roman"/>
+          <w:sz w:val="21"/>
+          <w:szCs w:val="21"/>
+          <w:lang w:val="en-GB" w:eastAsia="en-GB"/>
+        </w:rPr>
+        <w:t xml:space="preserve">    &lt;/</w:t>
+      </w:r>
+      <w:proofErr w:type="spellStart"/>
+      <w:r>
+        <w:rPr>
+          <w:rFonts w:ascii="Consolas" w:eastAsia="Times New Roman" w:hAnsi="Consolas" w:cs="Times New Roman"/>
+          <w:sz w:val="21"/>
+          <w:szCs w:val="21"/>
+          <w:lang w:val="en-GB" w:eastAsia="en-GB"/>
+        </w:rPr>
+        <w:t>ol</w:t>
+      </w:r>
+      <w:proofErr w:type="spellEnd"/>
+      <w:r>
+        <w:rPr>
+          <w:rFonts w:ascii="Consolas" w:eastAsia="Times New Roman" w:hAnsi="Consolas" w:cs="Times New Roman"/>
+          <w:sz w:val="21"/>
+          <w:szCs w:val="21"/>
+          <w:lang w:val="en-GB" w:eastAsia="en-GB"/>
+        </w:rPr>
+        <w:t>&gt;</w:t>
+      </w:r>
+    </w:p>
+    <w:p>
+      <w:pPr>
+        <w:spacing w:after="0" w:line="240" w:lineRule="auto"/>
+        <w:rPr>
+          <w:rFonts w:ascii="Consolas" w:eastAsia="Times New Roman" w:hAnsi="Consolas" w:cs="Times New Roman"/>
+          <w:sz w:val="21"/>
+          <w:szCs w:val="21"/>
+          <w:lang w:val="en-GB" w:eastAsia="en-GB"/>
+        </w:rPr>
+      </w:pPr>
+      <w:r>
+        <w:rPr>
+          <w:rFonts w:ascii="Consolas" w:eastAsia="Times New Roman" w:hAnsi="Consolas" w:cs="Times New Roman"/>
+          <w:sz w:val="21"/>
+          <w:szCs w:val="21"/>
+          <w:lang w:val="en-GB" w:eastAsia="en-GB"/>
+        </w:rPr>
         <w:t xml:space="preserve">    &lt;hr&gt;</w:t>
       </w:r>
     </w:p>
@@ -2093,187 +2828,1147 @@
           <w:szCs w:val="21"/>
           <w:lang w:val="en-GB" w:eastAsia="en-GB"/>
         </w:rPr>
-        <w:t xml:space="preserve">    &lt;h4 id="technical_skills_tagger"&gt;Technical Skills&lt;/h4&gt;</w:t>
-      </w:r>
-    </w:p>
-    <w:p>
-      <w:pPr>
-        <w:spacing w:after="0" w:line="240" w:lineRule="auto"/>
-        <w:rPr>
-          <w:rFonts w:ascii="Consolas" w:eastAsia="Times New Roman" w:hAnsi="Consolas" w:cs="Times New Roman"/>
-          <w:sz w:val="21"/>
-          <w:szCs w:val="21"/>
-          <w:lang w:val="en-GB" w:eastAsia="en-GB"/>
-        </w:rPr>
-      </w:pPr>
-      <w:r>
-        <w:rPr>
-          <w:rFonts w:ascii="Consolas" w:eastAsia="Times New Roman" w:hAnsi="Consolas" w:cs="Times New Roman"/>
-          <w:sz w:val="21"/>
-          <w:szCs w:val="21"/>
-          <w:lang w:val="en-GB" w:eastAsia="en-GB"/>
-        </w:rPr>
-        <w:t xml:space="preserve">    &lt;ol&gt;</w:t>
-      </w:r>
-    </w:p>
-    <w:p>
-      <w:pPr>
-        <w:spacing w:after="0" w:line="240" w:lineRule="auto"/>
-        <w:rPr>
-          <w:rFonts w:ascii="Consolas" w:eastAsia="Times New Roman" w:hAnsi="Consolas" w:cs="Times New Roman"/>
-          <w:sz w:val="21"/>
-          <w:szCs w:val="21"/>
-          <w:lang w:val="en-GB" w:eastAsia="en-GB"/>
-        </w:rPr>
-      </w:pPr>
-      <w:r>
-        <w:rPr>
-          <w:rFonts w:ascii="Consolas" w:eastAsia="Times New Roman" w:hAnsi="Consolas" w:cs="Times New Roman"/>
-          <w:sz w:val="21"/>
-          <w:szCs w:val="21"/>
-          <w:lang w:val="en-GB" w:eastAsia="en-GB"/>
-        </w:rPr>
-        <w:t xml:space="preserve">        &lt;li&gt;Python Programming&lt;/li&gt;</w:t>
-      </w:r>
-    </w:p>
-    <w:p>
-      <w:pPr>
-        <w:spacing w:after="0" w:line="240" w:lineRule="auto"/>
-        <w:rPr>
-          <w:rFonts w:ascii="Consolas" w:eastAsia="Times New Roman" w:hAnsi="Consolas" w:cs="Times New Roman"/>
-          <w:sz w:val="21"/>
-          <w:szCs w:val="21"/>
-          <w:lang w:val="en-GB" w:eastAsia="en-GB"/>
-        </w:rPr>
-      </w:pPr>
-      <w:r>
-        <w:rPr>
-          <w:rFonts w:ascii="Consolas" w:eastAsia="Times New Roman" w:hAnsi="Consolas" w:cs="Times New Roman"/>
-          <w:sz w:val="21"/>
-          <w:szCs w:val="21"/>
-          <w:lang w:val="en-GB" w:eastAsia="en-GB"/>
-        </w:rPr>
-        <w:t xml:space="preserve">        &lt;li&gt;Java Programming&lt;/li&gt;</w:t>
-      </w:r>
-    </w:p>
-    <w:p>
-      <w:pPr>
-        <w:spacing w:after="0" w:line="240" w:lineRule="auto"/>
-        <w:rPr>
-          <w:rFonts w:ascii="Consolas" w:eastAsia="Times New Roman" w:hAnsi="Consolas" w:cs="Times New Roman"/>
-          <w:sz w:val="21"/>
-          <w:szCs w:val="21"/>
-          <w:lang w:val="en-GB" w:eastAsia="en-GB"/>
-        </w:rPr>
-      </w:pPr>
-      <w:r>
-        <w:rPr>
-          <w:rFonts w:ascii="Consolas" w:eastAsia="Times New Roman" w:hAnsi="Consolas" w:cs="Times New Roman"/>
-          <w:sz w:val="21"/>
-          <w:szCs w:val="21"/>
-          <w:lang w:val="en-GB" w:eastAsia="en-GB"/>
-        </w:rPr>
-        <w:t xml:space="preserve">        &lt;li&gt;C Programming&lt;/li&gt;</w:t>
-      </w:r>
-    </w:p>
-    <w:p>
-      <w:pPr>
-        <w:spacing w:after="0" w:line="240" w:lineRule="auto"/>
-        <w:rPr>
-          <w:rFonts w:ascii="Consolas" w:eastAsia="Times New Roman" w:hAnsi="Consolas" w:cs="Times New Roman"/>
-          <w:sz w:val="21"/>
-          <w:szCs w:val="21"/>
-          <w:lang w:val="en-GB" w:eastAsia="en-GB"/>
-        </w:rPr>
-      </w:pPr>
-      <w:r>
-        <w:rPr>
-          <w:rFonts w:ascii="Consolas" w:eastAsia="Times New Roman" w:hAnsi="Consolas" w:cs="Times New Roman"/>
-          <w:sz w:val="21"/>
-          <w:szCs w:val="21"/>
-          <w:lang w:val="en-GB" w:eastAsia="en-GB"/>
-        </w:rPr>
-        <w:t xml:space="preserve">        &lt;li&gt;Computer Architecture&lt;/li&gt;</w:t>
-      </w:r>
-    </w:p>
-    <w:p>
-      <w:pPr>
-        <w:spacing w:after="0" w:line="240" w:lineRule="auto"/>
-        <w:rPr>
-          <w:rFonts w:ascii="Consolas" w:eastAsia="Times New Roman" w:hAnsi="Consolas" w:cs="Times New Roman"/>
-          <w:sz w:val="21"/>
-          <w:szCs w:val="21"/>
-          <w:lang w:val="en-GB" w:eastAsia="en-GB"/>
-        </w:rPr>
-      </w:pPr>
-      <w:r>
-        <w:rPr>
-          <w:rFonts w:ascii="Consolas" w:eastAsia="Times New Roman" w:hAnsi="Consolas" w:cs="Times New Roman"/>
-          <w:sz w:val="21"/>
-          <w:szCs w:val="21"/>
-          <w:lang w:val="en-GB" w:eastAsia="en-GB"/>
-        </w:rPr>
-        <w:t xml:space="preserve">        &lt;li&gt;Data Structure&lt;/li&gt;</w:t>
-      </w:r>
-    </w:p>
-    <w:p>
-      <w:pPr>
-        <w:spacing w:after="0" w:line="240" w:lineRule="auto"/>
-        <w:rPr>
-          <w:rFonts w:ascii="Consolas" w:eastAsia="Times New Roman" w:hAnsi="Consolas" w:cs="Times New Roman"/>
-          <w:sz w:val="21"/>
-          <w:szCs w:val="21"/>
-          <w:lang w:val="en-GB" w:eastAsia="en-GB"/>
-        </w:rPr>
-      </w:pPr>
-      <w:r>
-        <w:rPr>
-          <w:rFonts w:ascii="Consolas" w:eastAsia="Times New Roman" w:hAnsi="Consolas" w:cs="Times New Roman"/>
-          <w:sz w:val="21"/>
-          <w:szCs w:val="21"/>
-          <w:lang w:val="en-GB" w:eastAsia="en-GB"/>
-        </w:rPr>
-        <w:t xml:space="preserve">        &lt;li&gt;Operating System&lt;/li&gt;</w:t>
-      </w:r>
-    </w:p>
-    <w:p>
-      <w:pPr>
-        <w:spacing w:after="0" w:line="240" w:lineRule="auto"/>
-        <w:rPr>
-          <w:rFonts w:ascii="Consolas" w:eastAsia="Times New Roman" w:hAnsi="Consolas" w:cs="Times New Roman"/>
-          <w:sz w:val="21"/>
-          <w:szCs w:val="21"/>
-          <w:lang w:val="en-GB" w:eastAsia="en-GB"/>
-        </w:rPr>
-      </w:pPr>
-      <w:r>
-        <w:rPr>
-          <w:rFonts w:ascii="Consolas" w:eastAsia="Times New Roman" w:hAnsi="Consolas" w:cs="Times New Roman"/>
-          <w:sz w:val="21"/>
-          <w:szCs w:val="21"/>
-          <w:lang w:val="en-GB" w:eastAsia="en-GB"/>
-        </w:rPr>
-        <w:t xml:space="preserve">        &lt;li&gt;Full Stack Development&lt;/li&gt;</w:t>
-      </w:r>
-    </w:p>
-    <w:p>
-      <w:pPr>
-        <w:spacing w:after="0" w:line="240" w:lineRule="auto"/>
-        <w:rPr>
-          <w:rFonts w:ascii="Consolas" w:eastAsia="Times New Roman" w:hAnsi="Consolas" w:cs="Times New Roman"/>
-          <w:sz w:val="21"/>
-          <w:szCs w:val="21"/>
-          <w:lang w:val="en-GB" w:eastAsia="en-GB"/>
-        </w:rPr>
-      </w:pPr>
-      <w:r>
-        <w:rPr>
-          <w:rFonts w:ascii="Consolas" w:eastAsia="Times New Roman" w:hAnsi="Consolas" w:cs="Times New Roman"/>
-          <w:sz w:val="21"/>
-          <w:szCs w:val="21"/>
-          <w:lang w:val="en-GB" w:eastAsia="en-GB"/>
-        </w:rPr>
-        <w:t xml:space="preserve">    &lt;/ol&gt;</w:t>
+        <w:t xml:space="preserve">    &lt;h4 id="</w:t>
+      </w:r>
+      <w:proofErr w:type="spellStart"/>
+      <w:r>
+        <w:rPr>
+          <w:rFonts w:ascii="Consolas" w:eastAsia="Times New Roman" w:hAnsi="Consolas" w:cs="Times New Roman"/>
+          <w:sz w:val="21"/>
+          <w:szCs w:val="21"/>
+          <w:lang w:val="en-GB" w:eastAsia="en-GB"/>
+        </w:rPr>
+        <w:t>education_tagger</w:t>
+      </w:r>
+      <w:proofErr w:type="spellEnd"/>
+      <w:r>
+        <w:rPr>
+          <w:rFonts w:ascii="Consolas" w:eastAsia="Times New Roman" w:hAnsi="Consolas" w:cs="Times New Roman"/>
+          <w:sz w:val="21"/>
+          <w:szCs w:val="21"/>
+          <w:lang w:val="en-GB" w:eastAsia="en-GB"/>
+        </w:rPr>
+        <w:t>"&gt;Education&lt;/h4&gt;</w:t>
+      </w:r>
+    </w:p>
+    <w:p>
+      <w:pPr>
+        <w:spacing w:after="0" w:line="240" w:lineRule="auto"/>
+        <w:rPr>
+          <w:rFonts w:ascii="Consolas" w:eastAsia="Times New Roman" w:hAnsi="Consolas" w:cs="Times New Roman"/>
+          <w:sz w:val="21"/>
+          <w:szCs w:val="21"/>
+          <w:lang w:val="en-GB" w:eastAsia="en-GB"/>
+        </w:rPr>
+      </w:pPr>
+      <w:r>
+        <w:rPr>
+          <w:rFonts w:ascii="Consolas" w:eastAsia="Times New Roman" w:hAnsi="Consolas" w:cs="Times New Roman"/>
+          <w:sz w:val="21"/>
+          <w:szCs w:val="21"/>
+          <w:lang w:val="en-GB" w:eastAsia="en-GB"/>
+        </w:rPr>
+        <w:t xml:space="preserve">    &lt;table border="1"&gt;</w:t>
+      </w:r>
+    </w:p>
+    <w:p>
+      <w:pPr>
+        <w:spacing w:after="0" w:line="240" w:lineRule="auto"/>
+        <w:rPr>
+          <w:rFonts w:ascii="Consolas" w:eastAsia="Times New Roman" w:hAnsi="Consolas" w:cs="Times New Roman"/>
+          <w:sz w:val="21"/>
+          <w:szCs w:val="21"/>
+          <w:lang w:val="en-GB" w:eastAsia="en-GB"/>
+        </w:rPr>
+      </w:pPr>
+      <w:r>
+        <w:rPr>
+          <w:rFonts w:ascii="Consolas" w:eastAsia="Times New Roman" w:hAnsi="Consolas" w:cs="Times New Roman"/>
+          <w:sz w:val="21"/>
+          <w:szCs w:val="21"/>
+          <w:lang w:val="en-GB" w:eastAsia="en-GB"/>
+        </w:rPr>
+        <w:t xml:space="preserve">        &lt;</w:t>
+      </w:r>
+      <w:proofErr w:type="spellStart"/>
+      <w:r>
+        <w:rPr>
+          <w:rFonts w:ascii="Consolas" w:eastAsia="Times New Roman" w:hAnsi="Consolas" w:cs="Times New Roman"/>
+          <w:sz w:val="21"/>
+          <w:szCs w:val="21"/>
+          <w:lang w:val="en-GB" w:eastAsia="en-GB"/>
+        </w:rPr>
+        <w:t>tr</w:t>
+      </w:r>
+      <w:proofErr w:type="spellEnd"/>
+      <w:r>
+        <w:rPr>
+          <w:rFonts w:ascii="Consolas" w:eastAsia="Times New Roman" w:hAnsi="Consolas" w:cs="Times New Roman"/>
+          <w:sz w:val="21"/>
+          <w:szCs w:val="21"/>
+          <w:lang w:val="en-GB" w:eastAsia="en-GB"/>
+        </w:rPr>
+        <w:t>&gt;</w:t>
+      </w:r>
+    </w:p>
+    <w:p>
+      <w:pPr>
+        <w:spacing w:after="0" w:line="240" w:lineRule="auto"/>
+        <w:rPr>
+          <w:rFonts w:ascii="Consolas" w:eastAsia="Times New Roman" w:hAnsi="Consolas" w:cs="Times New Roman"/>
+          <w:sz w:val="21"/>
+          <w:szCs w:val="21"/>
+          <w:lang w:val="en-GB" w:eastAsia="en-GB"/>
+        </w:rPr>
+      </w:pPr>
+      <w:r>
+        <w:rPr>
+          <w:rFonts w:ascii="Consolas" w:eastAsia="Times New Roman" w:hAnsi="Consolas" w:cs="Times New Roman"/>
+          <w:sz w:val="21"/>
+          <w:szCs w:val="21"/>
+          <w:lang w:val="en-GB" w:eastAsia="en-GB"/>
+        </w:rPr>
+        <w:t xml:space="preserve">            &lt;</w:t>
+      </w:r>
+      <w:proofErr w:type="spellStart"/>
+      <w:r>
+        <w:rPr>
+          <w:rFonts w:ascii="Consolas" w:eastAsia="Times New Roman" w:hAnsi="Consolas" w:cs="Times New Roman"/>
+          <w:sz w:val="21"/>
+          <w:szCs w:val="21"/>
+          <w:lang w:val="en-GB" w:eastAsia="en-GB"/>
+        </w:rPr>
+        <w:t>th</w:t>
+      </w:r>
+      <w:proofErr w:type="spellEnd"/>
+      <w:r>
+        <w:rPr>
+          <w:rFonts w:ascii="Consolas" w:eastAsia="Times New Roman" w:hAnsi="Consolas" w:cs="Times New Roman"/>
+          <w:sz w:val="21"/>
+          <w:szCs w:val="21"/>
+          <w:lang w:val="en-GB" w:eastAsia="en-GB"/>
+        </w:rPr>
+        <w:t>&gt;Education&lt;/</w:t>
+      </w:r>
+      <w:proofErr w:type="spellStart"/>
+      <w:r>
+        <w:rPr>
+          <w:rFonts w:ascii="Consolas" w:eastAsia="Times New Roman" w:hAnsi="Consolas" w:cs="Times New Roman"/>
+          <w:sz w:val="21"/>
+          <w:szCs w:val="21"/>
+          <w:lang w:val="en-GB" w:eastAsia="en-GB"/>
+        </w:rPr>
+        <w:t>th</w:t>
+      </w:r>
+      <w:proofErr w:type="spellEnd"/>
+      <w:r>
+        <w:rPr>
+          <w:rFonts w:ascii="Consolas" w:eastAsia="Times New Roman" w:hAnsi="Consolas" w:cs="Times New Roman"/>
+          <w:sz w:val="21"/>
+          <w:szCs w:val="21"/>
+          <w:lang w:val="en-GB" w:eastAsia="en-GB"/>
+        </w:rPr>
+        <w:t>&gt;</w:t>
+      </w:r>
+    </w:p>
+    <w:p>
+      <w:pPr>
+        <w:spacing w:after="0" w:line="240" w:lineRule="auto"/>
+        <w:rPr>
+          <w:rFonts w:ascii="Consolas" w:eastAsia="Times New Roman" w:hAnsi="Consolas" w:cs="Times New Roman"/>
+          <w:sz w:val="21"/>
+          <w:szCs w:val="21"/>
+          <w:lang w:val="en-GB" w:eastAsia="en-GB"/>
+        </w:rPr>
+      </w:pPr>
+      <w:r>
+        <w:rPr>
+          <w:rFonts w:ascii="Consolas" w:eastAsia="Times New Roman" w:hAnsi="Consolas" w:cs="Times New Roman"/>
+          <w:sz w:val="21"/>
+          <w:szCs w:val="21"/>
+          <w:lang w:val="en-GB" w:eastAsia="en-GB"/>
+        </w:rPr>
+        <w:t xml:space="preserve">            &lt;</w:t>
+      </w:r>
+      <w:proofErr w:type="spellStart"/>
+      <w:r>
+        <w:rPr>
+          <w:rFonts w:ascii="Consolas" w:eastAsia="Times New Roman" w:hAnsi="Consolas" w:cs="Times New Roman"/>
+          <w:sz w:val="21"/>
+          <w:szCs w:val="21"/>
+          <w:lang w:val="en-GB" w:eastAsia="en-GB"/>
+        </w:rPr>
+        <w:t>th</w:t>
+      </w:r>
+      <w:proofErr w:type="spellEnd"/>
+      <w:r>
+        <w:rPr>
+          <w:rFonts w:ascii="Consolas" w:eastAsia="Times New Roman" w:hAnsi="Consolas" w:cs="Times New Roman"/>
+          <w:sz w:val="21"/>
+          <w:szCs w:val="21"/>
+          <w:lang w:val="en-GB" w:eastAsia="en-GB"/>
+        </w:rPr>
+        <w:t>&gt;School/College&lt;/</w:t>
+      </w:r>
+      <w:proofErr w:type="spellStart"/>
+      <w:r>
+        <w:rPr>
+          <w:rFonts w:ascii="Consolas" w:eastAsia="Times New Roman" w:hAnsi="Consolas" w:cs="Times New Roman"/>
+          <w:sz w:val="21"/>
+          <w:szCs w:val="21"/>
+          <w:lang w:val="en-GB" w:eastAsia="en-GB"/>
+        </w:rPr>
+        <w:t>th</w:t>
+      </w:r>
+      <w:proofErr w:type="spellEnd"/>
+      <w:r>
+        <w:rPr>
+          <w:rFonts w:ascii="Consolas" w:eastAsia="Times New Roman" w:hAnsi="Consolas" w:cs="Times New Roman"/>
+          <w:sz w:val="21"/>
+          <w:szCs w:val="21"/>
+          <w:lang w:val="en-GB" w:eastAsia="en-GB"/>
+        </w:rPr>
+        <w:t>&gt;</w:t>
+      </w:r>
+    </w:p>
+    <w:p>
+      <w:pPr>
+        <w:spacing w:after="0" w:line="240" w:lineRule="auto"/>
+        <w:rPr>
+          <w:rFonts w:ascii="Consolas" w:eastAsia="Times New Roman" w:hAnsi="Consolas" w:cs="Times New Roman"/>
+          <w:sz w:val="21"/>
+          <w:szCs w:val="21"/>
+          <w:lang w:val="en-GB" w:eastAsia="en-GB"/>
+        </w:rPr>
+      </w:pPr>
+      <w:r>
+        <w:rPr>
+          <w:rFonts w:ascii="Consolas" w:eastAsia="Times New Roman" w:hAnsi="Consolas" w:cs="Times New Roman"/>
+          <w:sz w:val="21"/>
+          <w:szCs w:val="21"/>
+          <w:lang w:val="en-GB" w:eastAsia="en-GB"/>
+        </w:rPr>
+        <w:t xml:space="preserve">            &lt;</w:t>
+      </w:r>
+      <w:proofErr w:type="spellStart"/>
+      <w:r>
+        <w:rPr>
+          <w:rFonts w:ascii="Consolas" w:eastAsia="Times New Roman" w:hAnsi="Consolas" w:cs="Times New Roman"/>
+          <w:sz w:val="21"/>
+          <w:szCs w:val="21"/>
+          <w:lang w:val="en-GB" w:eastAsia="en-GB"/>
+        </w:rPr>
+        <w:t>th</w:t>
+      </w:r>
+      <w:proofErr w:type="spellEnd"/>
+      <w:r>
+        <w:rPr>
+          <w:rFonts w:ascii="Consolas" w:eastAsia="Times New Roman" w:hAnsi="Consolas" w:cs="Times New Roman"/>
+          <w:sz w:val="21"/>
+          <w:szCs w:val="21"/>
+          <w:lang w:val="en-GB" w:eastAsia="en-GB"/>
+        </w:rPr>
+        <w:t>&gt;Board/University&lt;/</w:t>
+      </w:r>
+      <w:proofErr w:type="spellStart"/>
+      <w:r>
+        <w:rPr>
+          <w:rFonts w:ascii="Consolas" w:eastAsia="Times New Roman" w:hAnsi="Consolas" w:cs="Times New Roman"/>
+          <w:sz w:val="21"/>
+          <w:szCs w:val="21"/>
+          <w:lang w:val="en-GB" w:eastAsia="en-GB"/>
+        </w:rPr>
+        <w:t>th</w:t>
+      </w:r>
+      <w:proofErr w:type="spellEnd"/>
+      <w:r>
+        <w:rPr>
+          <w:rFonts w:ascii="Consolas" w:eastAsia="Times New Roman" w:hAnsi="Consolas" w:cs="Times New Roman"/>
+          <w:sz w:val="21"/>
+          <w:szCs w:val="21"/>
+          <w:lang w:val="en-GB" w:eastAsia="en-GB"/>
+        </w:rPr>
+        <w:t>&gt;</w:t>
+      </w:r>
+    </w:p>
+    <w:p>
+      <w:pPr>
+        <w:spacing w:after="0" w:line="240" w:lineRule="auto"/>
+        <w:rPr>
+          <w:rFonts w:ascii="Consolas" w:eastAsia="Times New Roman" w:hAnsi="Consolas" w:cs="Times New Roman"/>
+          <w:sz w:val="21"/>
+          <w:szCs w:val="21"/>
+          <w:lang w:val="en-GB" w:eastAsia="en-GB"/>
+        </w:rPr>
+      </w:pPr>
+      <w:r>
+        <w:rPr>
+          <w:rFonts w:ascii="Consolas" w:eastAsia="Times New Roman" w:hAnsi="Consolas" w:cs="Times New Roman"/>
+          <w:sz w:val="21"/>
+          <w:szCs w:val="21"/>
+          <w:lang w:val="en-GB" w:eastAsia="en-GB"/>
+        </w:rPr>
+        <w:t xml:space="preserve">            &lt;</w:t>
+      </w:r>
+      <w:proofErr w:type="spellStart"/>
+      <w:r>
+        <w:rPr>
+          <w:rFonts w:ascii="Consolas" w:eastAsia="Times New Roman" w:hAnsi="Consolas" w:cs="Times New Roman"/>
+          <w:sz w:val="21"/>
+          <w:szCs w:val="21"/>
+          <w:lang w:val="en-GB" w:eastAsia="en-GB"/>
+        </w:rPr>
+        <w:t>th</w:t>
+      </w:r>
+      <w:proofErr w:type="spellEnd"/>
+      <w:r>
+        <w:rPr>
+          <w:rFonts w:ascii="Consolas" w:eastAsia="Times New Roman" w:hAnsi="Consolas" w:cs="Times New Roman"/>
+          <w:sz w:val="21"/>
+          <w:szCs w:val="21"/>
+          <w:lang w:val="en-GB" w:eastAsia="en-GB"/>
+        </w:rPr>
+        <w:t>&gt;Percentage of Marks&lt;/</w:t>
+      </w:r>
+      <w:proofErr w:type="spellStart"/>
+      <w:r>
+        <w:rPr>
+          <w:rFonts w:ascii="Consolas" w:eastAsia="Times New Roman" w:hAnsi="Consolas" w:cs="Times New Roman"/>
+          <w:sz w:val="21"/>
+          <w:szCs w:val="21"/>
+          <w:lang w:val="en-GB" w:eastAsia="en-GB"/>
+        </w:rPr>
+        <w:t>th</w:t>
+      </w:r>
+      <w:proofErr w:type="spellEnd"/>
+      <w:r>
+        <w:rPr>
+          <w:rFonts w:ascii="Consolas" w:eastAsia="Times New Roman" w:hAnsi="Consolas" w:cs="Times New Roman"/>
+          <w:sz w:val="21"/>
+          <w:szCs w:val="21"/>
+          <w:lang w:val="en-GB" w:eastAsia="en-GB"/>
+        </w:rPr>
+        <w:t>&gt;</w:t>
+      </w:r>
+    </w:p>
+    <w:p>
+      <w:pPr>
+        <w:spacing w:after="0" w:line="240" w:lineRule="auto"/>
+        <w:rPr>
+          <w:rFonts w:ascii="Consolas" w:eastAsia="Times New Roman" w:hAnsi="Consolas" w:cs="Times New Roman"/>
+          <w:sz w:val="21"/>
+          <w:szCs w:val="21"/>
+          <w:lang w:val="en-GB" w:eastAsia="en-GB"/>
+        </w:rPr>
+      </w:pPr>
+      <w:r>
+        <w:rPr>
+          <w:rFonts w:ascii="Consolas" w:eastAsia="Times New Roman" w:hAnsi="Consolas" w:cs="Times New Roman"/>
+          <w:sz w:val="21"/>
+          <w:szCs w:val="21"/>
+          <w:lang w:val="en-GB" w:eastAsia="en-GB"/>
+        </w:rPr>
+        <w:t xml:space="preserve">            &lt;</w:t>
+      </w:r>
+      <w:proofErr w:type="spellStart"/>
+      <w:r>
+        <w:rPr>
+          <w:rFonts w:ascii="Consolas" w:eastAsia="Times New Roman" w:hAnsi="Consolas" w:cs="Times New Roman"/>
+          <w:sz w:val="21"/>
+          <w:szCs w:val="21"/>
+          <w:lang w:val="en-GB" w:eastAsia="en-GB"/>
+        </w:rPr>
+        <w:t>th</w:t>
+      </w:r>
+      <w:proofErr w:type="spellEnd"/>
+      <w:r>
+        <w:rPr>
+          <w:rFonts w:ascii="Consolas" w:eastAsia="Times New Roman" w:hAnsi="Consolas" w:cs="Times New Roman"/>
+          <w:sz w:val="21"/>
+          <w:szCs w:val="21"/>
+          <w:lang w:val="en-GB" w:eastAsia="en-GB"/>
+        </w:rPr>
+        <w:t>&gt;Year of Passing&lt;/</w:t>
+      </w:r>
+      <w:proofErr w:type="spellStart"/>
+      <w:r>
+        <w:rPr>
+          <w:rFonts w:ascii="Consolas" w:eastAsia="Times New Roman" w:hAnsi="Consolas" w:cs="Times New Roman"/>
+          <w:sz w:val="21"/>
+          <w:szCs w:val="21"/>
+          <w:lang w:val="en-GB" w:eastAsia="en-GB"/>
+        </w:rPr>
+        <w:t>th</w:t>
+      </w:r>
+      <w:proofErr w:type="spellEnd"/>
+      <w:r>
+        <w:rPr>
+          <w:rFonts w:ascii="Consolas" w:eastAsia="Times New Roman" w:hAnsi="Consolas" w:cs="Times New Roman"/>
+          <w:sz w:val="21"/>
+          <w:szCs w:val="21"/>
+          <w:lang w:val="en-GB" w:eastAsia="en-GB"/>
+        </w:rPr>
+        <w:t>&gt;</w:t>
+      </w:r>
+    </w:p>
+    <w:p>
+      <w:pPr>
+        <w:spacing w:after="0" w:line="240" w:lineRule="auto"/>
+        <w:rPr>
+          <w:rFonts w:ascii="Consolas" w:eastAsia="Times New Roman" w:hAnsi="Consolas" w:cs="Times New Roman"/>
+          <w:sz w:val="21"/>
+          <w:szCs w:val="21"/>
+          <w:lang w:val="en-GB" w:eastAsia="en-GB"/>
+        </w:rPr>
+      </w:pPr>
+      <w:r>
+        <w:rPr>
+          <w:rFonts w:ascii="Consolas" w:eastAsia="Times New Roman" w:hAnsi="Consolas" w:cs="Times New Roman"/>
+          <w:sz w:val="21"/>
+          <w:szCs w:val="21"/>
+          <w:lang w:val="en-GB" w:eastAsia="en-GB"/>
+        </w:rPr>
+        <w:t xml:space="preserve">        &lt;/</w:t>
+      </w:r>
+      <w:proofErr w:type="spellStart"/>
+      <w:r>
+        <w:rPr>
+          <w:rFonts w:ascii="Consolas" w:eastAsia="Times New Roman" w:hAnsi="Consolas" w:cs="Times New Roman"/>
+          <w:sz w:val="21"/>
+          <w:szCs w:val="21"/>
+          <w:lang w:val="en-GB" w:eastAsia="en-GB"/>
+        </w:rPr>
+        <w:t>tr</w:t>
+      </w:r>
+      <w:proofErr w:type="spellEnd"/>
+      <w:r>
+        <w:rPr>
+          <w:rFonts w:ascii="Consolas" w:eastAsia="Times New Roman" w:hAnsi="Consolas" w:cs="Times New Roman"/>
+          <w:sz w:val="21"/>
+          <w:szCs w:val="21"/>
+          <w:lang w:val="en-GB" w:eastAsia="en-GB"/>
+        </w:rPr>
+        <w:t>&gt;</w:t>
+      </w:r>
+    </w:p>
+    <w:p>
+      <w:pPr>
+        <w:spacing w:after="0" w:line="240" w:lineRule="auto"/>
+        <w:rPr>
+          <w:rFonts w:ascii="Consolas" w:eastAsia="Times New Roman" w:hAnsi="Consolas" w:cs="Times New Roman"/>
+          <w:sz w:val="21"/>
+          <w:szCs w:val="21"/>
+          <w:lang w:val="en-GB" w:eastAsia="en-GB"/>
+        </w:rPr>
+      </w:pPr>
+      <w:r>
+        <w:rPr>
+          <w:rFonts w:ascii="Consolas" w:eastAsia="Times New Roman" w:hAnsi="Consolas" w:cs="Times New Roman"/>
+          <w:sz w:val="21"/>
+          <w:szCs w:val="21"/>
+          <w:lang w:val="en-GB" w:eastAsia="en-GB"/>
+        </w:rPr>
+        <w:t xml:space="preserve">        &lt;</w:t>
+      </w:r>
+      <w:proofErr w:type="spellStart"/>
+      <w:r>
+        <w:rPr>
+          <w:rFonts w:ascii="Consolas" w:eastAsia="Times New Roman" w:hAnsi="Consolas" w:cs="Times New Roman"/>
+          <w:sz w:val="21"/>
+          <w:szCs w:val="21"/>
+          <w:lang w:val="en-GB" w:eastAsia="en-GB"/>
+        </w:rPr>
+        <w:t>tr</w:t>
+      </w:r>
+      <w:proofErr w:type="spellEnd"/>
+      <w:r>
+        <w:rPr>
+          <w:rFonts w:ascii="Consolas" w:eastAsia="Times New Roman" w:hAnsi="Consolas" w:cs="Times New Roman"/>
+          <w:sz w:val="21"/>
+          <w:szCs w:val="21"/>
+          <w:lang w:val="en-GB" w:eastAsia="en-GB"/>
+        </w:rPr>
+        <w:t>&gt;</w:t>
+      </w:r>
+    </w:p>
+    <w:p>
+      <w:pPr>
+        <w:spacing w:after="0" w:line="240" w:lineRule="auto"/>
+        <w:rPr>
+          <w:rFonts w:ascii="Consolas" w:eastAsia="Times New Roman" w:hAnsi="Consolas" w:cs="Times New Roman"/>
+          <w:sz w:val="21"/>
+          <w:szCs w:val="21"/>
+          <w:lang w:val="en-GB" w:eastAsia="en-GB"/>
+        </w:rPr>
+      </w:pPr>
+      <w:r>
+        <w:rPr>
+          <w:rFonts w:ascii="Consolas" w:eastAsia="Times New Roman" w:hAnsi="Consolas" w:cs="Times New Roman"/>
+          <w:sz w:val="21"/>
+          <w:szCs w:val="21"/>
+          <w:lang w:val="en-GB" w:eastAsia="en-GB"/>
+        </w:rPr>
+        <w:t xml:space="preserve">            &lt;td&gt;</w:t>
+      </w:r>
+      <w:proofErr w:type="spellStart"/>
+      <w:r>
+        <w:rPr>
+          <w:rFonts w:ascii="Consolas" w:eastAsia="Times New Roman" w:hAnsi="Consolas" w:cs="Times New Roman"/>
+          <w:sz w:val="21"/>
+          <w:szCs w:val="21"/>
+          <w:lang w:val="en-GB" w:eastAsia="en-GB"/>
+        </w:rPr>
+        <w:t>B.Tech</w:t>
+      </w:r>
+      <w:proofErr w:type="spellEnd"/>
+      <w:r>
+        <w:rPr>
+          <w:rFonts w:ascii="Consolas" w:eastAsia="Times New Roman" w:hAnsi="Consolas" w:cs="Times New Roman"/>
+          <w:sz w:val="21"/>
+          <w:szCs w:val="21"/>
+          <w:lang w:val="en-GB" w:eastAsia="en-GB"/>
+        </w:rPr>
+        <w:t>&lt;/td&gt;</w:t>
+      </w:r>
+    </w:p>
+    <w:p>
+      <w:pPr>
+        <w:spacing w:after="0" w:line="240" w:lineRule="auto"/>
+        <w:rPr>
+          <w:rFonts w:ascii="Consolas" w:eastAsia="Times New Roman" w:hAnsi="Consolas" w:cs="Times New Roman"/>
+          <w:sz w:val="21"/>
+          <w:szCs w:val="21"/>
+          <w:lang w:val="en-GB" w:eastAsia="en-GB"/>
+        </w:rPr>
+      </w:pPr>
+      <w:r>
+        <w:rPr>
+          <w:rFonts w:ascii="Consolas" w:eastAsia="Times New Roman" w:hAnsi="Consolas" w:cs="Times New Roman"/>
+          <w:sz w:val="21"/>
+          <w:szCs w:val="21"/>
+          <w:lang w:val="en-GB" w:eastAsia="en-GB"/>
+        </w:rPr>
+        <w:t xml:space="preserve">            &lt;td&gt;</w:t>
+      </w:r>
+      <w:proofErr w:type="spellStart"/>
+      <w:r>
+        <w:rPr>
+          <w:rFonts w:ascii="Consolas" w:eastAsia="Times New Roman" w:hAnsi="Consolas" w:cs="Times New Roman"/>
+          <w:sz w:val="21"/>
+          <w:szCs w:val="21"/>
+          <w:lang w:val="en-GB" w:eastAsia="en-GB"/>
+        </w:rPr>
+        <w:t>Karunya</w:t>
+      </w:r>
+      <w:proofErr w:type="spellEnd"/>
+      <w:r>
+        <w:rPr>
+          <w:rFonts w:ascii="Consolas" w:eastAsia="Times New Roman" w:hAnsi="Consolas" w:cs="Times New Roman"/>
+          <w:sz w:val="21"/>
+          <w:szCs w:val="21"/>
+          <w:lang w:val="en-GB" w:eastAsia="en-GB"/>
+        </w:rPr>
+        <w:t xml:space="preserve"> </w:t>
+      </w:r>
+      <w:proofErr w:type="spellStart"/>
+      <w:r>
+        <w:rPr>
+          <w:rFonts w:ascii="Consolas" w:eastAsia="Times New Roman" w:hAnsi="Consolas" w:cs="Times New Roman"/>
+          <w:sz w:val="21"/>
+          <w:szCs w:val="21"/>
+          <w:lang w:val="en-GB" w:eastAsia="en-GB"/>
+        </w:rPr>
+        <w:t>INstitute</w:t>
+      </w:r>
+      <w:proofErr w:type="spellEnd"/>
+      <w:r>
+        <w:rPr>
+          <w:rFonts w:ascii="Consolas" w:eastAsia="Times New Roman" w:hAnsi="Consolas" w:cs="Times New Roman"/>
+          <w:sz w:val="21"/>
+          <w:szCs w:val="21"/>
+          <w:lang w:val="en-GB" w:eastAsia="en-GB"/>
+        </w:rPr>
+        <w:t xml:space="preserve"> of Technology and Sciences&lt;/td&gt;</w:t>
+      </w:r>
+    </w:p>
+    <w:p>
+      <w:pPr>
+        <w:spacing w:after="0" w:line="240" w:lineRule="auto"/>
+        <w:rPr>
+          <w:rFonts w:ascii="Consolas" w:eastAsia="Times New Roman" w:hAnsi="Consolas" w:cs="Times New Roman"/>
+          <w:sz w:val="21"/>
+          <w:szCs w:val="21"/>
+          <w:lang w:val="en-GB" w:eastAsia="en-GB"/>
+        </w:rPr>
+      </w:pPr>
+      <w:r>
+        <w:rPr>
+          <w:rFonts w:ascii="Consolas" w:eastAsia="Times New Roman" w:hAnsi="Consolas" w:cs="Times New Roman"/>
+          <w:sz w:val="21"/>
+          <w:szCs w:val="21"/>
+          <w:lang w:val="en-GB" w:eastAsia="en-GB"/>
+        </w:rPr>
+        <w:t xml:space="preserve">            &lt;td&gt;</w:t>
+      </w:r>
+      <w:proofErr w:type="spellStart"/>
+      <w:r>
+        <w:rPr>
+          <w:rFonts w:ascii="Consolas" w:eastAsia="Times New Roman" w:hAnsi="Consolas" w:cs="Times New Roman"/>
+          <w:sz w:val="21"/>
+          <w:szCs w:val="21"/>
+          <w:lang w:val="en-GB" w:eastAsia="en-GB"/>
+        </w:rPr>
+        <w:t>Karunya</w:t>
+      </w:r>
+      <w:proofErr w:type="spellEnd"/>
+      <w:r>
+        <w:rPr>
+          <w:rFonts w:ascii="Consolas" w:eastAsia="Times New Roman" w:hAnsi="Consolas" w:cs="Times New Roman"/>
+          <w:sz w:val="21"/>
+          <w:szCs w:val="21"/>
+          <w:lang w:val="en-GB" w:eastAsia="en-GB"/>
+        </w:rPr>
+        <w:t xml:space="preserve"> Deemed-to-be University&lt;/td&gt;</w:t>
+      </w:r>
+    </w:p>
+    <w:p>
+      <w:pPr>
+        <w:spacing w:after="0" w:line="240" w:lineRule="auto"/>
+        <w:rPr>
+          <w:rFonts w:ascii="Consolas" w:eastAsia="Times New Roman" w:hAnsi="Consolas" w:cs="Times New Roman"/>
+          <w:sz w:val="21"/>
+          <w:szCs w:val="21"/>
+          <w:lang w:val="en-GB" w:eastAsia="en-GB"/>
+        </w:rPr>
+      </w:pPr>
+      <w:r>
+        <w:rPr>
+          <w:rFonts w:ascii="Consolas" w:eastAsia="Times New Roman" w:hAnsi="Consolas" w:cs="Times New Roman"/>
+          <w:sz w:val="21"/>
+          <w:szCs w:val="21"/>
+          <w:lang w:val="en-GB" w:eastAsia="en-GB"/>
+        </w:rPr>
+        <w:t xml:space="preserve">            &lt;td&gt;94.2&lt;/td&gt;</w:t>
+      </w:r>
+    </w:p>
+    <w:p>
+      <w:pPr>
+        <w:spacing w:after="0" w:line="240" w:lineRule="auto"/>
+        <w:rPr>
+          <w:rFonts w:ascii="Consolas" w:eastAsia="Times New Roman" w:hAnsi="Consolas" w:cs="Times New Roman"/>
+          <w:sz w:val="21"/>
+          <w:szCs w:val="21"/>
+          <w:lang w:val="en-GB" w:eastAsia="en-GB"/>
+        </w:rPr>
+      </w:pPr>
+      <w:r>
+        <w:rPr>
+          <w:rFonts w:ascii="Consolas" w:eastAsia="Times New Roman" w:hAnsi="Consolas" w:cs="Times New Roman"/>
+          <w:sz w:val="21"/>
+          <w:szCs w:val="21"/>
+          <w:lang w:val="en-GB" w:eastAsia="en-GB"/>
+        </w:rPr>
+        <w:t xml:space="preserve">            &lt;td&gt;2024&lt;/td&gt;</w:t>
+      </w:r>
+    </w:p>
+    <w:p>
+      <w:pPr>
+        <w:spacing w:after="0" w:line="240" w:lineRule="auto"/>
+        <w:rPr>
+          <w:rFonts w:ascii="Consolas" w:eastAsia="Times New Roman" w:hAnsi="Consolas" w:cs="Times New Roman"/>
+          <w:sz w:val="21"/>
+          <w:szCs w:val="21"/>
+          <w:lang w:val="en-GB" w:eastAsia="en-GB"/>
+        </w:rPr>
+      </w:pPr>
+      <w:r>
+        <w:rPr>
+          <w:rFonts w:ascii="Consolas" w:eastAsia="Times New Roman" w:hAnsi="Consolas" w:cs="Times New Roman"/>
+          <w:sz w:val="21"/>
+          <w:szCs w:val="21"/>
+          <w:lang w:val="en-GB" w:eastAsia="en-GB"/>
+        </w:rPr>
+        <w:t xml:space="preserve">        &lt;/</w:t>
+      </w:r>
+      <w:proofErr w:type="spellStart"/>
+      <w:r>
+        <w:rPr>
+          <w:rFonts w:ascii="Consolas" w:eastAsia="Times New Roman" w:hAnsi="Consolas" w:cs="Times New Roman"/>
+          <w:sz w:val="21"/>
+          <w:szCs w:val="21"/>
+          <w:lang w:val="en-GB" w:eastAsia="en-GB"/>
+        </w:rPr>
+        <w:t>tr</w:t>
+      </w:r>
+      <w:proofErr w:type="spellEnd"/>
+      <w:r>
+        <w:rPr>
+          <w:rFonts w:ascii="Consolas" w:eastAsia="Times New Roman" w:hAnsi="Consolas" w:cs="Times New Roman"/>
+          <w:sz w:val="21"/>
+          <w:szCs w:val="21"/>
+          <w:lang w:val="en-GB" w:eastAsia="en-GB"/>
+        </w:rPr>
+        <w:t>&gt;</w:t>
+      </w:r>
+    </w:p>
+    <w:p>
+      <w:pPr>
+        <w:spacing w:after="0" w:line="240" w:lineRule="auto"/>
+        <w:rPr>
+          <w:rFonts w:ascii="Consolas" w:eastAsia="Times New Roman" w:hAnsi="Consolas" w:cs="Times New Roman"/>
+          <w:sz w:val="21"/>
+          <w:szCs w:val="21"/>
+          <w:lang w:val="en-GB" w:eastAsia="en-GB"/>
+        </w:rPr>
+      </w:pPr>
+      <w:r>
+        <w:rPr>
+          <w:rFonts w:ascii="Consolas" w:eastAsia="Times New Roman" w:hAnsi="Consolas" w:cs="Times New Roman"/>
+          <w:sz w:val="21"/>
+          <w:szCs w:val="21"/>
+          <w:lang w:val="en-GB" w:eastAsia="en-GB"/>
+        </w:rPr>
+        <w:t xml:space="preserve">        &lt;</w:t>
+      </w:r>
+      <w:proofErr w:type="spellStart"/>
+      <w:r>
+        <w:rPr>
+          <w:rFonts w:ascii="Consolas" w:eastAsia="Times New Roman" w:hAnsi="Consolas" w:cs="Times New Roman"/>
+          <w:sz w:val="21"/>
+          <w:szCs w:val="21"/>
+          <w:lang w:val="en-GB" w:eastAsia="en-GB"/>
+        </w:rPr>
+        <w:t>tr</w:t>
+      </w:r>
+      <w:proofErr w:type="spellEnd"/>
+      <w:r>
+        <w:rPr>
+          <w:rFonts w:ascii="Consolas" w:eastAsia="Times New Roman" w:hAnsi="Consolas" w:cs="Times New Roman"/>
+          <w:sz w:val="21"/>
+          <w:szCs w:val="21"/>
+          <w:lang w:val="en-GB" w:eastAsia="en-GB"/>
+        </w:rPr>
+        <w:t>&gt;</w:t>
+      </w:r>
+    </w:p>
+    <w:p>
+      <w:pPr>
+        <w:spacing w:after="0" w:line="240" w:lineRule="auto"/>
+        <w:rPr>
+          <w:rFonts w:ascii="Consolas" w:eastAsia="Times New Roman" w:hAnsi="Consolas" w:cs="Times New Roman"/>
+          <w:sz w:val="21"/>
+          <w:szCs w:val="21"/>
+          <w:lang w:val="en-GB" w:eastAsia="en-GB"/>
+        </w:rPr>
+      </w:pPr>
+      <w:r>
+        <w:rPr>
+          <w:rFonts w:ascii="Consolas" w:eastAsia="Times New Roman" w:hAnsi="Consolas" w:cs="Times New Roman"/>
+          <w:sz w:val="21"/>
+          <w:szCs w:val="21"/>
+          <w:lang w:val="en-GB" w:eastAsia="en-GB"/>
+        </w:rPr>
+        <w:t xml:space="preserve">            &lt;td&gt;HSC&lt;/td&gt;</w:t>
+      </w:r>
+    </w:p>
+    <w:p>
+      <w:pPr>
+        <w:spacing w:after="0" w:line="240" w:lineRule="auto"/>
+        <w:rPr>
+          <w:rFonts w:ascii="Consolas" w:eastAsia="Times New Roman" w:hAnsi="Consolas" w:cs="Times New Roman"/>
+          <w:sz w:val="21"/>
+          <w:szCs w:val="21"/>
+          <w:lang w:val="en-GB" w:eastAsia="en-GB"/>
+        </w:rPr>
+      </w:pPr>
+      <w:r>
+        <w:rPr>
+          <w:rFonts w:ascii="Consolas" w:eastAsia="Times New Roman" w:hAnsi="Consolas" w:cs="Times New Roman"/>
+          <w:sz w:val="21"/>
+          <w:szCs w:val="21"/>
+          <w:lang w:val="en-GB" w:eastAsia="en-GB"/>
+        </w:rPr>
+        <w:t xml:space="preserve">            &lt;td&gt;Holy Cross Matric. Hr. Sec. School&lt;/td&gt;</w:t>
+      </w:r>
+    </w:p>
+    <w:p>
+      <w:pPr>
+        <w:spacing w:after="0" w:line="240" w:lineRule="auto"/>
+        <w:rPr>
+          <w:rFonts w:ascii="Consolas" w:eastAsia="Times New Roman" w:hAnsi="Consolas" w:cs="Times New Roman"/>
+          <w:sz w:val="21"/>
+          <w:szCs w:val="21"/>
+          <w:lang w:val="en-GB" w:eastAsia="en-GB"/>
+        </w:rPr>
+      </w:pPr>
+      <w:r>
+        <w:rPr>
+          <w:rFonts w:ascii="Consolas" w:eastAsia="Times New Roman" w:hAnsi="Consolas" w:cs="Times New Roman"/>
+          <w:sz w:val="21"/>
+          <w:szCs w:val="21"/>
+          <w:lang w:val="en-GB" w:eastAsia="en-GB"/>
+        </w:rPr>
+        <w:t xml:space="preserve">            &lt;td&gt;</w:t>
+      </w:r>
+      <w:proofErr w:type="spellStart"/>
+      <w:r>
+        <w:rPr>
+          <w:rFonts w:ascii="Consolas" w:eastAsia="Times New Roman" w:hAnsi="Consolas" w:cs="Times New Roman"/>
+          <w:sz w:val="21"/>
+          <w:szCs w:val="21"/>
+          <w:lang w:val="en-GB" w:eastAsia="en-GB"/>
+        </w:rPr>
+        <w:t>Tamilnadu</w:t>
+      </w:r>
+      <w:proofErr w:type="spellEnd"/>
+      <w:r>
+        <w:rPr>
+          <w:rFonts w:ascii="Consolas" w:eastAsia="Times New Roman" w:hAnsi="Consolas" w:cs="Times New Roman"/>
+          <w:sz w:val="21"/>
+          <w:szCs w:val="21"/>
+          <w:lang w:val="en-GB" w:eastAsia="en-GB"/>
+        </w:rPr>
+        <w:t xml:space="preserve"> State Board&lt;/td&gt;</w:t>
+      </w:r>
+    </w:p>
+    <w:p>
+      <w:pPr>
+        <w:spacing w:after="0" w:line="240" w:lineRule="auto"/>
+        <w:rPr>
+          <w:rFonts w:ascii="Consolas" w:eastAsia="Times New Roman" w:hAnsi="Consolas" w:cs="Times New Roman"/>
+          <w:sz w:val="21"/>
+          <w:szCs w:val="21"/>
+          <w:lang w:val="en-GB" w:eastAsia="en-GB"/>
+        </w:rPr>
+      </w:pPr>
+      <w:r>
+        <w:rPr>
+          <w:rFonts w:ascii="Consolas" w:eastAsia="Times New Roman" w:hAnsi="Consolas" w:cs="Times New Roman"/>
+          <w:sz w:val="21"/>
+          <w:szCs w:val="21"/>
+          <w:lang w:val="en-GB" w:eastAsia="en-GB"/>
+        </w:rPr>
+        <w:t xml:space="preserve">            &lt;td&gt;81.3&lt;/td&gt;</w:t>
+      </w:r>
+    </w:p>
+    <w:p>
+      <w:pPr>
+        <w:spacing w:after="0" w:line="240" w:lineRule="auto"/>
+        <w:rPr>
+          <w:rFonts w:ascii="Consolas" w:eastAsia="Times New Roman" w:hAnsi="Consolas" w:cs="Times New Roman"/>
+          <w:sz w:val="21"/>
+          <w:szCs w:val="21"/>
+          <w:lang w:val="en-GB" w:eastAsia="en-GB"/>
+        </w:rPr>
+      </w:pPr>
+      <w:r>
+        <w:rPr>
+          <w:rFonts w:ascii="Consolas" w:eastAsia="Times New Roman" w:hAnsi="Consolas" w:cs="Times New Roman"/>
+          <w:sz w:val="21"/>
+          <w:szCs w:val="21"/>
+          <w:lang w:val="en-GB" w:eastAsia="en-GB"/>
+        </w:rPr>
+        <w:t xml:space="preserve">            &lt;td&gt;2020&lt;/td&gt;</w:t>
+      </w:r>
+    </w:p>
+    <w:p>
+      <w:pPr>
+        <w:spacing w:after="0" w:line="240" w:lineRule="auto"/>
+        <w:rPr>
+          <w:rFonts w:ascii="Consolas" w:eastAsia="Times New Roman" w:hAnsi="Consolas" w:cs="Times New Roman"/>
+          <w:sz w:val="21"/>
+          <w:szCs w:val="21"/>
+          <w:lang w:val="en-GB" w:eastAsia="en-GB"/>
+        </w:rPr>
+      </w:pPr>
+      <w:r>
+        <w:rPr>
+          <w:rFonts w:ascii="Consolas" w:eastAsia="Times New Roman" w:hAnsi="Consolas" w:cs="Times New Roman"/>
+          <w:sz w:val="21"/>
+          <w:szCs w:val="21"/>
+          <w:lang w:val="en-GB" w:eastAsia="en-GB"/>
+        </w:rPr>
+        <w:t xml:space="preserve">        &lt;/</w:t>
+      </w:r>
+      <w:proofErr w:type="spellStart"/>
+      <w:r>
+        <w:rPr>
+          <w:rFonts w:ascii="Consolas" w:eastAsia="Times New Roman" w:hAnsi="Consolas" w:cs="Times New Roman"/>
+          <w:sz w:val="21"/>
+          <w:szCs w:val="21"/>
+          <w:lang w:val="en-GB" w:eastAsia="en-GB"/>
+        </w:rPr>
+        <w:t>tr</w:t>
+      </w:r>
+      <w:proofErr w:type="spellEnd"/>
+      <w:r>
+        <w:rPr>
+          <w:rFonts w:ascii="Consolas" w:eastAsia="Times New Roman" w:hAnsi="Consolas" w:cs="Times New Roman"/>
+          <w:sz w:val="21"/>
+          <w:szCs w:val="21"/>
+          <w:lang w:val="en-GB" w:eastAsia="en-GB"/>
+        </w:rPr>
+        <w:t>&gt;</w:t>
+      </w:r>
+    </w:p>
+    <w:p>
+      <w:pPr>
+        <w:spacing w:after="0" w:line="240" w:lineRule="auto"/>
+        <w:rPr>
+          <w:rFonts w:ascii="Consolas" w:eastAsia="Times New Roman" w:hAnsi="Consolas" w:cs="Times New Roman"/>
+          <w:sz w:val="21"/>
+          <w:szCs w:val="21"/>
+          <w:lang w:val="en-GB" w:eastAsia="en-GB"/>
+        </w:rPr>
+      </w:pPr>
+      <w:r>
+        <w:rPr>
+          <w:rFonts w:ascii="Consolas" w:eastAsia="Times New Roman" w:hAnsi="Consolas" w:cs="Times New Roman"/>
+          <w:sz w:val="21"/>
+          <w:szCs w:val="21"/>
+          <w:lang w:val="en-GB" w:eastAsia="en-GB"/>
+        </w:rPr>
+        <w:t xml:space="preserve">        &lt;</w:t>
+      </w:r>
+      <w:proofErr w:type="spellStart"/>
+      <w:r>
+        <w:rPr>
+          <w:rFonts w:ascii="Consolas" w:eastAsia="Times New Roman" w:hAnsi="Consolas" w:cs="Times New Roman"/>
+          <w:sz w:val="21"/>
+          <w:szCs w:val="21"/>
+          <w:lang w:val="en-GB" w:eastAsia="en-GB"/>
+        </w:rPr>
+        <w:t>tr</w:t>
+      </w:r>
+      <w:proofErr w:type="spellEnd"/>
+      <w:r>
+        <w:rPr>
+          <w:rFonts w:ascii="Consolas" w:eastAsia="Times New Roman" w:hAnsi="Consolas" w:cs="Times New Roman"/>
+          <w:sz w:val="21"/>
+          <w:szCs w:val="21"/>
+          <w:lang w:val="en-GB" w:eastAsia="en-GB"/>
+        </w:rPr>
+        <w:t>&gt;</w:t>
+      </w:r>
+    </w:p>
+    <w:p>
+      <w:pPr>
+        <w:spacing w:after="0" w:line="240" w:lineRule="auto"/>
+        <w:rPr>
+          <w:rFonts w:ascii="Consolas" w:eastAsia="Times New Roman" w:hAnsi="Consolas" w:cs="Times New Roman"/>
+          <w:sz w:val="21"/>
+          <w:szCs w:val="21"/>
+          <w:lang w:val="en-GB" w:eastAsia="en-GB"/>
+        </w:rPr>
+      </w:pPr>
+      <w:r>
+        <w:rPr>
+          <w:rFonts w:ascii="Consolas" w:eastAsia="Times New Roman" w:hAnsi="Consolas" w:cs="Times New Roman"/>
+          <w:sz w:val="21"/>
+          <w:szCs w:val="21"/>
+          <w:lang w:val="en-GB" w:eastAsia="en-GB"/>
+        </w:rPr>
+        <w:t xml:space="preserve">            &lt;td&gt;SSLC&lt;/td&gt;</w:t>
+      </w:r>
+    </w:p>
+    <w:p>
+      <w:pPr>
+        <w:spacing w:after="0" w:line="240" w:lineRule="auto"/>
+        <w:rPr>
+          <w:rFonts w:ascii="Consolas" w:eastAsia="Times New Roman" w:hAnsi="Consolas" w:cs="Times New Roman"/>
+          <w:sz w:val="21"/>
+          <w:szCs w:val="21"/>
+          <w:lang w:val="en-GB" w:eastAsia="en-GB"/>
+        </w:rPr>
+      </w:pPr>
+      <w:r>
+        <w:rPr>
+          <w:rFonts w:ascii="Consolas" w:eastAsia="Times New Roman" w:hAnsi="Consolas" w:cs="Times New Roman"/>
+          <w:sz w:val="21"/>
+          <w:szCs w:val="21"/>
+          <w:lang w:val="en-GB" w:eastAsia="en-GB"/>
+        </w:rPr>
+        <w:t xml:space="preserve">            &lt;td&gt;Sri </w:t>
+      </w:r>
+      <w:proofErr w:type="spellStart"/>
+      <w:r>
+        <w:rPr>
+          <w:rFonts w:ascii="Consolas" w:eastAsia="Times New Roman" w:hAnsi="Consolas" w:cs="Times New Roman"/>
+          <w:sz w:val="21"/>
+          <w:szCs w:val="21"/>
+          <w:lang w:val="en-GB" w:eastAsia="en-GB"/>
+        </w:rPr>
+        <w:t>Saradha</w:t>
+      </w:r>
+      <w:proofErr w:type="spellEnd"/>
+      <w:r>
+        <w:rPr>
+          <w:rFonts w:ascii="Consolas" w:eastAsia="Times New Roman" w:hAnsi="Consolas" w:cs="Times New Roman"/>
+          <w:sz w:val="21"/>
+          <w:szCs w:val="21"/>
+          <w:lang w:val="en-GB" w:eastAsia="en-GB"/>
+        </w:rPr>
+        <w:t xml:space="preserve"> </w:t>
+      </w:r>
+      <w:proofErr w:type="spellStart"/>
+      <w:r>
+        <w:rPr>
+          <w:rFonts w:ascii="Consolas" w:eastAsia="Times New Roman" w:hAnsi="Consolas" w:cs="Times New Roman"/>
+          <w:sz w:val="21"/>
+          <w:szCs w:val="21"/>
+          <w:lang w:val="en-GB" w:eastAsia="en-GB"/>
+        </w:rPr>
+        <w:t>Balamandir</w:t>
+      </w:r>
+      <w:proofErr w:type="spellEnd"/>
+      <w:r>
+        <w:rPr>
+          <w:rFonts w:ascii="Consolas" w:eastAsia="Times New Roman" w:hAnsi="Consolas" w:cs="Times New Roman"/>
+          <w:sz w:val="21"/>
+          <w:szCs w:val="21"/>
+          <w:lang w:val="en-GB" w:eastAsia="en-GB"/>
+        </w:rPr>
+        <w:t xml:space="preserve"> Boys' Matric. Hr. Sec. School&lt;/td&gt;</w:t>
+      </w:r>
+    </w:p>
+    <w:p>
+      <w:pPr>
+        <w:spacing w:after="0" w:line="240" w:lineRule="auto"/>
+        <w:rPr>
+          <w:rFonts w:ascii="Consolas" w:eastAsia="Times New Roman" w:hAnsi="Consolas" w:cs="Times New Roman"/>
+          <w:sz w:val="21"/>
+          <w:szCs w:val="21"/>
+          <w:lang w:val="en-GB" w:eastAsia="en-GB"/>
+        </w:rPr>
+      </w:pPr>
+      <w:r>
+        <w:rPr>
+          <w:rFonts w:ascii="Consolas" w:eastAsia="Times New Roman" w:hAnsi="Consolas" w:cs="Times New Roman"/>
+          <w:sz w:val="21"/>
+          <w:szCs w:val="21"/>
+          <w:lang w:val="en-GB" w:eastAsia="en-GB"/>
+        </w:rPr>
+        <w:t xml:space="preserve">            &lt;td&gt;</w:t>
+      </w:r>
+      <w:proofErr w:type="spellStart"/>
+      <w:r>
+        <w:rPr>
+          <w:rFonts w:ascii="Consolas" w:eastAsia="Times New Roman" w:hAnsi="Consolas" w:cs="Times New Roman"/>
+          <w:sz w:val="21"/>
+          <w:szCs w:val="21"/>
+          <w:lang w:val="en-GB" w:eastAsia="en-GB"/>
+        </w:rPr>
+        <w:t>Tamilnadu</w:t>
+      </w:r>
+      <w:proofErr w:type="spellEnd"/>
+      <w:r>
+        <w:rPr>
+          <w:rFonts w:ascii="Consolas" w:eastAsia="Times New Roman" w:hAnsi="Consolas" w:cs="Times New Roman"/>
+          <w:sz w:val="21"/>
+          <w:szCs w:val="21"/>
+          <w:lang w:val="en-GB" w:eastAsia="en-GB"/>
+        </w:rPr>
+        <w:t xml:space="preserve"> State Board&lt;/td&gt;</w:t>
+      </w:r>
+    </w:p>
+    <w:p>
+      <w:pPr>
+        <w:spacing w:after="0" w:line="240" w:lineRule="auto"/>
+        <w:rPr>
+          <w:rFonts w:ascii="Consolas" w:eastAsia="Times New Roman" w:hAnsi="Consolas" w:cs="Times New Roman"/>
+          <w:sz w:val="21"/>
+          <w:szCs w:val="21"/>
+          <w:lang w:val="en-GB" w:eastAsia="en-GB"/>
+        </w:rPr>
+      </w:pPr>
+      <w:r>
+        <w:rPr>
+          <w:rFonts w:ascii="Consolas" w:eastAsia="Times New Roman" w:hAnsi="Consolas" w:cs="Times New Roman"/>
+          <w:sz w:val="21"/>
+          <w:szCs w:val="21"/>
+          <w:lang w:val="en-GB" w:eastAsia="en-GB"/>
+        </w:rPr>
+        <w:t xml:space="preserve">            &lt;td&gt;91.6&lt;/td&gt;</w:t>
+      </w:r>
+    </w:p>
+    <w:p>
+      <w:pPr>
+        <w:spacing w:after="0" w:line="240" w:lineRule="auto"/>
+        <w:rPr>
+          <w:rFonts w:ascii="Consolas" w:eastAsia="Times New Roman" w:hAnsi="Consolas" w:cs="Times New Roman"/>
+          <w:sz w:val="21"/>
+          <w:szCs w:val="21"/>
+          <w:lang w:val="en-GB" w:eastAsia="en-GB"/>
+        </w:rPr>
+      </w:pPr>
+      <w:r>
+        <w:rPr>
+          <w:rFonts w:ascii="Consolas" w:eastAsia="Times New Roman" w:hAnsi="Consolas" w:cs="Times New Roman"/>
+          <w:sz w:val="21"/>
+          <w:szCs w:val="21"/>
+          <w:lang w:val="en-GB" w:eastAsia="en-GB"/>
+        </w:rPr>
+        <w:t xml:space="preserve">            &lt;td&gt;2018&lt;/td&gt;</w:t>
+      </w:r>
+    </w:p>
+    <w:p>
+      <w:pPr>
+        <w:spacing w:after="0" w:line="240" w:lineRule="auto"/>
+        <w:rPr>
+          <w:rFonts w:ascii="Consolas" w:eastAsia="Times New Roman" w:hAnsi="Consolas" w:cs="Times New Roman"/>
+          <w:sz w:val="21"/>
+          <w:szCs w:val="21"/>
+          <w:lang w:val="en-GB" w:eastAsia="en-GB"/>
+        </w:rPr>
+      </w:pPr>
+      <w:r>
+        <w:rPr>
+          <w:rFonts w:ascii="Consolas" w:eastAsia="Times New Roman" w:hAnsi="Consolas" w:cs="Times New Roman"/>
+          <w:sz w:val="21"/>
+          <w:szCs w:val="21"/>
+          <w:lang w:val="en-GB" w:eastAsia="en-GB"/>
+        </w:rPr>
+        <w:t xml:space="preserve">        &lt;/</w:t>
+      </w:r>
+      <w:proofErr w:type="spellStart"/>
+      <w:r>
+        <w:rPr>
+          <w:rFonts w:ascii="Consolas" w:eastAsia="Times New Roman" w:hAnsi="Consolas" w:cs="Times New Roman"/>
+          <w:sz w:val="21"/>
+          <w:szCs w:val="21"/>
+          <w:lang w:val="en-GB" w:eastAsia="en-GB"/>
+        </w:rPr>
+        <w:t>tr</w:t>
+      </w:r>
+      <w:proofErr w:type="spellEnd"/>
+      <w:r>
+        <w:rPr>
+          <w:rFonts w:ascii="Consolas" w:eastAsia="Times New Roman" w:hAnsi="Consolas" w:cs="Times New Roman"/>
+          <w:sz w:val="21"/>
+          <w:szCs w:val="21"/>
+          <w:lang w:val="en-GB" w:eastAsia="en-GB"/>
+        </w:rPr>
+        <w:t>&gt;</w:t>
+      </w:r>
+    </w:p>
+    <w:p>
+      <w:pPr>
+        <w:spacing w:after="0" w:line="240" w:lineRule="auto"/>
+        <w:rPr>
+          <w:rFonts w:ascii="Consolas" w:eastAsia="Times New Roman" w:hAnsi="Consolas" w:cs="Times New Roman"/>
+          <w:sz w:val="21"/>
+          <w:szCs w:val="21"/>
+          <w:lang w:val="en-GB" w:eastAsia="en-GB"/>
+        </w:rPr>
+      </w:pPr>
+      <w:r>
+        <w:rPr>
+          <w:rFonts w:ascii="Consolas" w:eastAsia="Times New Roman" w:hAnsi="Consolas" w:cs="Times New Roman"/>
+          <w:sz w:val="21"/>
+          <w:szCs w:val="21"/>
+          <w:lang w:val="en-GB" w:eastAsia="en-GB"/>
+        </w:rPr>
+        <w:t xml:space="preserve">    &lt;/table&gt;</w:t>
       </w:r>
     </w:p>
     <w:p>
@@ -2313,587 +4008,897 @@
           <w:szCs w:val="21"/>
           <w:lang w:val="en-GB" w:eastAsia="en-GB"/>
         </w:rPr>
-        <w:t xml:space="preserve">    &lt;h4 id="education_tagger"&gt;Education&lt;/h4&gt;</w:t>
-      </w:r>
-    </w:p>
-    <w:p>
-      <w:pPr>
-        <w:spacing w:after="0" w:line="240" w:lineRule="auto"/>
-        <w:rPr>
-          <w:rFonts w:ascii="Consolas" w:eastAsia="Times New Roman" w:hAnsi="Consolas" w:cs="Times New Roman"/>
-          <w:sz w:val="21"/>
-          <w:szCs w:val="21"/>
-          <w:lang w:val="en-GB" w:eastAsia="en-GB"/>
-        </w:rPr>
-      </w:pPr>
-      <w:r>
-        <w:rPr>
-          <w:rFonts w:ascii="Consolas" w:eastAsia="Times New Roman" w:hAnsi="Consolas" w:cs="Times New Roman"/>
-          <w:sz w:val="21"/>
-          <w:szCs w:val="21"/>
-          <w:lang w:val="en-GB" w:eastAsia="en-GB"/>
-        </w:rPr>
-        <w:t xml:space="preserve">    &lt;table border="1"&gt;</w:t>
-      </w:r>
-    </w:p>
-    <w:p>
-      <w:pPr>
-        <w:spacing w:after="0" w:line="240" w:lineRule="auto"/>
-        <w:rPr>
-          <w:rFonts w:ascii="Consolas" w:eastAsia="Times New Roman" w:hAnsi="Consolas" w:cs="Times New Roman"/>
-          <w:sz w:val="21"/>
-          <w:szCs w:val="21"/>
-          <w:lang w:val="en-GB" w:eastAsia="en-GB"/>
-        </w:rPr>
-      </w:pPr>
-      <w:r>
-        <w:rPr>
-          <w:rFonts w:ascii="Consolas" w:eastAsia="Times New Roman" w:hAnsi="Consolas" w:cs="Times New Roman"/>
-          <w:sz w:val="21"/>
-          <w:szCs w:val="21"/>
-          <w:lang w:val="en-GB" w:eastAsia="en-GB"/>
-        </w:rPr>
-        <w:t xml:space="preserve">        &lt;tr&gt;</w:t>
-      </w:r>
-    </w:p>
-    <w:p>
-      <w:pPr>
-        <w:spacing w:after="0" w:line="240" w:lineRule="auto"/>
-        <w:rPr>
-          <w:rFonts w:ascii="Consolas" w:eastAsia="Times New Roman" w:hAnsi="Consolas" w:cs="Times New Roman"/>
-          <w:sz w:val="21"/>
-          <w:szCs w:val="21"/>
-          <w:lang w:val="en-GB" w:eastAsia="en-GB"/>
-        </w:rPr>
-      </w:pPr>
-      <w:r>
-        <w:rPr>
-          <w:rFonts w:ascii="Consolas" w:eastAsia="Times New Roman" w:hAnsi="Consolas" w:cs="Times New Roman"/>
-          <w:sz w:val="21"/>
-          <w:szCs w:val="21"/>
-          <w:lang w:val="en-GB" w:eastAsia="en-GB"/>
-        </w:rPr>
-        <w:t xml:space="preserve">            &lt;th&gt;Education&lt;/th&gt;</w:t>
-      </w:r>
-    </w:p>
-    <w:p>
-      <w:pPr>
-        <w:spacing w:after="0" w:line="240" w:lineRule="auto"/>
-        <w:rPr>
-          <w:rFonts w:ascii="Consolas" w:eastAsia="Times New Roman" w:hAnsi="Consolas" w:cs="Times New Roman"/>
-          <w:sz w:val="21"/>
-          <w:szCs w:val="21"/>
-          <w:lang w:val="en-GB" w:eastAsia="en-GB"/>
-        </w:rPr>
-      </w:pPr>
-      <w:r>
-        <w:rPr>
-          <w:rFonts w:ascii="Consolas" w:eastAsia="Times New Roman" w:hAnsi="Consolas" w:cs="Times New Roman"/>
-          <w:sz w:val="21"/>
-          <w:szCs w:val="21"/>
-          <w:lang w:val="en-GB" w:eastAsia="en-GB"/>
-        </w:rPr>
-        <w:t xml:space="preserve">            &lt;th&gt;School/College&lt;/th&gt;</w:t>
-      </w:r>
-    </w:p>
-    <w:p>
-      <w:pPr>
-        <w:spacing w:after="0" w:line="240" w:lineRule="auto"/>
-        <w:rPr>
-          <w:rFonts w:ascii="Consolas" w:eastAsia="Times New Roman" w:hAnsi="Consolas" w:cs="Times New Roman"/>
-          <w:sz w:val="21"/>
-          <w:szCs w:val="21"/>
-          <w:lang w:val="en-GB" w:eastAsia="en-GB"/>
-        </w:rPr>
-      </w:pPr>
-      <w:r>
-        <w:rPr>
-          <w:rFonts w:ascii="Consolas" w:eastAsia="Times New Roman" w:hAnsi="Consolas" w:cs="Times New Roman"/>
-          <w:sz w:val="21"/>
-          <w:szCs w:val="21"/>
-          <w:lang w:val="en-GB" w:eastAsia="en-GB"/>
-        </w:rPr>
-        <w:t xml:space="preserve">            &lt;th&gt;Board/University&lt;/th&gt;</w:t>
-      </w:r>
-    </w:p>
-    <w:p>
-      <w:pPr>
-        <w:spacing w:after="0" w:line="240" w:lineRule="auto"/>
-        <w:rPr>
-          <w:rFonts w:ascii="Consolas" w:eastAsia="Times New Roman" w:hAnsi="Consolas" w:cs="Times New Roman"/>
-          <w:sz w:val="21"/>
-          <w:szCs w:val="21"/>
-          <w:lang w:val="en-GB" w:eastAsia="en-GB"/>
-        </w:rPr>
-      </w:pPr>
-      <w:r>
-        <w:rPr>
-          <w:rFonts w:ascii="Consolas" w:eastAsia="Times New Roman" w:hAnsi="Consolas" w:cs="Times New Roman"/>
-          <w:sz w:val="21"/>
-          <w:szCs w:val="21"/>
-          <w:lang w:val="en-GB" w:eastAsia="en-GB"/>
-        </w:rPr>
-        <w:t xml:space="preserve">            &lt;th&gt;Percentage of Marks&lt;/th&gt;</w:t>
-      </w:r>
-    </w:p>
-    <w:p>
-      <w:pPr>
-        <w:spacing w:after="0" w:line="240" w:lineRule="auto"/>
-        <w:rPr>
-          <w:rFonts w:ascii="Consolas" w:eastAsia="Times New Roman" w:hAnsi="Consolas" w:cs="Times New Roman"/>
-          <w:sz w:val="21"/>
-          <w:szCs w:val="21"/>
-          <w:lang w:val="en-GB" w:eastAsia="en-GB"/>
-        </w:rPr>
-      </w:pPr>
-      <w:r>
-        <w:rPr>
-          <w:rFonts w:ascii="Consolas" w:eastAsia="Times New Roman" w:hAnsi="Consolas" w:cs="Times New Roman"/>
-          <w:sz w:val="21"/>
-          <w:szCs w:val="21"/>
-          <w:lang w:val="en-GB" w:eastAsia="en-GB"/>
-        </w:rPr>
-        <w:t xml:space="preserve">            &lt;th&gt;Year of Passing&lt;/th&gt;</w:t>
-      </w:r>
-    </w:p>
-    <w:p>
-      <w:pPr>
-        <w:spacing w:after="0" w:line="240" w:lineRule="auto"/>
-        <w:rPr>
-          <w:rFonts w:ascii="Consolas" w:eastAsia="Times New Roman" w:hAnsi="Consolas" w:cs="Times New Roman"/>
-          <w:sz w:val="21"/>
-          <w:szCs w:val="21"/>
-          <w:lang w:val="en-GB" w:eastAsia="en-GB"/>
-        </w:rPr>
-      </w:pPr>
-      <w:r>
-        <w:rPr>
-          <w:rFonts w:ascii="Consolas" w:eastAsia="Times New Roman" w:hAnsi="Consolas" w:cs="Times New Roman"/>
-          <w:sz w:val="21"/>
-          <w:szCs w:val="21"/>
-          <w:lang w:val="en-GB" w:eastAsia="en-GB"/>
-        </w:rPr>
-        <w:t xml:space="preserve">        &lt;/tr&gt;</w:t>
-      </w:r>
-    </w:p>
-    <w:p>
-      <w:pPr>
-        <w:spacing w:after="0" w:line="240" w:lineRule="auto"/>
-        <w:rPr>
-          <w:rFonts w:ascii="Consolas" w:eastAsia="Times New Roman" w:hAnsi="Consolas" w:cs="Times New Roman"/>
-          <w:sz w:val="21"/>
-          <w:szCs w:val="21"/>
-          <w:lang w:val="en-GB" w:eastAsia="en-GB"/>
-        </w:rPr>
-      </w:pPr>
-      <w:r>
-        <w:rPr>
-          <w:rFonts w:ascii="Consolas" w:eastAsia="Times New Roman" w:hAnsi="Consolas" w:cs="Times New Roman"/>
-          <w:sz w:val="21"/>
-          <w:szCs w:val="21"/>
-          <w:lang w:val="en-GB" w:eastAsia="en-GB"/>
-        </w:rPr>
-        <w:t xml:space="preserve">        &lt;tr&gt;</w:t>
-      </w:r>
-    </w:p>
-    <w:p>
-      <w:pPr>
-        <w:spacing w:after="0" w:line="240" w:lineRule="auto"/>
-        <w:rPr>
-          <w:rFonts w:ascii="Consolas" w:eastAsia="Times New Roman" w:hAnsi="Consolas" w:cs="Times New Roman"/>
-          <w:sz w:val="21"/>
-          <w:szCs w:val="21"/>
-          <w:lang w:val="en-GB" w:eastAsia="en-GB"/>
-        </w:rPr>
-      </w:pPr>
-      <w:r>
-        <w:rPr>
-          <w:rFonts w:ascii="Consolas" w:eastAsia="Times New Roman" w:hAnsi="Consolas" w:cs="Times New Roman"/>
-          <w:sz w:val="21"/>
-          <w:szCs w:val="21"/>
-          <w:lang w:val="en-GB" w:eastAsia="en-GB"/>
-        </w:rPr>
-        <w:t xml:space="preserve">            &lt;td&gt;B.Tech&lt;/td&gt;</w:t>
-      </w:r>
-    </w:p>
-    <w:p>
-      <w:pPr>
-        <w:spacing w:after="0" w:line="240" w:lineRule="auto"/>
-        <w:rPr>
-          <w:rFonts w:ascii="Consolas" w:eastAsia="Times New Roman" w:hAnsi="Consolas" w:cs="Times New Roman"/>
-          <w:sz w:val="21"/>
-          <w:szCs w:val="21"/>
-          <w:lang w:val="en-GB" w:eastAsia="en-GB"/>
-        </w:rPr>
-      </w:pPr>
-      <w:r>
-        <w:rPr>
-          <w:rFonts w:ascii="Consolas" w:eastAsia="Times New Roman" w:hAnsi="Consolas" w:cs="Times New Roman"/>
-          <w:sz w:val="21"/>
-          <w:szCs w:val="21"/>
-          <w:lang w:val="en-GB" w:eastAsia="en-GB"/>
-        </w:rPr>
-        <w:t xml:space="preserve">            &lt;td&gt;Karunya INstitute of Technology and Sciences&lt;/td&gt;</w:t>
-      </w:r>
-    </w:p>
-    <w:p>
-      <w:pPr>
-        <w:spacing w:after="0" w:line="240" w:lineRule="auto"/>
-        <w:rPr>
-          <w:rFonts w:ascii="Consolas" w:eastAsia="Times New Roman" w:hAnsi="Consolas" w:cs="Times New Roman"/>
-          <w:sz w:val="21"/>
-          <w:szCs w:val="21"/>
-          <w:lang w:val="en-GB" w:eastAsia="en-GB"/>
-        </w:rPr>
-      </w:pPr>
-      <w:r>
-        <w:rPr>
-          <w:rFonts w:ascii="Consolas" w:eastAsia="Times New Roman" w:hAnsi="Consolas" w:cs="Times New Roman"/>
-          <w:sz w:val="21"/>
-          <w:szCs w:val="21"/>
-          <w:lang w:val="en-GB" w:eastAsia="en-GB"/>
-        </w:rPr>
-        <w:t xml:space="preserve">            &lt;td&gt;Karunya Deemed-to-be University&lt;/td&gt;</w:t>
-      </w:r>
-    </w:p>
-    <w:p>
-      <w:pPr>
-        <w:spacing w:after="0" w:line="240" w:lineRule="auto"/>
-        <w:rPr>
-          <w:rFonts w:ascii="Consolas" w:eastAsia="Times New Roman" w:hAnsi="Consolas" w:cs="Times New Roman"/>
-          <w:sz w:val="21"/>
-          <w:szCs w:val="21"/>
-          <w:lang w:val="en-GB" w:eastAsia="en-GB"/>
-        </w:rPr>
-      </w:pPr>
-      <w:r>
-        <w:rPr>
-          <w:rFonts w:ascii="Consolas" w:eastAsia="Times New Roman" w:hAnsi="Consolas" w:cs="Times New Roman"/>
-          <w:sz w:val="21"/>
-          <w:szCs w:val="21"/>
-          <w:lang w:val="en-GB" w:eastAsia="en-GB"/>
-        </w:rPr>
-        <w:t xml:space="preserve">            &lt;td&gt;94.2&lt;/td&gt;</w:t>
-      </w:r>
-    </w:p>
-    <w:p>
-      <w:pPr>
-        <w:spacing w:after="0" w:line="240" w:lineRule="auto"/>
-        <w:rPr>
-          <w:rFonts w:ascii="Consolas" w:eastAsia="Times New Roman" w:hAnsi="Consolas" w:cs="Times New Roman"/>
-          <w:sz w:val="21"/>
-          <w:szCs w:val="21"/>
-          <w:lang w:val="en-GB" w:eastAsia="en-GB"/>
-        </w:rPr>
-      </w:pPr>
-      <w:r>
-        <w:rPr>
-          <w:rFonts w:ascii="Consolas" w:eastAsia="Times New Roman" w:hAnsi="Consolas" w:cs="Times New Roman"/>
-          <w:sz w:val="21"/>
-          <w:szCs w:val="21"/>
-          <w:lang w:val="en-GB" w:eastAsia="en-GB"/>
-        </w:rPr>
-        <w:t xml:space="preserve">            &lt;td&gt;2024&lt;/td&gt;</w:t>
-      </w:r>
-    </w:p>
-    <w:p>
-      <w:pPr>
-        <w:spacing w:after="0" w:line="240" w:lineRule="auto"/>
-        <w:rPr>
-          <w:rFonts w:ascii="Consolas" w:eastAsia="Times New Roman" w:hAnsi="Consolas" w:cs="Times New Roman"/>
-          <w:sz w:val="21"/>
-          <w:szCs w:val="21"/>
-          <w:lang w:val="en-GB" w:eastAsia="en-GB"/>
-        </w:rPr>
-      </w:pPr>
-      <w:r>
-        <w:rPr>
-          <w:rFonts w:ascii="Consolas" w:eastAsia="Times New Roman" w:hAnsi="Consolas" w:cs="Times New Roman"/>
-          <w:sz w:val="21"/>
-          <w:szCs w:val="21"/>
-          <w:lang w:val="en-GB" w:eastAsia="en-GB"/>
-        </w:rPr>
-        <w:t xml:space="preserve">        &lt;/tr&gt;</w:t>
-      </w:r>
-    </w:p>
-    <w:p>
-      <w:pPr>
-        <w:spacing w:after="0" w:line="240" w:lineRule="auto"/>
-        <w:rPr>
-          <w:rFonts w:ascii="Consolas" w:eastAsia="Times New Roman" w:hAnsi="Consolas" w:cs="Times New Roman"/>
-          <w:sz w:val="21"/>
-          <w:szCs w:val="21"/>
-          <w:lang w:val="en-GB" w:eastAsia="en-GB"/>
-        </w:rPr>
-      </w:pPr>
-      <w:r>
-        <w:rPr>
-          <w:rFonts w:ascii="Consolas" w:eastAsia="Times New Roman" w:hAnsi="Consolas" w:cs="Times New Roman"/>
-          <w:sz w:val="21"/>
-          <w:szCs w:val="21"/>
-          <w:lang w:val="en-GB" w:eastAsia="en-GB"/>
-        </w:rPr>
-        <w:t xml:space="preserve">        &lt;tr&gt;</w:t>
-      </w:r>
-    </w:p>
-    <w:p>
-      <w:pPr>
-        <w:spacing w:after="0" w:line="240" w:lineRule="auto"/>
-        <w:rPr>
-          <w:rFonts w:ascii="Consolas" w:eastAsia="Times New Roman" w:hAnsi="Consolas" w:cs="Times New Roman"/>
-          <w:sz w:val="21"/>
-          <w:szCs w:val="21"/>
-          <w:lang w:val="en-GB" w:eastAsia="en-GB"/>
-        </w:rPr>
-      </w:pPr>
-      <w:r>
-        <w:rPr>
-          <w:rFonts w:ascii="Consolas" w:eastAsia="Times New Roman" w:hAnsi="Consolas" w:cs="Times New Roman"/>
-          <w:sz w:val="21"/>
-          <w:szCs w:val="21"/>
-          <w:lang w:val="en-GB" w:eastAsia="en-GB"/>
-        </w:rPr>
-        <w:t xml:space="preserve">            &lt;td&gt;HSC&lt;/td&gt;</w:t>
-      </w:r>
-    </w:p>
-    <w:p>
-      <w:pPr>
-        <w:spacing w:after="0" w:line="240" w:lineRule="auto"/>
-        <w:rPr>
-          <w:rFonts w:ascii="Consolas" w:eastAsia="Times New Roman" w:hAnsi="Consolas" w:cs="Times New Roman"/>
-          <w:sz w:val="21"/>
-          <w:szCs w:val="21"/>
-          <w:lang w:val="en-GB" w:eastAsia="en-GB"/>
-        </w:rPr>
-      </w:pPr>
-      <w:r>
-        <w:rPr>
-          <w:rFonts w:ascii="Consolas" w:eastAsia="Times New Roman" w:hAnsi="Consolas" w:cs="Times New Roman"/>
-          <w:sz w:val="21"/>
-          <w:szCs w:val="21"/>
-          <w:lang w:val="en-GB" w:eastAsia="en-GB"/>
-        </w:rPr>
-        <w:t xml:space="preserve">            &lt;td&gt;Holy Cross Matric. Hr. Sec. School&lt;/td&gt;</w:t>
-      </w:r>
-    </w:p>
-    <w:p>
-      <w:pPr>
-        <w:spacing w:after="0" w:line="240" w:lineRule="auto"/>
-        <w:rPr>
-          <w:rFonts w:ascii="Consolas" w:eastAsia="Times New Roman" w:hAnsi="Consolas" w:cs="Times New Roman"/>
-          <w:sz w:val="21"/>
-          <w:szCs w:val="21"/>
-          <w:lang w:val="en-GB" w:eastAsia="en-GB"/>
-        </w:rPr>
-      </w:pPr>
-      <w:r>
-        <w:rPr>
-          <w:rFonts w:ascii="Consolas" w:eastAsia="Times New Roman" w:hAnsi="Consolas" w:cs="Times New Roman"/>
-          <w:sz w:val="21"/>
-          <w:szCs w:val="21"/>
-          <w:lang w:val="en-GB" w:eastAsia="en-GB"/>
-        </w:rPr>
-        <w:t xml:space="preserve">            &lt;td&gt;Tamilnadu State Board&lt;/td&gt;</w:t>
-      </w:r>
-    </w:p>
-    <w:p>
-      <w:pPr>
-        <w:spacing w:after="0" w:line="240" w:lineRule="auto"/>
-        <w:rPr>
-          <w:rFonts w:ascii="Consolas" w:eastAsia="Times New Roman" w:hAnsi="Consolas" w:cs="Times New Roman"/>
-          <w:sz w:val="21"/>
-          <w:szCs w:val="21"/>
-          <w:lang w:val="en-GB" w:eastAsia="en-GB"/>
-        </w:rPr>
-      </w:pPr>
-      <w:r>
-        <w:rPr>
-          <w:rFonts w:ascii="Consolas" w:eastAsia="Times New Roman" w:hAnsi="Consolas" w:cs="Times New Roman"/>
-          <w:sz w:val="21"/>
-          <w:szCs w:val="21"/>
-          <w:lang w:val="en-GB" w:eastAsia="en-GB"/>
-        </w:rPr>
-        <w:t xml:space="preserve">            &lt;td&gt;81.3&lt;/td&gt;</w:t>
-      </w:r>
-    </w:p>
-    <w:p>
-      <w:pPr>
-        <w:spacing w:after="0" w:line="240" w:lineRule="auto"/>
-        <w:rPr>
-          <w:rFonts w:ascii="Consolas" w:eastAsia="Times New Roman" w:hAnsi="Consolas" w:cs="Times New Roman"/>
-          <w:sz w:val="21"/>
-          <w:szCs w:val="21"/>
-          <w:lang w:val="en-GB" w:eastAsia="en-GB"/>
-        </w:rPr>
-      </w:pPr>
-      <w:r>
-        <w:rPr>
-          <w:rFonts w:ascii="Consolas" w:eastAsia="Times New Roman" w:hAnsi="Consolas" w:cs="Times New Roman"/>
-          <w:sz w:val="21"/>
-          <w:szCs w:val="21"/>
-          <w:lang w:val="en-GB" w:eastAsia="en-GB"/>
-        </w:rPr>
-        <w:t xml:space="preserve">            &lt;td&gt;2020&lt;/td&gt;</w:t>
-      </w:r>
-    </w:p>
-    <w:p>
-      <w:pPr>
-        <w:spacing w:after="0" w:line="240" w:lineRule="auto"/>
-        <w:rPr>
-          <w:rFonts w:ascii="Consolas" w:eastAsia="Times New Roman" w:hAnsi="Consolas" w:cs="Times New Roman"/>
-          <w:sz w:val="21"/>
-          <w:szCs w:val="21"/>
-          <w:lang w:val="en-GB" w:eastAsia="en-GB"/>
-        </w:rPr>
-      </w:pPr>
-      <w:r>
-        <w:rPr>
-          <w:rFonts w:ascii="Consolas" w:eastAsia="Times New Roman" w:hAnsi="Consolas" w:cs="Times New Roman"/>
-          <w:sz w:val="21"/>
-          <w:szCs w:val="21"/>
-          <w:lang w:val="en-GB" w:eastAsia="en-GB"/>
-        </w:rPr>
-        <w:t xml:space="preserve">        &lt;/tr&gt;</w:t>
-      </w:r>
-    </w:p>
-    <w:p>
-      <w:pPr>
-        <w:spacing w:after="0" w:line="240" w:lineRule="auto"/>
-        <w:rPr>
-          <w:rFonts w:ascii="Consolas" w:eastAsia="Times New Roman" w:hAnsi="Consolas" w:cs="Times New Roman"/>
-          <w:sz w:val="21"/>
-          <w:szCs w:val="21"/>
-          <w:lang w:val="en-GB" w:eastAsia="en-GB"/>
-        </w:rPr>
-      </w:pPr>
-      <w:r>
-        <w:rPr>
-          <w:rFonts w:ascii="Consolas" w:eastAsia="Times New Roman" w:hAnsi="Consolas" w:cs="Times New Roman"/>
-          <w:sz w:val="21"/>
-          <w:szCs w:val="21"/>
-          <w:lang w:val="en-GB" w:eastAsia="en-GB"/>
-        </w:rPr>
-        <w:t xml:space="preserve">        &lt;tr&gt;</w:t>
-      </w:r>
-    </w:p>
-    <w:p>
-      <w:pPr>
-        <w:spacing w:after="0" w:line="240" w:lineRule="auto"/>
-        <w:rPr>
-          <w:rFonts w:ascii="Consolas" w:eastAsia="Times New Roman" w:hAnsi="Consolas" w:cs="Times New Roman"/>
-          <w:sz w:val="21"/>
-          <w:szCs w:val="21"/>
-          <w:lang w:val="en-GB" w:eastAsia="en-GB"/>
-        </w:rPr>
-      </w:pPr>
-      <w:r>
-        <w:rPr>
-          <w:rFonts w:ascii="Consolas" w:eastAsia="Times New Roman" w:hAnsi="Consolas" w:cs="Times New Roman"/>
-          <w:sz w:val="21"/>
-          <w:szCs w:val="21"/>
-          <w:lang w:val="en-GB" w:eastAsia="en-GB"/>
-        </w:rPr>
-        <w:t xml:space="preserve">            &lt;td&gt;SSLC&lt;/td&gt;</w:t>
-      </w:r>
-    </w:p>
-    <w:p>
-      <w:pPr>
-        <w:spacing w:after="0" w:line="240" w:lineRule="auto"/>
-        <w:rPr>
-          <w:rFonts w:ascii="Consolas" w:eastAsia="Times New Roman" w:hAnsi="Consolas" w:cs="Times New Roman"/>
-          <w:sz w:val="21"/>
-          <w:szCs w:val="21"/>
-          <w:lang w:val="en-GB" w:eastAsia="en-GB"/>
-        </w:rPr>
-      </w:pPr>
-      <w:r>
-        <w:rPr>
-          <w:rFonts w:ascii="Consolas" w:eastAsia="Times New Roman" w:hAnsi="Consolas" w:cs="Times New Roman"/>
-          <w:sz w:val="21"/>
-          <w:szCs w:val="21"/>
-          <w:lang w:val="en-GB" w:eastAsia="en-GB"/>
-        </w:rPr>
-        <w:t xml:space="preserve">            &lt;td&gt;Sri Saradha Balamandir Boys' Matric. Hr. Sec. School&lt;/td&gt;</w:t>
-      </w:r>
-    </w:p>
-    <w:p>
-      <w:pPr>
-        <w:spacing w:after="0" w:line="240" w:lineRule="auto"/>
-        <w:rPr>
-          <w:rFonts w:ascii="Consolas" w:eastAsia="Times New Roman" w:hAnsi="Consolas" w:cs="Times New Roman"/>
-          <w:sz w:val="21"/>
-          <w:szCs w:val="21"/>
-          <w:lang w:val="en-GB" w:eastAsia="en-GB"/>
-        </w:rPr>
-      </w:pPr>
-      <w:r>
-        <w:rPr>
-          <w:rFonts w:ascii="Consolas" w:eastAsia="Times New Roman" w:hAnsi="Consolas" w:cs="Times New Roman"/>
-          <w:sz w:val="21"/>
-          <w:szCs w:val="21"/>
-          <w:lang w:val="en-GB" w:eastAsia="en-GB"/>
-        </w:rPr>
-        <w:t xml:space="preserve">            &lt;td&gt;Tamilnadu State Board&lt;/td&gt;</w:t>
-      </w:r>
-    </w:p>
-    <w:p>
-      <w:pPr>
-        <w:spacing w:after="0" w:line="240" w:lineRule="auto"/>
-        <w:rPr>
-          <w:rFonts w:ascii="Consolas" w:eastAsia="Times New Roman" w:hAnsi="Consolas" w:cs="Times New Roman"/>
-          <w:sz w:val="21"/>
-          <w:szCs w:val="21"/>
-          <w:lang w:val="en-GB" w:eastAsia="en-GB"/>
-        </w:rPr>
-      </w:pPr>
-      <w:r>
-        <w:rPr>
-          <w:rFonts w:ascii="Consolas" w:eastAsia="Times New Roman" w:hAnsi="Consolas" w:cs="Times New Roman"/>
-          <w:sz w:val="21"/>
-          <w:szCs w:val="21"/>
-          <w:lang w:val="en-GB" w:eastAsia="en-GB"/>
-        </w:rPr>
-        <w:t xml:space="preserve">            &lt;td&gt;91.6&lt;/td&gt;</w:t>
-      </w:r>
-    </w:p>
-    <w:p>
-      <w:pPr>
-        <w:spacing w:after="0" w:line="240" w:lineRule="auto"/>
-        <w:rPr>
-          <w:rFonts w:ascii="Consolas" w:eastAsia="Times New Roman" w:hAnsi="Consolas" w:cs="Times New Roman"/>
-          <w:sz w:val="21"/>
-          <w:szCs w:val="21"/>
-          <w:lang w:val="en-GB" w:eastAsia="en-GB"/>
-        </w:rPr>
-      </w:pPr>
-      <w:r>
-        <w:rPr>
-          <w:rFonts w:ascii="Consolas" w:eastAsia="Times New Roman" w:hAnsi="Consolas" w:cs="Times New Roman"/>
-          <w:sz w:val="21"/>
-          <w:szCs w:val="21"/>
-          <w:lang w:val="en-GB" w:eastAsia="en-GB"/>
-        </w:rPr>
-        <w:t xml:space="preserve">            &lt;td&gt;2018&lt;/td&gt;</w:t>
-      </w:r>
-    </w:p>
-    <w:p>
-      <w:pPr>
-        <w:spacing w:after="0" w:line="240" w:lineRule="auto"/>
-        <w:rPr>
-          <w:rFonts w:ascii="Consolas" w:eastAsia="Times New Roman" w:hAnsi="Consolas" w:cs="Times New Roman"/>
-          <w:sz w:val="21"/>
-          <w:szCs w:val="21"/>
-          <w:lang w:val="en-GB" w:eastAsia="en-GB"/>
-        </w:rPr>
-      </w:pPr>
-      <w:r>
-        <w:rPr>
-          <w:rFonts w:ascii="Consolas" w:eastAsia="Times New Roman" w:hAnsi="Consolas" w:cs="Times New Roman"/>
-          <w:sz w:val="21"/>
-          <w:szCs w:val="21"/>
-          <w:lang w:val="en-GB" w:eastAsia="en-GB"/>
-        </w:rPr>
-        <w:t xml:space="preserve">        &lt;/tr&gt;</w:t>
+        <w:t xml:space="preserve">    &lt;h4 id="</w:t>
+      </w:r>
+      <w:proofErr w:type="spellStart"/>
+      <w:r>
+        <w:rPr>
+          <w:rFonts w:ascii="Consolas" w:eastAsia="Times New Roman" w:hAnsi="Consolas" w:cs="Times New Roman"/>
+          <w:sz w:val="21"/>
+          <w:szCs w:val="21"/>
+          <w:lang w:val="en-GB" w:eastAsia="en-GB"/>
+        </w:rPr>
+        <w:t>advanced_technology_skills_tagger</w:t>
+      </w:r>
+      <w:proofErr w:type="spellEnd"/>
+      <w:r>
+        <w:rPr>
+          <w:rFonts w:ascii="Consolas" w:eastAsia="Times New Roman" w:hAnsi="Consolas" w:cs="Times New Roman"/>
+          <w:sz w:val="21"/>
+          <w:szCs w:val="21"/>
+          <w:lang w:val="en-GB" w:eastAsia="en-GB"/>
+        </w:rPr>
+        <w:t>"&gt;Advanced Technology Skills&lt;/h4&gt;</w:t>
+      </w:r>
+    </w:p>
+    <w:p>
+      <w:pPr>
+        <w:spacing w:after="0" w:line="240" w:lineRule="auto"/>
+        <w:rPr>
+          <w:rFonts w:ascii="Consolas" w:eastAsia="Times New Roman" w:hAnsi="Consolas" w:cs="Times New Roman"/>
+          <w:sz w:val="21"/>
+          <w:szCs w:val="21"/>
+          <w:lang w:val="en-GB" w:eastAsia="en-GB"/>
+        </w:rPr>
+      </w:pPr>
+      <w:r>
+        <w:rPr>
+          <w:rFonts w:ascii="Consolas" w:eastAsia="Times New Roman" w:hAnsi="Consolas" w:cs="Times New Roman"/>
+          <w:sz w:val="21"/>
+          <w:szCs w:val="21"/>
+          <w:lang w:val="en-GB" w:eastAsia="en-GB"/>
+        </w:rPr>
+        <w:t xml:space="preserve">    &lt;</w:t>
+      </w:r>
+      <w:proofErr w:type="spellStart"/>
+      <w:r>
+        <w:rPr>
+          <w:rFonts w:ascii="Consolas" w:eastAsia="Times New Roman" w:hAnsi="Consolas" w:cs="Times New Roman"/>
+          <w:sz w:val="21"/>
+          <w:szCs w:val="21"/>
+          <w:lang w:val="en-GB" w:eastAsia="en-GB"/>
+        </w:rPr>
+        <w:t>ul</w:t>
+      </w:r>
+      <w:proofErr w:type="spellEnd"/>
+      <w:r>
+        <w:rPr>
+          <w:rFonts w:ascii="Consolas" w:eastAsia="Times New Roman" w:hAnsi="Consolas" w:cs="Times New Roman"/>
+          <w:sz w:val="21"/>
+          <w:szCs w:val="21"/>
+          <w:lang w:val="en-GB" w:eastAsia="en-GB"/>
+        </w:rPr>
+        <w:t>&gt;</w:t>
+      </w:r>
+    </w:p>
+    <w:p>
+      <w:pPr>
+        <w:spacing w:after="0" w:line="240" w:lineRule="auto"/>
+        <w:rPr>
+          <w:rFonts w:ascii="Consolas" w:eastAsia="Times New Roman" w:hAnsi="Consolas" w:cs="Times New Roman"/>
+          <w:sz w:val="21"/>
+          <w:szCs w:val="21"/>
+          <w:lang w:val="en-GB" w:eastAsia="en-GB"/>
+        </w:rPr>
+      </w:pPr>
+      <w:r>
+        <w:rPr>
+          <w:rFonts w:ascii="Consolas" w:eastAsia="Times New Roman" w:hAnsi="Consolas" w:cs="Times New Roman"/>
+          <w:sz w:val="21"/>
+          <w:szCs w:val="21"/>
+          <w:lang w:val="en-GB" w:eastAsia="en-GB"/>
+        </w:rPr>
+        <w:t xml:space="preserve">        &lt;li&gt;Data Science&lt;/li&gt;</w:t>
+      </w:r>
+    </w:p>
+    <w:p>
+      <w:pPr>
+        <w:spacing w:after="0" w:line="240" w:lineRule="auto"/>
+        <w:rPr>
+          <w:rFonts w:ascii="Consolas" w:eastAsia="Times New Roman" w:hAnsi="Consolas" w:cs="Times New Roman"/>
+          <w:sz w:val="21"/>
+          <w:szCs w:val="21"/>
+          <w:lang w:val="en-GB" w:eastAsia="en-GB"/>
+        </w:rPr>
+      </w:pPr>
+      <w:r>
+        <w:rPr>
+          <w:rFonts w:ascii="Consolas" w:eastAsia="Times New Roman" w:hAnsi="Consolas" w:cs="Times New Roman"/>
+          <w:sz w:val="21"/>
+          <w:szCs w:val="21"/>
+          <w:lang w:val="en-GB" w:eastAsia="en-GB"/>
+        </w:rPr>
+        <w:t xml:space="preserve">        &lt;li&gt;Data Visualization&lt;/li&gt;</w:t>
+      </w:r>
+    </w:p>
+    <w:p>
+      <w:pPr>
+        <w:spacing w:after="0" w:line="240" w:lineRule="auto"/>
+        <w:rPr>
+          <w:rFonts w:ascii="Consolas" w:eastAsia="Times New Roman" w:hAnsi="Consolas" w:cs="Times New Roman"/>
+          <w:sz w:val="21"/>
+          <w:szCs w:val="21"/>
+          <w:lang w:val="en-GB" w:eastAsia="en-GB"/>
+        </w:rPr>
+      </w:pPr>
+      <w:r>
+        <w:rPr>
+          <w:rFonts w:ascii="Consolas" w:eastAsia="Times New Roman" w:hAnsi="Consolas" w:cs="Times New Roman"/>
+          <w:sz w:val="21"/>
+          <w:szCs w:val="21"/>
+          <w:lang w:val="en-GB" w:eastAsia="en-GB"/>
+        </w:rPr>
+        <w:t xml:space="preserve">        &lt;li&gt;Machine Learning Techniques&lt;/li&gt;</w:t>
+      </w:r>
+    </w:p>
+    <w:p>
+      <w:pPr>
+        <w:spacing w:after="0" w:line="240" w:lineRule="auto"/>
+        <w:rPr>
+          <w:rFonts w:ascii="Consolas" w:eastAsia="Times New Roman" w:hAnsi="Consolas" w:cs="Times New Roman"/>
+          <w:sz w:val="21"/>
+          <w:szCs w:val="21"/>
+          <w:lang w:val="en-GB" w:eastAsia="en-GB"/>
+        </w:rPr>
+      </w:pPr>
+      <w:r>
+        <w:rPr>
+          <w:rFonts w:ascii="Consolas" w:eastAsia="Times New Roman" w:hAnsi="Consolas" w:cs="Times New Roman"/>
+          <w:sz w:val="21"/>
+          <w:szCs w:val="21"/>
+          <w:lang w:val="en-GB" w:eastAsia="en-GB"/>
+        </w:rPr>
+        <w:t xml:space="preserve">    &lt;/</w:t>
+      </w:r>
+      <w:proofErr w:type="spellStart"/>
+      <w:r>
+        <w:rPr>
+          <w:rFonts w:ascii="Consolas" w:eastAsia="Times New Roman" w:hAnsi="Consolas" w:cs="Times New Roman"/>
+          <w:sz w:val="21"/>
+          <w:szCs w:val="21"/>
+          <w:lang w:val="en-GB" w:eastAsia="en-GB"/>
+        </w:rPr>
+        <w:t>ul</w:t>
+      </w:r>
+      <w:proofErr w:type="spellEnd"/>
+      <w:r>
+        <w:rPr>
+          <w:rFonts w:ascii="Consolas" w:eastAsia="Times New Roman" w:hAnsi="Consolas" w:cs="Times New Roman"/>
+          <w:sz w:val="21"/>
+          <w:szCs w:val="21"/>
+          <w:lang w:val="en-GB" w:eastAsia="en-GB"/>
+        </w:rPr>
+        <w:t>&gt;</w:t>
+      </w:r>
+    </w:p>
+    <w:p>
+      <w:pPr>
+        <w:spacing w:after="0" w:line="240" w:lineRule="auto"/>
+        <w:rPr>
+          <w:rFonts w:ascii="Consolas" w:eastAsia="Times New Roman" w:hAnsi="Consolas" w:cs="Times New Roman"/>
+          <w:sz w:val="21"/>
+          <w:szCs w:val="21"/>
+          <w:lang w:val="en-GB" w:eastAsia="en-GB"/>
+        </w:rPr>
+      </w:pPr>
+      <w:r>
+        <w:rPr>
+          <w:rFonts w:ascii="Consolas" w:eastAsia="Times New Roman" w:hAnsi="Consolas" w:cs="Times New Roman"/>
+          <w:sz w:val="21"/>
+          <w:szCs w:val="21"/>
+          <w:lang w:val="en-GB" w:eastAsia="en-GB"/>
+        </w:rPr>
+        <w:t xml:space="preserve">    &lt;hr&gt;</w:t>
+      </w:r>
+    </w:p>
+    <w:p>
+      <w:pPr>
+        <w:spacing w:after="0" w:line="240" w:lineRule="auto"/>
+        <w:rPr>
+          <w:rFonts w:ascii="Consolas" w:eastAsia="Times New Roman" w:hAnsi="Consolas" w:cs="Times New Roman"/>
+          <w:sz w:val="21"/>
+          <w:szCs w:val="21"/>
+          <w:lang w:val="en-GB" w:eastAsia="en-GB"/>
+        </w:rPr>
+      </w:pPr>
+      <w:r>
+        <w:rPr>
+          <w:rFonts w:ascii="Consolas" w:eastAsia="Times New Roman" w:hAnsi="Consolas" w:cs="Times New Roman"/>
+          <w:sz w:val="21"/>
+          <w:szCs w:val="21"/>
+          <w:lang w:val="en-GB" w:eastAsia="en-GB"/>
+        </w:rPr>
+        <w:t xml:space="preserve">    &lt;h4 id="</w:t>
+      </w:r>
+      <w:proofErr w:type="spellStart"/>
+      <w:r>
+        <w:rPr>
+          <w:rFonts w:ascii="Consolas" w:eastAsia="Times New Roman" w:hAnsi="Consolas" w:cs="Times New Roman"/>
+          <w:sz w:val="21"/>
+          <w:szCs w:val="21"/>
+          <w:lang w:val="en-GB" w:eastAsia="en-GB"/>
+        </w:rPr>
+        <w:t>experience_tagger</w:t>
+      </w:r>
+      <w:proofErr w:type="spellEnd"/>
+      <w:r>
+        <w:rPr>
+          <w:rFonts w:ascii="Consolas" w:eastAsia="Times New Roman" w:hAnsi="Consolas" w:cs="Times New Roman"/>
+          <w:sz w:val="21"/>
+          <w:szCs w:val="21"/>
+          <w:lang w:val="en-GB" w:eastAsia="en-GB"/>
+        </w:rPr>
+        <w:t>"&gt;Experience&lt;/h4&gt;</w:t>
+      </w:r>
+    </w:p>
+    <w:p>
+      <w:pPr>
+        <w:spacing w:after="0" w:line="240" w:lineRule="auto"/>
+        <w:rPr>
+          <w:rFonts w:ascii="Consolas" w:eastAsia="Times New Roman" w:hAnsi="Consolas" w:cs="Times New Roman"/>
+          <w:sz w:val="21"/>
+          <w:szCs w:val="21"/>
+          <w:lang w:val="en-GB" w:eastAsia="en-GB"/>
+        </w:rPr>
+      </w:pPr>
+      <w:r>
+        <w:rPr>
+          <w:rFonts w:ascii="Consolas" w:eastAsia="Times New Roman" w:hAnsi="Consolas" w:cs="Times New Roman"/>
+          <w:sz w:val="21"/>
+          <w:szCs w:val="21"/>
+          <w:lang w:val="en-GB" w:eastAsia="en-GB"/>
+        </w:rPr>
+        <w:t xml:space="preserve">    &lt;p&gt;&lt;b&gt;Web Development Remote Internship&lt;/b&gt;&lt;</w:t>
+      </w:r>
+      <w:proofErr w:type="spellStart"/>
+      <w:r>
+        <w:rPr>
+          <w:rFonts w:ascii="Consolas" w:eastAsia="Times New Roman" w:hAnsi="Consolas" w:cs="Times New Roman"/>
+          <w:sz w:val="21"/>
+          <w:szCs w:val="21"/>
+          <w:lang w:val="en-GB" w:eastAsia="en-GB"/>
+        </w:rPr>
+        <w:t>br</w:t>
+      </w:r>
+      <w:proofErr w:type="spellEnd"/>
+      <w:r>
+        <w:rPr>
+          <w:rFonts w:ascii="Consolas" w:eastAsia="Times New Roman" w:hAnsi="Consolas" w:cs="Times New Roman"/>
+          <w:sz w:val="21"/>
+          <w:szCs w:val="21"/>
+          <w:lang w:val="en-GB" w:eastAsia="en-GB"/>
+        </w:rPr>
+        <w:t>&gt;&lt;</w:t>
+      </w:r>
+      <w:proofErr w:type="spellStart"/>
+      <w:r>
+        <w:rPr>
+          <w:rFonts w:ascii="Consolas" w:eastAsia="Times New Roman" w:hAnsi="Consolas" w:cs="Times New Roman"/>
+          <w:sz w:val="21"/>
+          <w:szCs w:val="21"/>
+          <w:lang w:val="en-GB" w:eastAsia="en-GB"/>
+        </w:rPr>
+        <w:t>br</w:t>
+      </w:r>
+      <w:proofErr w:type="spellEnd"/>
+      <w:r>
+        <w:rPr>
+          <w:rFonts w:ascii="Consolas" w:eastAsia="Times New Roman" w:hAnsi="Consolas" w:cs="Times New Roman"/>
+          <w:sz w:val="21"/>
+          <w:szCs w:val="21"/>
+          <w:lang w:val="en-GB" w:eastAsia="en-GB"/>
+        </w:rPr>
+        <w:t xml:space="preserve">&gt; </w:t>
+      </w:r>
+      <w:proofErr w:type="spellStart"/>
+      <w:r>
+        <w:rPr>
+          <w:rFonts w:ascii="Consolas" w:eastAsia="Times New Roman" w:hAnsi="Consolas" w:cs="Times New Roman"/>
+          <w:sz w:val="21"/>
+          <w:szCs w:val="21"/>
+          <w:lang w:val="en-GB" w:eastAsia="en-GB"/>
+        </w:rPr>
+        <w:t>Taibah</w:t>
+      </w:r>
+      <w:proofErr w:type="spellEnd"/>
+      <w:r>
+        <w:rPr>
+          <w:rFonts w:ascii="Consolas" w:eastAsia="Times New Roman" w:hAnsi="Consolas" w:cs="Times New Roman"/>
+          <w:sz w:val="21"/>
+          <w:szCs w:val="21"/>
+          <w:lang w:val="en-GB" w:eastAsia="en-GB"/>
+        </w:rPr>
+        <w:t xml:space="preserve"> University&lt;</w:t>
+      </w:r>
+      <w:proofErr w:type="spellStart"/>
+      <w:r>
+        <w:rPr>
+          <w:rFonts w:ascii="Consolas" w:eastAsia="Times New Roman" w:hAnsi="Consolas" w:cs="Times New Roman"/>
+          <w:sz w:val="21"/>
+          <w:szCs w:val="21"/>
+          <w:lang w:val="en-GB" w:eastAsia="en-GB"/>
+        </w:rPr>
+        <w:t>br</w:t>
+      </w:r>
+      <w:proofErr w:type="spellEnd"/>
+      <w:r>
+        <w:rPr>
+          <w:rFonts w:ascii="Consolas" w:eastAsia="Times New Roman" w:hAnsi="Consolas" w:cs="Times New Roman"/>
+          <w:sz w:val="21"/>
+          <w:szCs w:val="21"/>
+          <w:lang w:val="en-GB" w:eastAsia="en-GB"/>
+        </w:rPr>
+        <w:t>&gt; 06/2022 - 07/2022&lt;</w:t>
+      </w:r>
+      <w:proofErr w:type="spellStart"/>
+      <w:r>
+        <w:rPr>
+          <w:rFonts w:ascii="Consolas" w:eastAsia="Times New Roman" w:hAnsi="Consolas" w:cs="Times New Roman"/>
+          <w:sz w:val="21"/>
+          <w:szCs w:val="21"/>
+          <w:lang w:val="en-GB" w:eastAsia="en-GB"/>
+        </w:rPr>
+        <w:t>br</w:t>
+      </w:r>
+      <w:proofErr w:type="spellEnd"/>
+      <w:r>
+        <w:rPr>
+          <w:rFonts w:ascii="Consolas" w:eastAsia="Times New Roman" w:hAnsi="Consolas" w:cs="Times New Roman"/>
+          <w:sz w:val="21"/>
+          <w:szCs w:val="21"/>
+          <w:lang w:val="en-GB" w:eastAsia="en-GB"/>
+        </w:rPr>
+        <w:t xml:space="preserve">&gt; Web development Remote Internship, Covered different life </w:t>
+      </w:r>
+      <w:r>
+        <w:rPr>
+          <w:rFonts w:ascii="Consolas" w:eastAsia="Times New Roman" w:hAnsi="Consolas" w:cs="Times New Roman"/>
+          <w:sz w:val="21"/>
+          <w:szCs w:val="21"/>
+          <w:lang w:val="en-GB" w:eastAsia="en-GB"/>
+        </w:rPr>
+        <w:lastRenderedPageBreak/>
+        <w:t xml:space="preserve">cycle of a programmer, on SRS document and on Web </w:t>
+      </w:r>
+      <w:proofErr w:type="gramStart"/>
+      <w:r>
+        <w:rPr>
+          <w:rFonts w:ascii="Consolas" w:eastAsia="Times New Roman" w:hAnsi="Consolas" w:cs="Times New Roman"/>
+          <w:sz w:val="21"/>
+          <w:szCs w:val="21"/>
+          <w:lang w:val="en-GB" w:eastAsia="en-GB"/>
+        </w:rPr>
+        <w:t>development(</w:t>
+      </w:r>
+      <w:proofErr w:type="gramEnd"/>
+      <w:r>
+        <w:rPr>
+          <w:rFonts w:ascii="Consolas" w:eastAsia="Times New Roman" w:hAnsi="Consolas" w:cs="Times New Roman"/>
+          <w:sz w:val="21"/>
+          <w:szCs w:val="21"/>
+          <w:lang w:val="en-GB" w:eastAsia="en-GB"/>
+        </w:rPr>
+        <w:t>Front End: HTML and CSS, Backend:</w:t>
+      </w:r>
+    </w:p>
+    <w:p>
+      <w:pPr>
+        <w:spacing w:after="0" w:line="240" w:lineRule="auto"/>
+        <w:rPr>
+          <w:rFonts w:ascii="Consolas" w:eastAsia="Times New Roman" w:hAnsi="Consolas" w:cs="Times New Roman"/>
+          <w:sz w:val="21"/>
+          <w:szCs w:val="21"/>
+          <w:lang w:val="en-GB" w:eastAsia="en-GB"/>
+        </w:rPr>
+      </w:pPr>
+      <w:r>
+        <w:rPr>
+          <w:rFonts w:ascii="Consolas" w:eastAsia="Times New Roman" w:hAnsi="Consolas" w:cs="Times New Roman"/>
+          <w:sz w:val="21"/>
+          <w:szCs w:val="21"/>
+          <w:lang w:val="en-GB" w:eastAsia="en-GB"/>
+        </w:rPr>
+        <w:t xml:space="preserve">        PHP and </w:t>
+      </w:r>
+      <w:proofErr w:type="gramStart"/>
+      <w:r>
+        <w:rPr>
+          <w:rFonts w:ascii="Consolas" w:eastAsia="Times New Roman" w:hAnsi="Consolas" w:cs="Times New Roman"/>
+          <w:sz w:val="21"/>
+          <w:szCs w:val="21"/>
+          <w:lang w:val="en-GB" w:eastAsia="en-GB"/>
+        </w:rPr>
+        <w:t>JavaScript)&lt;</w:t>
+      </w:r>
+      <w:proofErr w:type="gramEnd"/>
+      <w:r>
+        <w:rPr>
+          <w:rFonts w:ascii="Consolas" w:eastAsia="Times New Roman" w:hAnsi="Consolas" w:cs="Times New Roman"/>
+          <w:sz w:val="21"/>
+          <w:szCs w:val="21"/>
+          <w:lang w:val="en-GB" w:eastAsia="en-GB"/>
+        </w:rPr>
+        <w:t>/p&gt;</w:t>
+      </w:r>
+    </w:p>
+    <w:p>
+      <w:pPr>
+        <w:spacing w:after="0" w:line="240" w:lineRule="auto"/>
+        <w:rPr>
+          <w:rFonts w:ascii="Consolas" w:eastAsia="Times New Roman" w:hAnsi="Consolas" w:cs="Times New Roman"/>
+          <w:sz w:val="21"/>
+          <w:szCs w:val="21"/>
+          <w:lang w:val="en-GB" w:eastAsia="en-GB"/>
+        </w:rPr>
+      </w:pPr>
+      <w:r>
+        <w:rPr>
+          <w:rFonts w:ascii="Consolas" w:eastAsia="Times New Roman" w:hAnsi="Consolas" w:cs="Times New Roman"/>
+          <w:sz w:val="21"/>
+          <w:szCs w:val="21"/>
+          <w:lang w:val="en-GB" w:eastAsia="en-GB"/>
+        </w:rPr>
+        <w:t xml:space="preserve">    &lt;p&gt;&lt;b&gt;Python Programming Internship&lt;/b&gt;&lt;</w:t>
+      </w:r>
+      <w:proofErr w:type="spellStart"/>
+      <w:r>
+        <w:rPr>
+          <w:rFonts w:ascii="Consolas" w:eastAsia="Times New Roman" w:hAnsi="Consolas" w:cs="Times New Roman"/>
+          <w:sz w:val="21"/>
+          <w:szCs w:val="21"/>
+          <w:lang w:val="en-GB" w:eastAsia="en-GB"/>
+        </w:rPr>
+        <w:t>br</w:t>
+      </w:r>
+      <w:proofErr w:type="spellEnd"/>
+      <w:r>
+        <w:rPr>
+          <w:rFonts w:ascii="Consolas" w:eastAsia="Times New Roman" w:hAnsi="Consolas" w:cs="Times New Roman"/>
+          <w:sz w:val="21"/>
+          <w:szCs w:val="21"/>
+          <w:lang w:val="en-GB" w:eastAsia="en-GB"/>
+        </w:rPr>
+        <w:t>&gt;&lt;</w:t>
+      </w:r>
+      <w:proofErr w:type="spellStart"/>
+      <w:r>
+        <w:rPr>
+          <w:rFonts w:ascii="Consolas" w:eastAsia="Times New Roman" w:hAnsi="Consolas" w:cs="Times New Roman"/>
+          <w:sz w:val="21"/>
+          <w:szCs w:val="21"/>
+          <w:lang w:val="en-GB" w:eastAsia="en-GB"/>
+        </w:rPr>
+        <w:t>br</w:t>
+      </w:r>
+      <w:proofErr w:type="spellEnd"/>
+      <w:r>
+        <w:rPr>
+          <w:rFonts w:ascii="Consolas" w:eastAsia="Times New Roman" w:hAnsi="Consolas" w:cs="Times New Roman"/>
+          <w:sz w:val="21"/>
+          <w:szCs w:val="21"/>
+          <w:lang w:val="en-GB" w:eastAsia="en-GB"/>
+        </w:rPr>
+        <w:t>&gt; Cisco Networking Academy&lt;</w:t>
+      </w:r>
+      <w:proofErr w:type="spellStart"/>
+      <w:r>
+        <w:rPr>
+          <w:rFonts w:ascii="Consolas" w:eastAsia="Times New Roman" w:hAnsi="Consolas" w:cs="Times New Roman"/>
+          <w:sz w:val="21"/>
+          <w:szCs w:val="21"/>
+          <w:lang w:val="en-GB" w:eastAsia="en-GB"/>
+        </w:rPr>
+        <w:t>br</w:t>
+      </w:r>
+      <w:proofErr w:type="spellEnd"/>
+      <w:r>
+        <w:rPr>
+          <w:rFonts w:ascii="Consolas" w:eastAsia="Times New Roman" w:hAnsi="Consolas" w:cs="Times New Roman"/>
+          <w:sz w:val="21"/>
+          <w:szCs w:val="21"/>
+          <w:lang w:val="en-GB" w:eastAsia="en-GB"/>
+        </w:rPr>
+        <w:t>&gt; 04/2022 - 06/2022&lt;</w:t>
+      </w:r>
+      <w:proofErr w:type="spellStart"/>
+      <w:r>
+        <w:rPr>
+          <w:rFonts w:ascii="Consolas" w:eastAsia="Times New Roman" w:hAnsi="Consolas" w:cs="Times New Roman"/>
+          <w:sz w:val="21"/>
+          <w:szCs w:val="21"/>
+          <w:lang w:val="en-GB" w:eastAsia="en-GB"/>
+        </w:rPr>
+        <w:t>br</w:t>
+      </w:r>
+      <w:proofErr w:type="spellEnd"/>
+      <w:r>
+        <w:rPr>
+          <w:rFonts w:ascii="Consolas" w:eastAsia="Times New Roman" w:hAnsi="Consolas" w:cs="Times New Roman"/>
+          <w:sz w:val="21"/>
+          <w:szCs w:val="21"/>
+          <w:lang w:val="en-GB" w:eastAsia="en-GB"/>
+        </w:rPr>
+        <w:t xml:space="preserve">&gt; Virtual Internship Program in the Field of Python Programming, </w:t>
+      </w:r>
+      <w:proofErr w:type="gramStart"/>
+      <w:r>
+        <w:rPr>
+          <w:rFonts w:ascii="Consolas" w:eastAsia="Times New Roman" w:hAnsi="Consolas" w:cs="Times New Roman"/>
+          <w:sz w:val="21"/>
+          <w:szCs w:val="21"/>
+          <w:lang w:val="en-GB" w:eastAsia="en-GB"/>
+        </w:rPr>
+        <w:t>The</w:t>
+      </w:r>
+      <w:proofErr w:type="gramEnd"/>
+      <w:r>
+        <w:rPr>
+          <w:rFonts w:ascii="Consolas" w:eastAsia="Times New Roman" w:hAnsi="Consolas" w:cs="Times New Roman"/>
+          <w:sz w:val="21"/>
+          <w:szCs w:val="21"/>
+          <w:lang w:val="en-GB" w:eastAsia="en-GB"/>
+        </w:rPr>
+        <w:t xml:space="preserve"> internship had a short course on Python, Assignment problems and ended with a final</w:t>
+      </w:r>
+    </w:p>
+    <w:p>
+      <w:pPr>
+        <w:spacing w:after="0" w:line="240" w:lineRule="auto"/>
+        <w:rPr>
+          <w:rFonts w:ascii="Consolas" w:eastAsia="Times New Roman" w:hAnsi="Consolas" w:cs="Times New Roman"/>
+          <w:sz w:val="21"/>
+          <w:szCs w:val="21"/>
+          <w:lang w:val="en-GB" w:eastAsia="en-GB"/>
+        </w:rPr>
+      </w:pPr>
+      <w:r>
+        <w:rPr>
+          <w:rFonts w:ascii="Consolas" w:eastAsia="Times New Roman" w:hAnsi="Consolas" w:cs="Times New Roman"/>
+          <w:sz w:val="21"/>
+          <w:szCs w:val="21"/>
+          <w:lang w:val="en-GB" w:eastAsia="en-GB"/>
+        </w:rPr>
+        <w:t xml:space="preserve">        project.</w:t>
+      </w:r>
+    </w:p>
+    <w:p>
+      <w:pPr>
+        <w:spacing w:after="0" w:line="240" w:lineRule="auto"/>
+        <w:rPr>
+          <w:rFonts w:ascii="Consolas" w:eastAsia="Times New Roman" w:hAnsi="Consolas" w:cs="Times New Roman"/>
+          <w:sz w:val="21"/>
+          <w:szCs w:val="21"/>
+          <w:lang w:val="en-GB" w:eastAsia="en-GB"/>
+        </w:rPr>
+      </w:pPr>
+      <w:r>
+        <w:rPr>
+          <w:rFonts w:ascii="Consolas" w:eastAsia="Times New Roman" w:hAnsi="Consolas" w:cs="Times New Roman"/>
+          <w:sz w:val="21"/>
+          <w:szCs w:val="21"/>
+          <w:lang w:val="en-GB" w:eastAsia="en-GB"/>
+        </w:rPr>
+        <w:t xml:space="preserve">    &lt;/p&gt;</w:t>
+      </w:r>
+    </w:p>
+    <w:p>
+      <w:pPr>
+        <w:spacing w:after="0" w:line="240" w:lineRule="auto"/>
+        <w:rPr>
+          <w:rFonts w:ascii="Consolas" w:eastAsia="Times New Roman" w:hAnsi="Consolas" w:cs="Times New Roman"/>
+          <w:sz w:val="21"/>
+          <w:szCs w:val="21"/>
+          <w:lang w:val="en-GB" w:eastAsia="en-GB"/>
+        </w:rPr>
+      </w:pPr>
+      <w:r>
+        <w:rPr>
+          <w:rFonts w:ascii="Consolas" w:eastAsia="Times New Roman" w:hAnsi="Consolas" w:cs="Times New Roman"/>
+          <w:sz w:val="21"/>
+          <w:szCs w:val="21"/>
+          <w:lang w:val="en-GB" w:eastAsia="en-GB"/>
+        </w:rPr>
+        <w:t xml:space="preserve">    &lt;hr&gt;</w:t>
+      </w:r>
+    </w:p>
+    <w:p>
+      <w:pPr>
+        <w:spacing w:after="0" w:line="240" w:lineRule="auto"/>
+        <w:rPr>
+          <w:rFonts w:ascii="Consolas" w:eastAsia="Times New Roman" w:hAnsi="Consolas" w:cs="Times New Roman"/>
+          <w:sz w:val="21"/>
+          <w:szCs w:val="21"/>
+          <w:lang w:val="en-GB" w:eastAsia="en-GB"/>
+        </w:rPr>
+      </w:pPr>
+      <w:r>
+        <w:rPr>
+          <w:rFonts w:ascii="Consolas" w:eastAsia="Times New Roman" w:hAnsi="Consolas" w:cs="Times New Roman"/>
+          <w:sz w:val="21"/>
+          <w:szCs w:val="21"/>
+          <w:lang w:val="en-GB" w:eastAsia="en-GB"/>
+        </w:rPr>
+        <w:t xml:space="preserve">    &lt;h4&gt;Photo Gallery&lt;/h4&gt;</w:t>
+      </w:r>
+    </w:p>
+    <w:p>
+      <w:pPr>
+        <w:spacing w:after="0" w:line="240" w:lineRule="auto"/>
+        <w:rPr>
+          <w:rFonts w:ascii="Consolas" w:eastAsia="Times New Roman" w:hAnsi="Consolas" w:cs="Times New Roman"/>
+          <w:sz w:val="21"/>
+          <w:szCs w:val="21"/>
+          <w:lang w:val="en-GB" w:eastAsia="en-GB"/>
+        </w:rPr>
+      </w:pPr>
+      <w:r>
+        <w:rPr>
+          <w:rFonts w:ascii="Consolas" w:eastAsia="Times New Roman" w:hAnsi="Consolas" w:cs="Times New Roman"/>
+          <w:sz w:val="21"/>
+          <w:szCs w:val="21"/>
+          <w:lang w:val="en-GB" w:eastAsia="en-GB"/>
+        </w:rPr>
+        <w:t xml:space="preserve">    &lt;table&gt;</w:t>
+      </w:r>
+    </w:p>
+    <w:p>
+      <w:pPr>
+        <w:spacing w:after="0" w:line="240" w:lineRule="auto"/>
+        <w:rPr>
+          <w:rFonts w:ascii="Consolas" w:eastAsia="Times New Roman" w:hAnsi="Consolas" w:cs="Times New Roman"/>
+          <w:sz w:val="21"/>
+          <w:szCs w:val="21"/>
+          <w:lang w:val="en-GB" w:eastAsia="en-GB"/>
+        </w:rPr>
+      </w:pPr>
+      <w:r>
+        <w:rPr>
+          <w:rFonts w:ascii="Consolas" w:eastAsia="Times New Roman" w:hAnsi="Consolas" w:cs="Times New Roman"/>
+          <w:sz w:val="21"/>
+          <w:szCs w:val="21"/>
+          <w:lang w:val="en-GB" w:eastAsia="en-GB"/>
+        </w:rPr>
+        <w:t xml:space="preserve">        &lt;</w:t>
+      </w:r>
+      <w:proofErr w:type="spellStart"/>
+      <w:r>
+        <w:rPr>
+          <w:rFonts w:ascii="Consolas" w:eastAsia="Times New Roman" w:hAnsi="Consolas" w:cs="Times New Roman"/>
+          <w:sz w:val="21"/>
+          <w:szCs w:val="21"/>
+          <w:lang w:val="en-GB" w:eastAsia="en-GB"/>
+        </w:rPr>
+        <w:t>tr</w:t>
+      </w:r>
+      <w:proofErr w:type="spellEnd"/>
+      <w:r>
+        <w:rPr>
+          <w:rFonts w:ascii="Consolas" w:eastAsia="Times New Roman" w:hAnsi="Consolas" w:cs="Times New Roman"/>
+          <w:sz w:val="21"/>
+          <w:szCs w:val="21"/>
+          <w:lang w:val="en-GB" w:eastAsia="en-GB"/>
+        </w:rPr>
+        <w:t>&gt;</w:t>
+      </w:r>
+    </w:p>
+    <w:p>
+      <w:pPr>
+        <w:spacing w:after="0" w:line="240" w:lineRule="auto"/>
+        <w:rPr>
+          <w:rFonts w:ascii="Consolas" w:eastAsia="Times New Roman" w:hAnsi="Consolas" w:cs="Times New Roman"/>
+          <w:sz w:val="21"/>
+          <w:szCs w:val="21"/>
+          <w:lang w:val="en-GB" w:eastAsia="en-GB"/>
+        </w:rPr>
+      </w:pPr>
+      <w:r>
+        <w:rPr>
+          <w:rFonts w:ascii="Consolas" w:eastAsia="Times New Roman" w:hAnsi="Consolas" w:cs="Times New Roman"/>
+          <w:sz w:val="21"/>
+          <w:szCs w:val="21"/>
+          <w:lang w:val="en-GB" w:eastAsia="en-GB"/>
+        </w:rPr>
+        <w:t xml:space="preserve">            &lt;td width="20%"&gt;&lt;</w:t>
+      </w:r>
+      <w:proofErr w:type="spellStart"/>
+      <w:r>
+        <w:rPr>
+          <w:rFonts w:ascii="Consolas" w:eastAsia="Times New Roman" w:hAnsi="Consolas" w:cs="Times New Roman"/>
+          <w:sz w:val="21"/>
+          <w:szCs w:val="21"/>
+          <w:lang w:val="en-GB" w:eastAsia="en-GB"/>
+        </w:rPr>
+        <w:t>img</w:t>
+      </w:r>
+      <w:proofErr w:type="spellEnd"/>
+      <w:r>
+        <w:rPr>
+          <w:rFonts w:ascii="Consolas" w:eastAsia="Times New Roman" w:hAnsi="Consolas" w:cs="Times New Roman"/>
+          <w:sz w:val="21"/>
+          <w:szCs w:val="21"/>
+          <w:lang w:val="en-GB" w:eastAsia="en-GB"/>
+        </w:rPr>
+        <w:t xml:space="preserve"> </w:t>
+      </w:r>
+      <w:proofErr w:type="spellStart"/>
+      <w:r>
+        <w:rPr>
+          <w:rFonts w:ascii="Consolas" w:eastAsia="Times New Roman" w:hAnsi="Consolas" w:cs="Times New Roman"/>
+          <w:sz w:val="21"/>
+          <w:szCs w:val="21"/>
+          <w:lang w:val="en-GB" w:eastAsia="en-GB"/>
+        </w:rPr>
+        <w:t>src</w:t>
+      </w:r>
+      <w:proofErr w:type="spellEnd"/>
+      <w:r>
+        <w:rPr>
+          <w:rFonts w:ascii="Consolas" w:eastAsia="Times New Roman" w:hAnsi="Consolas" w:cs="Times New Roman"/>
+          <w:sz w:val="21"/>
+          <w:szCs w:val="21"/>
+          <w:lang w:val="en-GB" w:eastAsia="en-GB"/>
+        </w:rPr>
+        <w:t>="image_1.jpg" alt="image_1.jpg" width="250"&gt;&lt;/td&gt;</w:t>
+      </w:r>
+    </w:p>
+    <w:p>
+      <w:pPr>
+        <w:spacing w:after="0" w:line="240" w:lineRule="auto"/>
+        <w:rPr>
+          <w:rFonts w:ascii="Consolas" w:eastAsia="Times New Roman" w:hAnsi="Consolas" w:cs="Times New Roman"/>
+          <w:sz w:val="21"/>
+          <w:szCs w:val="21"/>
+          <w:lang w:val="en-GB" w:eastAsia="en-GB"/>
+        </w:rPr>
+      </w:pPr>
+      <w:r>
+        <w:rPr>
+          <w:rFonts w:ascii="Consolas" w:eastAsia="Times New Roman" w:hAnsi="Consolas" w:cs="Times New Roman"/>
+          <w:sz w:val="21"/>
+          <w:szCs w:val="21"/>
+          <w:lang w:val="en-GB" w:eastAsia="en-GB"/>
+        </w:rPr>
+        <w:t xml:space="preserve">            &lt;td width="20%"&gt;&lt;</w:t>
+      </w:r>
+      <w:proofErr w:type="spellStart"/>
+      <w:r>
+        <w:rPr>
+          <w:rFonts w:ascii="Consolas" w:eastAsia="Times New Roman" w:hAnsi="Consolas" w:cs="Times New Roman"/>
+          <w:sz w:val="21"/>
+          <w:szCs w:val="21"/>
+          <w:lang w:val="en-GB" w:eastAsia="en-GB"/>
+        </w:rPr>
+        <w:t>img</w:t>
+      </w:r>
+      <w:proofErr w:type="spellEnd"/>
+      <w:r>
+        <w:rPr>
+          <w:rFonts w:ascii="Consolas" w:eastAsia="Times New Roman" w:hAnsi="Consolas" w:cs="Times New Roman"/>
+          <w:sz w:val="21"/>
+          <w:szCs w:val="21"/>
+          <w:lang w:val="en-GB" w:eastAsia="en-GB"/>
+        </w:rPr>
+        <w:t xml:space="preserve"> </w:t>
+      </w:r>
+      <w:proofErr w:type="spellStart"/>
+      <w:r>
+        <w:rPr>
+          <w:rFonts w:ascii="Consolas" w:eastAsia="Times New Roman" w:hAnsi="Consolas" w:cs="Times New Roman"/>
+          <w:sz w:val="21"/>
+          <w:szCs w:val="21"/>
+          <w:lang w:val="en-GB" w:eastAsia="en-GB"/>
+        </w:rPr>
+        <w:t>src</w:t>
+      </w:r>
+      <w:proofErr w:type="spellEnd"/>
+      <w:r>
+        <w:rPr>
+          <w:rFonts w:ascii="Consolas" w:eastAsia="Times New Roman" w:hAnsi="Consolas" w:cs="Times New Roman"/>
+          <w:sz w:val="21"/>
+          <w:szCs w:val="21"/>
+          <w:lang w:val="en-GB" w:eastAsia="en-GB"/>
+        </w:rPr>
+        <w:t>="image_2.jpg" alt="image_1.jpg" width="250" height="150"&gt;&lt;/td&gt;</w:t>
+      </w:r>
+    </w:p>
+    <w:p>
+      <w:pPr>
+        <w:spacing w:after="0" w:line="240" w:lineRule="auto"/>
+        <w:rPr>
+          <w:rFonts w:ascii="Consolas" w:eastAsia="Times New Roman" w:hAnsi="Consolas" w:cs="Times New Roman"/>
+          <w:sz w:val="21"/>
+          <w:szCs w:val="21"/>
+          <w:lang w:val="en-GB" w:eastAsia="en-GB"/>
+        </w:rPr>
+      </w:pPr>
+      <w:r>
+        <w:rPr>
+          <w:rFonts w:ascii="Consolas" w:eastAsia="Times New Roman" w:hAnsi="Consolas" w:cs="Times New Roman"/>
+          <w:sz w:val="21"/>
+          <w:szCs w:val="21"/>
+          <w:lang w:val="en-GB" w:eastAsia="en-GB"/>
+        </w:rPr>
+        <w:t xml:space="preserve">            &lt;td width="20%"&gt;&lt;</w:t>
+      </w:r>
+      <w:proofErr w:type="spellStart"/>
+      <w:r>
+        <w:rPr>
+          <w:rFonts w:ascii="Consolas" w:eastAsia="Times New Roman" w:hAnsi="Consolas" w:cs="Times New Roman"/>
+          <w:sz w:val="21"/>
+          <w:szCs w:val="21"/>
+          <w:lang w:val="en-GB" w:eastAsia="en-GB"/>
+        </w:rPr>
+        <w:t>img</w:t>
+      </w:r>
+      <w:proofErr w:type="spellEnd"/>
+      <w:r>
+        <w:rPr>
+          <w:rFonts w:ascii="Consolas" w:eastAsia="Times New Roman" w:hAnsi="Consolas" w:cs="Times New Roman"/>
+          <w:sz w:val="21"/>
+          <w:szCs w:val="21"/>
+          <w:lang w:val="en-GB" w:eastAsia="en-GB"/>
+        </w:rPr>
+        <w:t xml:space="preserve"> </w:t>
+      </w:r>
+      <w:proofErr w:type="spellStart"/>
+      <w:r>
+        <w:rPr>
+          <w:rFonts w:ascii="Consolas" w:eastAsia="Times New Roman" w:hAnsi="Consolas" w:cs="Times New Roman"/>
+          <w:sz w:val="21"/>
+          <w:szCs w:val="21"/>
+          <w:lang w:val="en-GB" w:eastAsia="en-GB"/>
+        </w:rPr>
+        <w:t>src</w:t>
+      </w:r>
+      <w:proofErr w:type="spellEnd"/>
+      <w:r>
+        <w:rPr>
+          <w:rFonts w:ascii="Consolas" w:eastAsia="Times New Roman" w:hAnsi="Consolas" w:cs="Times New Roman"/>
+          <w:sz w:val="21"/>
+          <w:szCs w:val="21"/>
+          <w:lang w:val="en-GB" w:eastAsia="en-GB"/>
+        </w:rPr>
+        <w:t>="image_3.jpg" alt="image_1.jpg" width="250"&gt;&lt;/td&gt;</w:t>
+      </w:r>
+    </w:p>
+    <w:p>
+      <w:pPr>
+        <w:spacing w:after="0" w:line="240" w:lineRule="auto"/>
+        <w:rPr>
+          <w:rFonts w:ascii="Consolas" w:eastAsia="Times New Roman" w:hAnsi="Consolas" w:cs="Times New Roman"/>
+          <w:sz w:val="21"/>
+          <w:szCs w:val="21"/>
+          <w:lang w:val="en-GB" w:eastAsia="en-GB"/>
+        </w:rPr>
+      </w:pPr>
+      <w:r>
+        <w:rPr>
+          <w:rFonts w:ascii="Consolas" w:eastAsia="Times New Roman" w:hAnsi="Consolas" w:cs="Times New Roman"/>
+          <w:sz w:val="21"/>
+          <w:szCs w:val="21"/>
+          <w:lang w:val="en-GB" w:eastAsia="en-GB"/>
+        </w:rPr>
+        <w:t xml:space="preserve">        &lt;/</w:t>
+      </w:r>
+      <w:proofErr w:type="spellStart"/>
+      <w:r>
+        <w:rPr>
+          <w:rFonts w:ascii="Consolas" w:eastAsia="Times New Roman" w:hAnsi="Consolas" w:cs="Times New Roman"/>
+          <w:sz w:val="21"/>
+          <w:szCs w:val="21"/>
+          <w:lang w:val="en-GB" w:eastAsia="en-GB"/>
+        </w:rPr>
+        <w:t>tr</w:t>
+      </w:r>
+      <w:proofErr w:type="spellEnd"/>
+      <w:r>
+        <w:rPr>
+          <w:rFonts w:ascii="Consolas" w:eastAsia="Times New Roman" w:hAnsi="Consolas" w:cs="Times New Roman"/>
+          <w:sz w:val="21"/>
+          <w:szCs w:val="21"/>
+          <w:lang w:val="en-GB" w:eastAsia="en-GB"/>
+        </w:rPr>
+        <w:t>&gt;</w:t>
       </w:r>
     </w:p>
     <w:p>
@@ -2953,107 +4958,407 @@
           <w:szCs w:val="21"/>
           <w:lang w:val="en-GB" w:eastAsia="en-GB"/>
         </w:rPr>
-        <w:t xml:space="preserve">    &lt;h4 id="advanced_technology_skills_tagger"&gt;Advanced Technology Skills&lt;/h4&gt;</w:t>
-      </w:r>
-    </w:p>
-    <w:p>
-      <w:pPr>
-        <w:spacing w:after="0" w:line="240" w:lineRule="auto"/>
-        <w:rPr>
-          <w:rFonts w:ascii="Consolas" w:eastAsia="Times New Roman" w:hAnsi="Consolas" w:cs="Times New Roman"/>
-          <w:sz w:val="21"/>
-          <w:szCs w:val="21"/>
-          <w:lang w:val="en-GB" w:eastAsia="en-GB"/>
-        </w:rPr>
-      </w:pPr>
-      <w:r>
-        <w:rPr>
-          <w:rFonts w:ascii="Consolas" w:eastAsia="Times New Roman" w:hAnsi="Consolas" w:cs="Times New Roman"/>
-          <w:sz w:val="21"/>
-          <w:szCs w:val="21"/>
-          <w:lang w:val="en-GB" w:eastAsia="en-GB"/>
-        </w:rPr>
-        <w:t xml:space="preserve">    &lt;ul&gt;</w:t>
-      </w:r>
-    </w:p>
-    <w:p>
-      <w:pPr>
-        <w:spacing w:after="0" w:line="240" w:lineRule="auto"/>
-        <w:rPr>
-          <w:rFonts w:ascii="Consolas" w:eastAsia="Times New Roman" w:hAnsi="Consolas" w:cs="Times New Roman"/>
-          <w:sz w:val="21"/>
-          <w:szCs w:val="21"/>
-          <w:lang w:val="en-GB" w:eastAsia="en-GB"/>
-        </w:rPr>
-      </w:pPr>
-      <w:r>
-        <w:rPr>
-          <w:rFonts w:ascii="Consolas" w:eastAsia="Times New Roman" w:hAnsi="Consolas" w:cs="Times New Roman"/>
-          <w:sz w:val="21"/>
-          <w:szCs w:val="21"/>
-          <w:lang w:val="en-GB" w:eastAsia="en-GB"/>
-        </w:rPr>
-        <w:t xml:space="preserve">        &lt;li&gt;Data Science&lt;/li&gt;</w:t>
-      </w:r>
-    </w:p>
-    <w:p>
-      <w:pPr>
-        <w:spacing w:after="0" w:line="240" w:lineRule="auto"/>
-        <w:rPr>
-          <w:rFonts w:ascii="Consolas" w:eastAsia="Times New Roman" w:hAnsi="Consolas" w:cs="Times New Roman"/>
-          <w:sz w:val="21"/>
-          <w:szCs w:val="21"/>
-          <w:lang w:val="en-GB" w:eastAsia="en-GB"/>
-        </w:rPr>
-      </w:pPr>
-      <w:r>
-        <w:rPr>
-          <w:rFonts w:ascii="Consolas" w:eastAsia="Times New Roman" w:hAnsi="Consolas" w:cs="Times New Roman"/>
-          <w:sz w:val="21"/>
-          <w:szCs w:val="21"/>
-          <w:lang w:val="en-GB" w:eastAsia="en-GB"/>
-        </w:rPr>
-        <w:t xml:space="preserve">        &lt;li&gt;Data Visualization&lt;/li&gt;</w:t>
-      </w:r>
-    </w:p>
-    <w:p>
-      <w:pPr>
-        <w:spacing w:after="0" w:line="240" w:lineRule="auto"/>
-        <w:rPr>
-          <w:rFonts w:ascii="Consolas" w:eastAsia="Times New Roman" w:hAnsi="Consolas" w:cs="Times New Roman"/>
-          <w:sz w:val="21"/>
-          <w:szCs w:val="21"/>
-          <w:lang w:val="en-GB" w:eastAsia="en-GB"/>
-        </w:rPr>
-      </w:pPr>
-      <w:r>
-        <w:rPr>
-          <w:rFonts w:ascii="Consolas" w:eastAsia="Times New Roman" w:hAnsi="Consolas" w:cs="Times New Roman"/>
-          <w:sz w:val="21"/>
-          <w:szCs w:val="21"/>
-          <w:lang w:val="en-GB" w:eastAsia="en-GB"/>
-        </w:rPr>
-        <w:t xml:space="preserve">        &lt;li&gt;Machine Learning Techniques&lt;/li&gt;</w:t>
-      </w:r>
-    </w:p>
-    <w:p>
-      <w:pPr>
-        <w:spacing w:after="0" w:line="240" w:lineRule="auto"/>
-        <w:rPr>
-          <w:rFonts w:ascii="Consolas" w:eastAsia="Times New Roman" w:hAnsi="Consolas" w:cs="Times New Roman"/>
-          <w:sz w:val="21"/>
-          <w:szCs w:val="21"/>
-          <w:lang w:val="en-GB" w:eastAsia="en-GB"/>
-        </w:rPr>
-      </w:pPr>
-      <w:r>
-        <w:rPr>
-          <w:rFonts w:ascii="Consolas" w:eastAsia="Times New Roman" w:hAnsi="Consolas" w:cs="Times New Roman"/>
-          <w:sz w:val="21"/>
-          <w:szCs w:val="21"/>
-          <w:lang w:val="en-GB" w:eastAsia="en-GB"/>
-        </w:rPr>
-        <w:t xml:space="preserve">    &lt;/ul&gt;</w:t>
+        <w:t xml:space="preserve">    &lt;table&gt;</w:t>
+      </w:r>
+    </w:p>
+    <w:p>
+      <w:pPr>
+        <w:spacing w:after="0" w:line="240" w:lineRule="auto"/>
+        <w:rPr>
+          <w:rFonts w:ascii="Consolas" w:eastAsia="Times New Roman" w:hAnsi="Consolas" w:cs="Times New Roman"/>
+          <w:sz w:val="21"/>
+          <w:szCs w:val="21"/>
+          <w:lang w:val="en-GB" w:eastAsia="en-GB"/>
+        </w:rPr>
+      </w:pPr>
+      <w:r>
+        <w:rPr>
+          <w:rFonts w:ascii="Consolas" w:eastAsia="Times New Roman" w:hAnsi="Consolas" w:cs="Times New Roman"/>
+          <w:sz w:val="21"/>
+          <w:szCs w:val="21"/>
+          <w:lang w:val="en-GB" w:eastAsia="en-GB"/>
+        </w:rPr>
+        <w:t xml:space="preserve">        &lt;</w:t>
+      </w:r>
+      <w:proofErr w:type="spellStart"/>
+      <w:r>
+        <w:rPr>
+          <w:rFonts w:ascii="Consolas" w:eastAsia="Times New Roman" w:hAnsi="Consolas" w:cs="Times New Roman"/>
+          <w:sz w:val="21"/>
+          <w:szCs w:val="21"/>
+          <w:lang w:val="en-GB" w:eastAsia="en-GB"/>
+        </w:rPr>
+        <w:t>tr</w:t>
+      </w:r>
+      <w:proofErr w:type="spellEnd"/>
+      <w:r>
+        <w:rPr>
+          <w:rFonts w:ascii="Consolas" w:eastAsia="Times New Roman" w:hAnsi="Consolas" w:cs="Times New Roman"/>
+          <w:sz w:val="21"/>
+          <w:szCs w:val="21"/>
+          <w:lang w:val="en-GB" w:eastAsia="en-GB"/>
+        </w:rPr>
+        <w:t>&gt;</w:t>
+      </w:r>
+    </w:p>
+    <w:p>
+      <w:pPr>
+        <w:spacing w:after="0" w:line="240" w:lineRule="auto"/>
+        <w:rPr>
+          <w:rFonts w:ascii="Consolas" w:eastAsia="Times New Roman" w:hAnsi="Consolas" w:cs="Times New Roman"/>
+          <w:sz w:val="21"/>
+          <w:szCs w:val="21"/>
+          <w:lang w:val="en-GB" w:eastAsia="en-GB"/>
+        </w:rPr>
+      </w:pPr>
+      <w:r>
+        <w:rPr>
+          <w:rFonts w:ascii="Consolas" w:eastAsia="Times New Roman" w:hAnsi="Consolas" w:cs="Times New Roman"/>
+          <w:sz w:val="21"/>
+          <w:szCs w:val="21"/>
+          <w:lang w:val="en-GB" w:eastAsia="en-GB"/>
+        </w:rPr>
+        <w:t xml:space="preserve">            &lt;td&gt;&lt;a </w:t>
+      </w:r>
+      <w:proofErr w:type="spellStart"/>
+      <w:r>
+        <w:rPr>
+          <w:rFonts w:ascii="Consolas" w:eastAsia="Times New Roman" w:hAnsi="Consolas" w:cs="Times New Roman"/>
+          <w:sz w:val="21"/>
+          <w:szCs w:val="21"/>
+          <w:lang w:val="en-GB" w:eastAsia="en-GB"/>
+        </w:rPr>
+        <w:t>href</w:t>
+      </w:r>
+      <w:proofErr w:type="spellEnd"/>
+      <w:r>
+        <w:rPr>
+          <w:rFonts w:ascii="Consolas" w:eastAsia="Times New Roman" w:hAnsi="Consolas" w:cs="Times New Roman"/>
+          <w:sz w:val="21"/>
+          <w:szCs w:val="21"/>
+          <w:lang w:val="en-GB" w:eastAsia="en-GB"/>
+        </w:rPr>
+        <w:t>="#</w:t>
+      </w:r>
+      <w:proofErr w:type="spellStart"/>
+      <w:r>
+        <w:rPr>
+          <w:rFonts w:ascii="Consolas" w:eastAsia="Times New Roman" w:hAnsi="Consolas" w:cs="Times New Roman"/>
+          <w:sz w:val="21"/>
+          <w:szCs w:val="21"/>
+          <w:lang w:val="en-GB" w:eastAsia="en-GB"/>
+        </w:rPr>
+        <w:t>carrer_objective_tagger</w:t>
+      </w:r>
+      <w:proofErr w:type="spellEnd"/>
+      <w:r>
+        <w:rPr>
+          <w:rFonts w:ascii="Consolas" w:eastAsia="Times New Roman" w:hAnsi="Consolas" w:cs="Times New Roman"/>
+          <w:sz w:val="21"/>
+          <w:szCs w:val="21"/>
+          <w:lang w:val="en-GB" w:eastAsia="en-GB"/>
+        </w:rPr>
+        <w:t>"&gt;Career Objective&lt;/a&gt;&lt;/td&gt;</w:t>
+      </w:r>
+    </w:p>
+    <w:p>
+      <w:pPr>
+        <w:spacing w:after="0" w:line="240" w:lineRule="auto"/>
+        <w:rPr>
+          <w:rFonts w:ascii="Consolas" w:eastAsia="Times New Roman" w:hAnsi="Consolas" w:cs="Times New Roman"/>
+          <w:sz w:val="21"/>
+          <w:szCs w:val="21"/>
+          <w:lang w:val="en-GB" w:eastAsia="en-GB"/>
+        </w:rPr>
+      </w:pPr>
+      <w:r>
+        <w:rPr>
+          <w:rFonts w:ascii="Consolas" w:eastAsia="Times New Roman" w:hAnsi="Consolas" w:cs="Times New Roman"/>
+          <w:sz w:val="21"/>
+          <w:szCs w:val="21"/>
+          <w:lang w:val="en-GB" w:eastAsia="en-GB"/>
+        </w:rPr>
+        <w:t xml:space="preserve">            &lt;td&gt;&lt;a </w:t>
+      </w:r>
+      <w:proofErr w:type="spellStart"/>
+      <w:r>
+        <w:rPr>
+          <w:rFonts w:ascii="Consolas" w:eastAsia="Times New Roman" w:hAnsi="Consolas" w:cs="Times New Roman"/>
+          <w:sz w:val="21"/>
+          <w:szCs w:val="21"/>
+          <w:lang w:val="en-GB" w:eastAsia="en-GB"/>
+        </w:rPr>
+        <w:t>href</w:t>
+      </w:r>
+      <w:proofErr w:type="spellEnd"/>
+      <w:r>
+        <w:rPr>
+          <w:rFonts w:ascii="Consolas" w:eastAsia="Times New Roman" w:hAnsi="Consolas" w:cs="Times New Roman"/>
+          <w:sz w:val="21"/>
+          <w:szCs w:val="21"/>
+          <w:lang w:val="en-GB" w:eastAsia="en-GB"/>
+        </w:rPr>
+        <w:t>="#</w:t>
+      </w:r>
+      <w:proofErr w:type="spellStart"/>
+      <w:r>
+        <w:rPr>
+          <w:rFonts w:ascii="Consolas" w:eastAsia="Times New Roman" w:hAnsi="Consolas" w:cs="Times New Roman"/>
+          <w:sz w:val="21"/>
+          <w:szCs w:val="21"/>
+          <w:lang w:val="en-GB" w:eastAsia="en-GB"/>
+        </w:rPr>
+        <w:t>technical_skills_tagger</w:t>
+      </w:r>
+      <w:proofErr w:type="spellEnd"/>
+      <w:r>
+        <w:rPr>
+          <w:rFonts w:ascii="Consolas" w:eastAsia="Times New Roman" w:hAnsi="Consolas" w:cs="Times New Roman"/>
+          <w:sz w:val="21"/>
+          <w:szCs w:val="21"/>
+          <w:lang w:val="en-GB" w:eastAsia="en-GB"/>
+        </w:rPr>
+        <w:t>"&gt;Technical Skills&lt;/a&gt;&lt;/td&gt;</w:t>
+      </w:r>
+    </w:p>
+    <w:p>
+      <w:pPr>
+        <w:spacing w:after="0" w:line="240" w:lineRule="auto"/>
+        <w:rPr>
+          <w:rFonts w:ascii="Consolas" w:eastAsia="Times New Roman" w:hAnsi="Consolas" w:cs="Times New Roman"/>
+          <w:sz w:val="21"/>
+          <w:szCs w:val="21"/>
+          <w:lang w:val="en-GB" w:eastAsia="en-GB"/>
+        </w:rPr>
+      </w:pPr>
+      <w:r>
+        <w:rPr>
+          <w:rFonts w:ascii="Consolas" w:eastAsia="Times New Roman" w:hAnsi="Consolas" w:cs="Times New Roman"/>
+          <w:sz w:val="21"/>
+          <w:szCs w:val="21"/>
+          <w:lang w:val="en-GB" w:eastAsia="en-GB"/>
+        </w:rPr>
+        <w:t xml:space="preserve">            &lt;td&gt;&lt;a </w:t>
+      </w:r>
+      <w:proofErr w:type="spellStart"/>
+      <w:r>
+        <w:rPr>
+          <w:rFonts w:ascii="Consolas" w:eastAsia="Times New Roman" w:hAnsi="Consolas" w:cs="Times New Roman"/>
+          <w:sz w:val="21"/>
+          <w:szCs w:val="21"/>
+          <w:lang w:val="en-GB" w:eastAsia="en-GB"/>
+        </w:rPr>
+        <w:t>href</w:t>
+      </w:r>
+      <w:proofErr w:type="spellEnd"/>
+      <w:r>
+        <w:rPr>
+          <w:rFonts w:ascii="Consolas" w:eastAsia="Times New Roman" w:hAnsi="Consolas" w:cs="Times New Roman"/>
+          <w:sz w:val="21"/>
+          <w:szCs w:val="21"/>
+          <w:lang w:val="en-GB" w:eastAsia="en-GB"/>
+        </w:rPr>
+        <w:t>="#</w:t>
+      </w:r>
+      <w:proofErr w:type="spellStart"/>
+      <w:r>
+        <w:rPr>
+          <w:rFonts w:ascii="Consolas" w:eastAsia="Times New Roman" w:hAnsi="Consolas" w:cs="Times New Roman"/>
+          <w:sz w:val="21"/>
+          <w:szCs w:val="21"/>
+          <w:lang w:val="en-GB" w:eastAsia="en-GB"/>
+        </w:rPr>
+        <w:t>education_tagger</w:t>
+      </w:r>
+      <w:proofErr w:type="spellEnd"/>
+      <w:r>
+        <w:rPr>
+          <w:rFonts w:ascii="Consolas" w:eastAsia="Times New Roman" w:hAnsi="Consolas" w:cs="Times New Roman"/>
+          <w:sz w:val="21"/>
+          <w:szCs w:val="21"/>
+          <w:lang w:val="en-GB" w:eastAsia="en-GB"/>
+        </w:rPr>
+        <w:t>"&gt;Education&lt;/a&gt;&lt;/td&gt;</w:t>
+      </w:r>
+    </w:p>
+    <w:p>
+      <w:pPr>
+        <w:spacing w:after="0" w:line="240" w:lineRule="auto"/>
+        <w:rPr>
+          <w:rFonts w:ascii="Consolas" w:eastAsia="Times New Roman" w:hAnsi="Consolas" w:cs="Times New Roman"/>
+          <w:sz w:val="21"/>
+          <w:szCs w:val="21"/>
+          <w:lang w:val="en-GB" w:eastAsia="en-GB"/>
+        </w:rPr>
+      </w:pPr>
+      <w:r>
+        <w:rPr>
+          <w:rFonts w:ascii="Consolas" w:eastAsia="Times New Roman" w:hAnsi="Consolas" w:cs="Times New Roman"/>
+          <w:sz w:val="21"/>
+          <w:szCs w:val="21"/>
+          <w:lang w:val="en-GB" w:eastAsia="en-GB"/>
+        </w:rPr>
+        <w:t xml:space="preserve">            &lt;td&gt;&lt;a </w:t>
+      </w:r>
+      <w:proofErr w:type="spellStart"/>
+      <w:r>
+        <w:rPr>
+          <w:rFonts w:ascii="Consolas" w:eastAsia="Times New Roman" w:hAnsi="Consolas" w:cs="Times New Roman"/>
+          <w:sz w:val="21"/>
+          <w:szCs w:val="21"/>
+          <w:lang w:val="en-GB" w:eastAsia="en-GB"/>
+        </w:rPr>
+        <w:t>href</w:t>
+      </w:r>
+      <w:proofErr w:type="spellEnd"/>
+      <w:r>
+        <w:rPr>
+          <w:rFonts w:ascii="Consolas" w:eastAsia="Times New Roman" w:hAnsi="Consolas" w:cs="Times New Roman"/>
+          <w:sz w:val="21"/>
+          <w:szCs w:val="21"/>
+          <w:lang w:val="en-GB" w:eastAsia="en-GB"/>
+        </w:rPr>
+        <w:t>="#</w:t>
+      </w:r>
+      <w:proofErr w:type="spellStart"/>
+      <w:r>
+        <w:rPr>
+          <w:rFonts w:ascii="Consolas" w:eastAsia="Times New Roman" w:hAnsi="Consolas" w:cs="Times New Roman"/>
+          <w:sz w:val="21"/>
+          <w:szCs w:val="21"/>
+          <w:lang w:val="en-GB" w:eastAsia="en-GB"/>
+        </w:rPr>
+        <w:t>advanced_technology_skills_tagger</w:t>
+      </w:r>
+      <w:proofErr w:type="spellEnd"/>
+      <w:r>
+        <w:rPr>
+          <w:rFonts w:ascii="Consolas" w:eastAsia="Times New Roman" w:hAnsi="Consolas" w:cs="Times New Roman"/>
+          <w:sz w:val="21"/>
+          <w:szCs w:val="21"/>
+          <w:lang w:val="en-GB" w:eastAsia="en-GB"/>
+        </w:rPr>
+        <w:t>"&gt;Advanced Technology Skills&lt;/a&gt;&lt;/td&gt;</w:t>
+      </w:r>
+    </w:p>
+    <w:p>
+      <w:pPr>
+        <w:spacing w:after="0" w:line="240" w:lineRule="auto"/>
+        <w:rPr>
+          <w:rFonts w:ascii="Consolas" w:eastAsia="Times New Roman" w:hAnsi="Consolas" w:cs="Times New Roman"/>
+          <w:sz w:val="21"/>
+          <w:szCs w:val="21"/>
+          <w:lang w:val="en-GB" w:eastAsia="en-GB"/>
+        </w:rPr>
+      </w:pPr>
+      <w:r>
+        <w:rPr>
+          <w:rFonts w:ascii="Consolas" w:eastAsia="Times New Roman" w:hAnsi="Consolas" w:cs="Times New Roman"/>
+          <w:sz w:val="21"/>
+          <w:szCs w:val="21"/>
+          <w:lang w:val="en-GB" w:eastAsia="en-GB"/>
+        </w:rPr>
+        <w:t xml:space="preserve">            &lt;td&gt;&lt;a </w:t>
+      </w:r>
+      <w:proofErr w:type="spellStart"/>
+      <w:r>
+        <w:rPr>
+          <w:rFonts w:ascii="Consolas" w:eastAsia="Times New Roman" w:hAnsi="Consolas" w:cs="Times New Roman"/>
+          <w:sz w:val="21"/>
+          <w:szCs w:val="21"/>
+          <w:lang w:val="en-GB" w:eastAsia="en-GB"/>
+        </w:rPr>
+        <w:t>href</w:t>
+      </w:r>
+      <w:proofErr w:type="spellEnd"/>
+      <w:r>
+        <w:rPr>
+          <w:rFonts w:ascii="Consolas" w:eastAsia="Times New Roman" w:hAnsi="Consolas" w:cs="Times New Roman"/>
+          <w:sz w:val="21"/>
+          <w:szCs w:val="21"/>
+          <w:lang w:val="en-GB" w:eastAsia="en-GB"/>
+        </w:rPr>
+        <w:t>="#</w:t>
+      </w:r>
+      <w:proofErr w:type="spellStart"/>
+      <w:r>
+        <w:rPr>
+          <w:rFonts w:ascii="Consolas" w:eastAsia="Times New Roman" w:hAnsi="Consolas" w:cs="Times New Roman"/>
+          <w:sz w:val="21"/>
+          <w:szCs w:val="21"/>
+          <w:lang w:val="en-GB" w:eastAsia="en-GB"/>
+        </w:rPr>
+        <w:t>experience_tagger</w:t>
+      </w:r>
+      <w:proofErr w:type="spellEnd"/>
+      <w:r>
+        <w:rPr>
+          <w:rFonts w:ascii="Consolas" w:eastAsia="Times New Roman" w:hAnsi="Consolas" w:cs="Times New Roman"/>
+          <w:sz w:val="21"/>
+          <w:szCs w:val="21"/>
+          <w:lang w:val="en-GB" w:eastAsia="en-GB"/>
+        </w:rPr>
+        <w:t>"&gt;Experience&lt;/a&gt;&lt;/td&gt;</w:t>
+      </w:r>
+    </w:p>
+    <w:p>
+      <w:pPr>
+        <w:spacing w:after="0" w:line="240" w:lineRule="auto"/>
+        <w:rPr>
+          <w:rFonts w:ascii="Consolas" w:eastAsia="Times New Roman" w:hAnsi="Consolas" w:cs="Times New Roman"/>
+          <w:sz w:val="21"/>
+          <w:szCs w:val="21"/>
+          <w:lang w:val="en-GB" w:eastAsia="en-GB"/>
+        </w:rPr>
+      </w:pPr>
+      <w:r>
+        <w:rPr>
+          <w:rFonts w:ascii="Consolas" w:eastAsia="Times New Roman" w:hAnsi="Consolas" w:cs="Times New Roman"/>
+          <w:sz w:val="21"/>
+          <w:szCs w:val="21"/>
+          <w:lang w:val="en-GB" w:eastAsia="en-GB"/>
+        </w:rPr>
+        <w:t xml:space="preserve">        &lt;/</w:t>
+      </w:r>
+      <w:proofErr w:type="spellStart"/>
+      <w:r>
+        <w:rPr>
+          <w:rFonts w:ascii="Consolas" w:eastAsia="Times New Roman" w:hAnsi="Consolas" w:cs="Times New Roman"/>
+          <w:sz w:val="21"/>
+          <w:szCs w:val="21"/>
+          <w:lang w:val="en-GB" w:eastAsia="en-GB"/>
+        </w:rPr>
+        <w:t>tr</w:t>
+      </w:r>
+      <w:proofErr w:type="spellEnd"/>
+      <w:r>
+        <w:rPr>
+          <w:rFonts w:ascii="Consolas" w:eastAsia="Times New Roman" w:hAnsi="Consolas" w:cs="Times New Roman"/>
+          <w:sz w:val="21"/>
+          <w:szCs w:val="21"/>
+          <w:lang w:val="en-GB" w:eastAsia="en-GB"/>
+        </w:rPr>
+        <w:t>&gt;</w:t>
+      </w:r>
+    </w:p>
+    <w:p>
+      <w:pPr>
+        <w:spacing w:after="0" w:line="240" w:lineRule="auto"/>
+        <w:rPr>
+          <w:rFonts w:ascii="Consolas" w:eastAsia="Times New Roman" w:hAnsi="Consolas" w:cs="Times New Roman"/>
+          <w:sz w:val="21"/>
+          <w:szCs w:val="21"/>
+          <w:lang w:val="en-GB" w:eastAsia="en-GB"/>
+        </w:rPr>
+      </w:pPr>
+      <w:r>
+        <w:rPr>
+          <w:rFonts w:ascii="Consolas" w:eastAsia="Times New Roman" w:hAnsi="Consolas" w:cs="Times New Roman"/>
+          <w:sz w:val="21"/>
+          <w:szCs w:val="21"/>
+          <w:lang w:val="en-GB" w:eastAsia="en-GB"/>
+        </w:rPr>
+        <w:t xml:space="preserve">    &lt;/table&gt;</w:t>
       </w:r>
     </w:p>
     <w:p>
@@ -3093,527 +5398,6 @@
           <w:szCs w:val="21"/>
           <w:lang w:val="en-GB" w:eastAsia="en-GB"/>
         </w:rPr>
-        <w:t xml:space="preserve">    &lt;h4 id="experience_tagger"&gt;Experience&lt;/h4&gt;</w:t>
-      </w:r>
-    </w:p>
-    <w:p>
-      <w:pPr>
-        <w:spacing w:after="0" w:line="240" w:lineRule="auto"/>
-        <w:rPr>
-          <w:rFonts w:ascii="Consolas" w:eastAsia="Times New Roman" w:hAnsi="Consolas" w:cs="Times New Roman"/>
-          <w:sz w:val="21"/>
-          <w:szCs w:val="21"/>
-          <w:lang w:val="en-GB" w:eastAsia="en-GB"/>
-        </w:rPr>
-      </w:pPr>
-      <w:r>
-        <w:rPr>
-          <w:rFonts w:ascii="Consolas" w:eastAsia="Times New Roman" w:hAnsi="Consolas" w:cs="Times New Roman"/>
-          <w:sz w:val="21"/>
-          <w:szCs w:val="21"/>
-          <w:lang w:val="en-GB" w:eastAsia="en-GB"/>
-        </w:rPr>
-        <w:lastRenderedPageBreak/>
-        <w:t xml:space="preserve">    &lt;p&gt;&lt;b&gt;Web Development Remote Internship&lt;/b&gt;&lt;br&gt;&lt;br&gt; Taibah University&lt;br&gt; 06/2022 - 07/2022&lt;br&gt; Web development Remote Internship, Covered different life cycle of a programmer, on SRS document and on Web development(Front End: HTML and CSS, Backend:</w:t>
-      </w:r>
-    </w:p>
-    <w:p>
-      <w:pPr>
-        <w:spacing w:after="0" w:line="240" w:lineRule="auto"/>
-        <w:rPr>
-          <w:rFonts w:ascii="Consolas" w:eastAsia="Times New Roman" w:hAnsi="Consolas" w:cs="Times New Roman"/>
-          <w:sz w:val="21"/>
-          <w:szCs w:val="21"/>
-          <w:lang w:val="en-GB" w:eastAsia="en-GB"/>
-        </w:rPr>
-      </w:pPr>
-      <w:r>
-        <w:rPr>
-          <w:rFonts w:ascii="Consolas" w:eastAsia="Times New Roman" w:hAnsi="Consolas" w:cs="Times New Roman"/>
-          <w:sz w:val="21"/>
-          <w:szCs w:val="21"/>
-          <w:lang w:val="en-GB" w:eastAsia="en-GB"/>
-        </w:rPr>
-        <w:t xml:space="preserve">        PHP and JavaScript)&lt;/p&gt;</w:t>
-      </w:r>
-    </w:p>
-    <w:p>
-      <w:pPr>
-        <w:spacing w:after="0" w:line="240" w:lineRule="auto"/>
-        <w:rPr>
-          <w:rFonts w:ascii="Consolas" w:eastAsia="Times New Roman" w:hAnsi="Consolas" w:cs="Times New Roman"/>
-          <w:sz w:val="21"/>
-          <w:szCs w:val="21"/>
-          <w:lang w:val="en-GB" w:eastAsia="en-GB"/>
-        </w:rPr>
-      </w:pPr>
-      <w:r>
-        <w:rPr>
-          <w:rFonts w:ascii="Consolas" w:eastAsia="Times New Roman" w:hAnsi="Consolas" w:cs="Times New Roman"/>
-          <w:sz w:val="21"/>
-          <w:szCs w:val="21"/>
-          <w:lang w:val="en-GB" w:eastAsia="en-GB"/>
-        </w:rPr>
-        <w:t xml:space="preserve">    &lt;p&gt;&lt;b&gt;Python Programming Internship&lt;/b&gt;&lt;br&gt;&lt;br&gt; Cisco Networking Academy&lt;br&gt; 04/2022 - 06/2022&lt;br&gt; Virtual Internship Program in the Field of Python Programming, The internship had a short course on Python, Assignment problems and ended with a final</w:t>
-      </w:r>
-    </w:p>
-    <w:p>
-      <w:pPr>
-        <w:spacing w:after="0" w:line="240" w:lineRule="auto"/>
-        <w:rPr>
-          <w:rFonts w:ascii="Consolas" w:eastAsia="Times New Roman" w:hAnsi="Consolas" w:cs="Times New Roman"/>
-          <w:sz w:val="21"/>
-          <w:szCs w:val="21"/>
-          <w:lang w:val="en-GB" w:eastAsia="en-GB"/>
-        </w:rPr>
-      </w:pPr>
-      <w:r>
-        <w:rPr>
-          <w:rFonts w:ascii="Consolas" w:eastAsia="Times New Roman" w:hAnsi="Consolas" w:cs="Times New Roman"/>
-          <w:sz w:val="21"/>
-          <w:szCs w:val="21"/>
-          <w:lang w:val="en-GB" w:eastAsia="en-GB"/>
-        </w:rPr>
-        <w:t xml:space="preserve">        project.</w:t>
-      </w:r>
-    </w:p>
-    <w:p>
-      <w:pPr>
-        <w:spacing w:after="0" w:line="240" w:lineRule="auto"/>
-        <w:rPr>
-          <w:rFonts w:ascii="Consolas" w:eastAsia="Times New Roman" w:hAnsi="Consolas" w:cs="Times New Roman"/>
-          <w:sz w:val="21"/>
-          <w:szCs w:val="21"/>
-          <w:lang w:val="en-GB" w:eastAsia="en-GB"/>
-        </w:rPr>
-      </w:pPr>
-      <w:r>
-        <w:rPr>
-          <w:rFonts w:ascii="Consolas" w:eastAsia="Times New Roman" w:hAnsi="Consolas" w:cs="Times New Roman"/>
-          <w:sz w:val="21"/>
-          <w:szCs w:val="21"/>
-          <w:lang w:val="en-GB" w:eastAsia="en-GB"/>
-        </w:rPr>
-        <w:t xml:space="preserve">    &lt;/p&gt;</w:t>
-      </w:r>
-    </w:p>
-    <w:p>
-      <w:pPr>
-        <w:spacing w:after="0" w:line="240" w:lineRule="auto"/>
-        <w:rPr>
-          <w:rFonts w:ascii="Consolas" w:eastAsia="Times New Roman" w:hAnsi="Consolas" w:cs="Times New Roman"/>
-          <w:sz w:val="21"/>
-          <w:szCs w:val="21"/>
-          <w:lang w:val="en-GB" w:eastAsia="en-GB"/>
-        </w:rPr>
-      </w:pPr>
-      <w:r>
-        <w:rPr>
-          <w:rFonts w:ascii="Consolas" w:eastAsia="Times New Roman" w:hAnsi="Consolas" w:cs="Times New Roman"/>
-          <w:sz w:val="21"/>
-          <w:szCs w:val="21"/>
-          <w:lang w:val="en-GB" w:eastAsia="en-GB"/>
-        </w:rPr>
-        <w:t xml:space="preserve">    &lt;hr&gt;</w:t>
-      </w:r>
-    </w:p>
-    <w:p>
-      <w:pPr>
-        <w:spacing w:after="0" w:line="240" w:lineRule="auto"/>
-        <w:rPr>
-          <w:rFonts w:ascii="Consolas" w:eastAsia="Times New Roman" w:hAnsi="Consolas" w:cs="Times New Roman"/>
-          <w:sz w:val="21"/>
-          <w:szCs w:val="21"/>
-          <w:lang w:val="en-GB" w:eastAsia="en-GB"/>
-        </w:rPr>
-      </w:pPr>
-      <w:r>
-        <w:rPr>
-          <w:rFonts w:ascii="Consolas" w:eastAsia="Times New Roman" w:hAnsi="Consolas" w:cs="Times New Roman"/>
-          <w:sz w:val="21"/>
-          <w:szCs w:val="21"/>
-          <w:lang w:val="en-GB" w:eastAsia="en-GB"/>
-        </w:rPr>
-        <w:t xml:space="preserve">    &lt;h4&gt;Photo Gallery&lt;/h4&gt;</w:t>
-      </w:r>
-    </w:p>
-    <w:p>
-      <w:pPr>
-        <w:spacing w:after="0" w:line="240" w:lineRule="auto"/>
-        <w:rPr>
-          <w:rFonts w:ascii="Consolas" w:eastAsia="Times New Roman" w:hAnsi="Consolas" w:cs="Times New Roman"/>
-          <w:sz w:val="21"/>
-          <w:szCs w:val="21"/>
-          <w:lang w:val="en-GB" w:eastAsia="en-GB"/>
-        </w:rPr>
-      </w:pPr>
-      <w:r>
-        <w:rPr>
-          <w:rFonts w:ascii="Consolas" w:eastAsia="Times New Roman" w:hAnsi="Consolas" w:cs="Times New Roman"/>
-          <w:sz w:val="21"/>
-          <w:szCs w:val="21"/>
-          <w:lang w:val="en-GB" w:eastAsia="en-GB"/>
-        </w:rPr>
-        <w:t xml:space="preserve">    &lt;table&gt;</w:t>
-      </w:r>
-    </w:p>
-    <w:p>
-      <w:pPr>
-        <w:spacing w:after="0" w:line="240" w:lineRule="auto"/>
-        <w:rPr>
-          <w:rFonts w:ascii="Consolas" w:eastAsia="Times New Roman" w:hAnsi="Consolas" w:cs="Times New Roman"/>
-          <w:sz w:val="21"/>
-          <w:szCs w:val="21"/>
-          <w:lang w:val="en-GB" w:eastAsia="en-GB"/>
-        </w:rPr>
-      </w:pPr>
-      <w:r>
-        <w:rPr>
-          <w:rFonts w:ascii="Consolas" w:eastAsia="Times New Roman" w:hAnsi="Consolas" w:cs="Times New Roman"/>
-          <w:sz w:val="21"/>
-          <w:szCs w:val="21"/>
-          <w:lang w:val="en-GB" w:eastAsia="en-GB"/>
-        </w:rPr>
-        <w:t xml:space="preserve">        &lt;tr&gt;</w:t>
-      </w:r>
-    </w:p>
-    <w:p>
-      <w:pPr>
-        <w:spacing w:after="0" w:line="240" w:lineRule="auto"/>
-        <w:rPr>
-          <w:rFonts w:ascii="Consolas" w:eastAsia="Times New Roman" w:hAnsi="Consolas" w:cs="Times New Roman"/>
-          <w:sz w:val="21"/>
-          <w:szCs w:val="21"/>
-          <w:lang w:val="en-GB" w:eastAsia="en-GB"/>
-        </w:rPr>
-      </w:pPr>
-      <w:r>
-        <w:rPr>
-          <w:rFonts w:ascii="Consolas" w:eastAsia="Times New Roman" w:hAnsi="Consolas" w:cs="Times New Roman"/>
-          <w:sz w:val="21"/>
-          <w:szCs w:val="21"/>
-          <w:lang w:val="en-GB" w:eastAsia="en-GB"/>
-        </w:rPr>
-        <w:t xml:space="preserve">            &lt;td width="20%"&gt;&lt;img src="image_1.jpg" alt="image_1.jpg" width="250"&gt;&lt;/td&gt;</w:t>
-      </w:r>
-    </w:p>
-    <w:p>
-      <w:pPr>
-        <w:spacing w:after="0" w:line="240" w:lineRule="auto"/>
-        <w:rPr>
-          <w:rFonts w:ascii="Consolas" w:eastAsia="Times New Roman" w:hAnsi="Consolas" w:cs="Times New Roman"/>
-          <w:sz w:val="21"/>
-          <w:szCs w:val="21"/>
-          <w:lang w:val="en-GB" w:eastAsia="en-GB"/>
-        </w:rPr>
-      </w:pPr>
-      <w:r>
-        <w:rPr>
-          <w:rFonts w:ascii="Consolas" w:eastAsia="Times New Roman" w:hAnsi="Consolas" w:cs="Times New Roman"/>
-          <w:sz w:val="21"/>
-          <w:szCs w:val="21"/>
-          <w:lang w:val="en-GB" w:eastAsia="en-GB"/>
-        </w:rPr>
-        <w:t xml:space="preserve">            &lt;td width="20%"&gt;&lt;img src="image_2.jpg" alt="image_1.jpg" width="250" height="150"&gt;&lt;/td&gt;</w:t>
-      </w:r>
-    </w:p>
-    <w:p>
-      <w:pPr>
-        <w:spacing w:after="0" w:line="240" w:lineRule="auto"/>
-        <w:rPr>
-          <w:rFonts w:ascii="Consolas" w:eastAsia="Times New Roman" w:hAnsi="Consolas" w:cs="Times New Roman"/>
-          <w:sz w:val="21"/>
-          <w:szCs w:val="21"/>
-          <w:lang w:val="en-GB" w:eastAsia="en-GB"/>
-        </w:rPr>
-      </w:pPr>
-      <w:r>
-        <w:rPr>
-          <w:rFonts w:ascii="Consolas" w:eastAsia="Times New Roman" w:hAnsi="Consolas" w:cs="Times New Roman"/>
-          <w:sz w:val="21"/>
-          <w:szCs w:val="21"/>
-          <w:lang w:val="en-GB" w:eastAsia="en-GB"/>
-        </w:rPr>
-        <w:t xml:space="preserve">            &lt;td width="20%"&gt;&lt;img src="image_3.jpg" alt="image_1.jpg" width="250"&gt;&lt;/td&gt;</w:t>
-      </w:r>
-    </w:p>
-    <w:p>
-      <w:pPr>
-        <w:spacing w:after="0" w:line="240" w:lineRule="auto"/>
-        <w:rPr>
-          <w:rFonts w:ascii="Consolas" w:eastAsia="Times New Roman" w:hAnsi="Consolas" w:cs="Times New Roman"/>
-          <w:sz w:val="21"/>
-          <w:szCs w:val="21"/>
-          <w:lang w:val="en-GB" w:eastAsia="en-GB"/>
-        </w:rPr>
-      </w:pPr>
-      <w:r>
-        <w:rPr>
-          <w:rFonts w:ascii="Consolas" w:eastAsia="Times New Roman" w:hAnsi="Consolas" w:cs="Times New Roman"/>
-          <w:sz w:val="21"/>
-          <w:szCs w:val="21"/>
-          <w:lang w:val="en-GB" w:eastAsia="en-GB"/>
-        </w:rPr>
-        <w:t xml:space="preserve">        &lt;/tr&gt;</w:t>
-      </w:r>
-    </w:p>
-    <w:p>
-      <w:pPr>
-        <w:spacing w:after="0" w:line="240" w:lineRule="auto"/>
-        <w:rPr>
-          <w:rFonts w:ascii="Consolas" w:eastAsia="Times New Roman" w:hAnsi="Consolas" w:cs="Times New Roman"/>
-          <w:sz w:val="21"/>
-          <w:szCs w:val="21"/>
-          <w:lang w:val="en-GB" w:eastAsia="en-GB"/>
-        </w:rPr>
-      </w:pPr>
-      <w:r>
-        <w:rPr>
-          <w:rFonts w:ascii="Consolas" w:eastAsia="Times New Roman" w:hAnsi="Consolas" w:cs="Times New Roman"/>
-          <w:sz w:val="21"/>
-          <w:szCs w:val="21"/>
-          <w:lang w:val="en-GB" w:eastAsia="en-GB"/>
-        </w:rPr>
-        <w:t xml:space="preserve">    &lt;/table&gt;</w:t>
-      </w:r>
-    </w:p>
-    <w:p>
-      <w:pPr>
-        <w:spacing w:after="0" w:line="240" w:lineRule="auto"/>
-        <w:rPr>
-          <w:rFonts w:ascii="Consolas" w:eastAsia="Times New Roman" w:hAnsi="Consolas" w:cs="Times New Roman"/>
-          <w:sz w:val="21"/>
-          <w:szCs w:val="21"/>
-          <w:lang w:val="en-GB" w:eastAsia="en-GB"/>
-        </w:rPr>
-      </w:pPr>
-      <w:r>
-        <w:rPr>
-          <w:rFonts w:ascii="Consolas" w:eastAsia="Times New Roman" w:hAnsi="Consolas" w:cs="Times New Roman"/>
-          <w:sz w:val="21"/>
-          <w:szCs w:val="21"/>
-          <w:lang w:val="en-GB" w:eastAsia="en-GB"/>
-        </w:rPr>
-        <w:t xml:space="preserve">    &lt;hr&gt;</w:t>
-      </w:r>
-    </w:p>
-    <w:p>
-      <w:pPr>
-        <w:spacing w:after="0" w:line="240" w:lineRule="auto"/>
-        <w:rPr>
-          <w:rFonts w:ascii="Consolas" w:eastAsia="Times New Roman" w:hAnsi="Consolas" w:cs="Times New Roman"/>
-          <w:sz w:val="21"/>
-          <w:szCs w:val="21"/>
-          <w:lang w:val="en-GB" w:eastAsia="en-GB"/>
-        </w:rPr>
-      </w:pPr>
-      <w:r>
-        <w:rPr>
-          <w:rFonts w:ascii="Consolas" w:eastAsia="Times New Roman" w:hAnsi="Consolas" w:cs="Times New Roman"/>
-          <w:sz w:val="21"/>
-          <w:szCs w:val="21"/>
-          <w:lang w:val="en-GB" w:eastAsia="en-GB"/>
-        </w:rPr>
-        <w:t xml:space="preserve">    &lt;table&gt;</w:t>
-      </w:r>
-    </w:p>
-    <w:p>
-      <w:pPr>
-        <w:spacing w:after="0" w:line="240" w:lineRule="auto"/>
-        <w:rPr>
-          <w:rFonts w:ascii="Consolas" w:eastAsia="Times New Roman" w:hAnsi="Consolas" w:cs="Times New Roman"/>
-          <w:sz w:val="21"/>
-          <w:szCs w:val="21"/>
-          <w:lang w:val="en-GB" w:eastAsia="en-GB"/>
-        </w:rPr>
-      </w:pPr>
-      <w:r>
-        <w:rPr>
-          <w:rFonts w:ascii="Consolas" w:eastAsia="Times New Roman" w:hAnsi="Consolas" w:cs="Times New Roman"/>
-          <w:sz w:val="21"/>
-          <w:szCs w:val="21"/>
-          <w:lang w:val="en-GB" w:eastAsia="en-GB"/>
-        </w:rPr>
-        <w:t xml:space="preserve">        &lt;tr&gt;</w:t>
-      </w:r>
-    </w:p>
-    <w:p>
-      <w:pPr>
-        <w:spacing w:after="0" w:line="240" w:lineRule="auto"/>
-        <w:rPr>
-          <w:rFonts w:ascii="Consolas" w:eastAsia="Times New Roman" w:hAnsi="Consolas" w:cs="Times New Roman"/>
-          <w:sz w:val="21"/>
-          <w:szCs w:val="21"/>
-          <w:lang w:val="en-GB" w:eastAsia="en-GB"/>
-        </w:rPr>
-      </w:pPr>
-      <w:r>
-        <w:rPr>
-          <w:rFonts w:ascii="Consolas" w:eastAsia="Times New Roman" w:hAnsi="Consolas" w:cs="Times New Roman"/>
-          <w:sz w:val="21"/>
-          <w:szCs w:val="21"/>
-          <w:lang w:val="en-GB" w:eastAsia="en-GB"/>
-        </w:rPr>
-        <w:t xml:space="preserve">            &lt;td&gt;&lt;a href="#carrer_objective_tagger"&gt;Career Objective&lt;/a&gt;&lt;/td&gt;</w:t>
-      </w:r>
-    </w:p>
-    <w:p>
-      <w:pPr>
-        <w:spacing w:after="0" w:line="240" w:lineRule="auto"/>
-        <w:rPr>
-          <w:rFonts w:ascii="Consolas" w:eastAsia="Times New Roman" w:hAnsi="Consolas" w:cs="Times New Roman"/>
-          <w:sz w:val="21"/>
-          <w:szCs w:val="21"/>
-          <w:lang w:val="en-GB" w:eastAsia="en-GB"/>
-        </w:rPr>
-      </w:pPr>
-      <w:r>
-        <w:rPr>
-          <w:rFonts w:ascii="Consolas" w:eastAsia="Times New Roman" w:hAnsi="Consolas" w:cs="Times New Roman"/>
-          <w:sz w:val="21"/>
-          <w:szCs w:val="21"/>
-          <w:lang w:val="en-GB" w:eastAsia="en-GB"/>
-        </w:rPr>
-        <w:t xml:space="preserve">            &lt;td&gt;&lt;a href="#technical_skills_tagger"&gt;Technical Skills&lt;/a&gt;&lt;/td&gt;</w:t>
-      </w:r>
-    </w:p>
-    <w:p>
-      <w:pPr>
-        <w:spacing w:after="0" w:line="240" w:lineRule="auto"/>
-        <w:rPr>
-          <w:rFonts w:ascii="Consolas" w:eastAsia="Times New Roman" w:hAnsi="Consolas" w:cs="Times New Roman"/>
-          <w:sz w:val="21"/>
-          <w:szCs w:val="21"/>
-          <w:lang w:val="en-GB" w:eastAsia="en-GB"/>
-        </w:rPr>
-      </w:pPr>
-      <w:r>
-        <w:rPr>
-          <w:rFonts w:ascii="Consolas" w:eastAsia="Times New Roman" w:hAnsi="Consolas" w:cs="Times New Roman"/>
-          <w:sz w:val="21"/>
-          <w:szCs w:val="21"/>
-          <w:lang w:val="en-GB" w:eastAsia="en-GB"/>
-        </w:rPr>
-        <w:t xml:space="preserve">            &lt;td&gt;&lt;a href="#education_tagger"&gt;Education&lt;/a&gt;&lt;/td&gt;</w:t>
-      </w:r>
-    </w:p>
-    <w:p>
-      <w:pPr>
-        <w:spacing w:after="0" w:line="240" w:lineRule="auto"/>
-        <w:rPr>
-          <w:rFonts w:ascii="Consolas" w:eastAsia="Times New Roman" w:hAnsi="Consolas" w:cs="Times New Roman"/>
-          <w:sz w:val="21"/>
-          <w:szCs w:val="21"/>
-          <w:lang w:val="en-GB" w:eastAsia="en-GB"/>
-        </w:rPr>
-      </w:pPr>
-      <w:r>
-        <w:rPr>
-          <w:rFonts w:ascii="Consolas" w:eastAsia="Times New Roman" w:hAnsi="Consolas" w:cs="Times New Roman"/>
-          <w:sz w:val="21"/>
-          <w:szCs w:val="21"/>
-          <w:lang w:val="en-GB" w:eastAsia="en-GB"/>
-        </w:rPr>
-        <w:t xml:space="preserve">            &lt;td&gt;&lt;a href="#advanced_technology_skills_tagger"&gt;Advanced Technology Skills&lt;/a&gt;&lt;/td&gt;</w:t>
-      </w:r>
-    </w:p>
-    <w:p>
-      <w:pPr>
-        <w:spacing w:after="0" w:line="240" w:lineRule="auto"/>
-        <w:rPr>
-          <w:rFonts w:ascii="Consolas" w:eastAsia="Times New Roman" w:hAnsi="Consolas" w:cs="Times New Roman"/>
-          <w:sz w:val="21"/>
-          <w:szCs w:val="21"/>
-          <w:lang w:val="en-GB" w:eastAsia="en-GB"/>
-        </w:rPr>
-      </w:pPr>
-      <w:r>
-        <w:rPr>
-          <w:rFonts w:ascii="Consolas" w:eastAsia="Times New Roman" w:hAnsi="Consolas" w:cs="Times New Roman"/>
-          <w:sz w:val="21"/>
-          <w:szCs w:val="21"/>
-          <w:lang w:val="en-GB" w:eastAsia="en-GB"/>
-        </w:rPr>
-        <w:t xml:space="preserve">            &lt;td&gt;&lt;a href="#experience_tagger"&gt;Experience&lt;/a&gt;&lt;/td&gt;</w:t>
-      </w:r>
-    </w:p>
-    <w:p>
-      <w:pPr>
-        <w:spacing w:after="0" w:line="240" w:lineRule="auto"/>
-        <w:rPr>
-          <w:rFonts w:ascii="Consolas" w:eastAsia="Times New Roman" w:hAnsi="Consolas" w:cs="Times New Roman"/>
-          <w:sz w:val="21"/>
-          <w:szCs w:val="21"/>
-          <w:lang w:val="en-GB" w:eastAsia="en-GB"/>
-        </w:rPr>
-      </w:pPr>
-      <w:r>
-        <w:rPr>
-          <w:rFonts w:ascii="Consolas" w:eastAsia="Times New Roman" w:hAnsi="Consolas" w:cs="Times New Roman"/>
-          <w:sz w:val="21"/>
-          <w:szCs w:val="21"/>
-          <w:lang w:val="en-GB" w:eastAsia="en-GB"/>
-        </w:rPr>
-        <w:t xml:space="preserve">        &lt;/tr&gt;</w:t>
-      </w:r>
-    </w:p>
-    <w:p>
-      <w:pPr>
-        <w:spacing w:after="0" w:line="240" w:lineRule="auto"/>
-        <w:rPr>
-          <w:rFonts w:ascii="Consolas" w:eastAsia="Times New Roman" w:hAnsi="Consolas" w:cs="Times New Roman"/>
-          <w:sz w:val="21"/>
-          <w:szCs w:val="21"/>
-          <w:lang w:val="en-GB" w:eastAsia="en-GB"/>
-        </w:rPr>
-      </w:pPr>
-      <w:r>
-        <w:rPr>
-          <w:rFonts w:ascii="Consolas" w:eastAsia="Times New Roman" w:hAnsi="Consolas" w:cs="Times New Roman"/>
-          <w:sz w:val="21"/>
-          <w:szCs w:val="21"/>
-          <w:lang w:val="en-GB" w:eastAsia="en-GB"/>
-        </w:rPr>
-        <w:t xml:space="preserve">    &lt;/table&gt;</w:t>
-      </w:r>
-    </w:p>
-    <w:p>
-      <w:pPr>
-        <w:spacing w:after="0" w:line="240" w:lineRule="auto"/>
-        <w:rPr>
-          <w:rFonts w:ascii="Consolas" w:eastAsia="Times New Roman" w:hAnsi="Consolas" w:cs="Times New Roman"/>
-          <w:sz w:val="21"/>
-          <w:szCs w:val="21"/>
-          <w:lang w:val="en-GB" w:eastAsia="en-GB"/>
-        </w:rPr>
-      </w:pPr>
-      <w:r>
-        <w:rPr>
-          <w:rFonts w:ascii="Consolas" w:eastAsia="Times New Roman" w:hAnsi="Consolas" w:cs="Times New Roman"/>
-          <w:sz w:val="21"/>
-          <w:szCs w:val="21"/>
-          <w:lang w:val="en-GB" w:eastAsia="en-GB"/>
-        </w:rPr>
-        <w:t xml:space="preserve">    &lt;hr&gt;</w:t>
-      </w:r>
-    </w:p>
-    <w:p>
-      <w:pPr>
-        <w:spacing w:after="0" w:line="240" w:lineRule="auto"/>
-        <w:rPr>
-          <w:rFonts w:ascii="Consolas" w:eastAsia="Times New Roman" w:hAnsi="Consolas" w:cs="Times New Roman"/>
-          <w:sz w:val="21"/>
-          <w:szCs w:val="21"/>
-          <w:lang w:val="en-GB" w:eastAsia="en-GB"/>
-        </w:rPr>
-      </w:pPr>
-      <w:r>
-        <w:rPr>
-          <w:rFonts w:ascii="Consolas" w:eastAsia="Times New Roman" w:hAnsi="Consolas" w:cs="Times New Roman"/>
-          <w:sz w:val="21"/>
-          <w:szCs w:val="21"/>
-          <w:lang w:val="en-GB" w:eastAsia="en-GB"/>
-        </w:rPr>
         <w:t>&lt;/body&gt;</w:t>
       </w:r>
     </w:p>
@@ -3779,6 +5563,30 @@
           <w:lang w:val="en-GB" w:eastAsia="en-GB"/>
         </w:rPr>
       </w:pPr>
+    </w:p>
+    <w:p>
+      <w:pPr>
+        <w:spacing w:after="0" w:line="240" w:lineRule="auto"/>
+        <w:rPr>
+          <w:rFonts w:ascii="Consolas" w:eastAsia="Times New Roman" w:hAnsi="Consolas" w:cs="Times New Roman"/>
+          <w:sz w:val="21"/>
+          <w:szCs w:val="21"/>
+          <w:lang w:val="en-GB" w:eastAsia="en-GB"/>
+        </w:rPr>
+      </w:pPr>
+    </w:p>
+    <w:p>
+      <w:pPr>
+        <w:spacing w:after="0" w:line="240" w:lineRule="auto"/>
+        <w:rPr>
+          <w:rFonts w:ascii="Consolas" w:eastAsia="Times New Roman" w:hAnsi="Consolas" w:cs="Times New Roman"/>
+          <w:sz w:val="21"/>
+          <w:szCs w:val="21"/>
+          <w:lang w:val="en-GB" w:eastAsia="en-GB"/>
+        </w:rPr>
+      </w:pPr>
+      <w:bookmarkStart w:id="0" w:name="_GoBack"/>
+      <w:bookmarkEnd w:id="0"/>
     </w:p>
     <w:p>
       <w:pPr>
@@ -3822,8 +5630,10 @@
       <w:r>
         <w:rPr>
           <w:rFonts w:ascii="Times New Roman" w:hAnsi="Times New Roman" w:cs="Times New Roman"/>
+          <w:noProof/>
           <w:sz w:val="24"/>
           <w:szCs w:val="24"/>
+          <w:lang w:val="en-IN" w:eastAsia="en-IN" w:bidi="ta-IN"/>
         </w:rPr>
         <w:drawing>
           <wp:inline distT="0" distB="0" distL="0" distR="0" wp14:anchorId="514F86CD" wp14:editId="57AC0BDF">
@@ -3841,7 +5651,7 @@
                     <pic:cNvPicPr/>
                   </pic:nvPicPr>
                   <pic:blipFill>
-                    <a:blip r:embed="rId8"/>
+                    <a:blip r:embed="rId7"/>
                     <a:stretch>
                       <a:fillRect/>
                     </a:stretch>
@@ -3896,31 +5706,7 @@
           <w:szCs w:val="24"/>
         </w:rPr>
         <w:tab/>
-        <w:t>The</w:t>
-      </w:r>
-      <w:r>
-        <w:rPr>
-          <w:rFonts w:ascii="Times New Roman" w:hAnsi="Times New Roman" w:cs="Times New Roman"/>
-          <w:sz w:val="24"/>
-          <w:szCs w:val="24"/>
-        </w:rPr>
-        <w:t xml:space="preserve"> HTML webpage for my personal profile with the given elements</w:t>
-      </w:r>
-      <w:r>
-        <w:rPr>
-          <w:rFonts w:ascii="Times New Roman" w:hAnsi="Times New Roman" w:cs="Times New Roman"/>
-          <w:sz w:val="24"/>
-          <w:szCs w:val="24"/>
-        </w:rPr>
-        <w:t xml:space="preserve"> has been completed successfully and the webpage is rendered displayed by the browser</w:t>
-      </w:r>
-      <w:r>
-        <w:rPr>
-          <w:rFonts w:ascii="Times New Roman" w:hAnsi="Times New Roman" w:cs="Times New Roman"/>
-          <w:sz w:val="24"/>
-          <w:szCs w:val="24"/>
-        </w:rPr>
-        <w:t>.</w:t>
+        <w:t>The HTML webpage for my personal profile with the given elements has been completed successfully and the webpage is rendered displayed by the browser.</w:t>
       </w:r>
     </w:p>
     <w:p>
@@ -3954,8 +5740,8 @@
       </w:pPr>
     </w:p>
     <w:sectPr>
-      <w:headerReference w:type="default" r:id="rId9"/>
-      <w:footerReference w:type="default" r:id="rId10"/>
+      <w:headerReference w:type="default" r:id="rId8"/>
+      <w:footerReference w:type="default" r:id="rId9"/>
       <w:pgSz w:w="12240" w:h="15840"/>
       <w:pgMar w:top="1440" w:right="1440" w:bottom="1440" w:left="1440" w:header="720" w:footer="720" w:gutter="0"/>
       <w:pgBorders w:offsetFrom="page">
@@ -4091,7 +5877,7 @@
               <w:noProof/>
               <w:color w:val="FFFFFF" w:themeColor="background1"/>
             </w:rPr>
-            <w:t>1</w:t>
+            <w:t>5</w:t>
           </w:r>
           <w:r>
             <w:rPr>
@@ -4189,7 +5975,6 @@
             <w:p>
               <w:pPr>
                 <w:pStyle w:val="Header"/>
-                <w:jc w:val="center"/>
                 <w:rPr>
                   <w:rFonts w:asciiTheme="majorHAnsi" w:eastAsiaTheme="majorEastAsia" w:hAnsiTheme="majorHAnsi" w:cstheme="majorBidi"/>
                   <w:sz w:val="36"/>
@@ -5175,6 +6960,7 @@
     <w:rsid w:val="006D4E71"/>
     <w:rsid w:val="006E2924"/>
     <w:rsid w:val="006F31EB"/>
+    <w:rsid w:val="00752DC3"/>
     <w:rsid w:val="00865AE8"/>
     <w:rsid w:val="0093750B"/>
     <w:rsid w:val="00954B2A"/>
